--- a/SEM 4/PY/Documentation/PYEXP4.docx
+++ b/SEM 4/PY/Documentation/PYEXP4.docx
@@ -133,685 +133,193 @@
         <w:rPr>
           <w:rFonts w:ascii="JetBrains Mono Medium" w:hAnsi="JetBrains Mono Medium" w:cs="Cascadia Code"/>
           <w:b w:val="0"/>
-          <w:bCs/>
-          <w:sz w:val="18"/>
-          <w:szCs w:val="18"/>
-          <w:u w:val="none"/>
-        </w:rPr>
-      </w:pPr>
-      <w:r>
-        <w:rPr>
-          <w:rFonts w:ascii="JetBrains Mono Medium" w:hAnsi="JetBrains Mono Medium" w:cs="Cascadia Code"/>
-          <w:b w:val="0"/>
-          <w:bCs/>
-          <w:sz w:val="18"/>
-          <w:szCs w:val="18"/>
-          <w:u w:val="none"/>
-        </w:rPr>
-        <w:t>def prime(x):</w:t>
-      </w:r>
-    </w:p>
-    <w:p>
-      <w:pPr>
-        <w:pStyle w:val="Part"/>
-        <w:rPr>
-          <w:rFonts w:ascii="JetBrains Mono Medium" w:hAnsi="JetBrains Mono Medium" w:cs="Cascadia Code"/>
-          <w:b w:val="0"/>
-          <w:bCs/>
-          <w:sz w:val="18"/>
-          <w:szCs w:val="18"/>
-          <w:u w:val="none"/>
-        </w:rPr>
-      </w:pPr>
-      <w:r>
-        <w:rPr>
-          <w:rFonts w:ascii="JetBrains Mono Medium" w:hAnsi="JetBrains Mono Medium" w:cs="Cascadia Code"/>
-          <w:b w:val="0"/>
-          <w:bCs/>
-          <w:sz w:val="18"/>
-          <w:szCs w:val="18"/>
-          <w:u w:val="none"/>
-        </w:rPr>
-        <w:t xml:space="preserve">    </w:t>
+          <w:sz w:val="18"/>
+          <w:szCs w:val="18"/>
+          <w:u w:val="none"/>
+        </w:rPr>
+      </w:pPr>
+      <w:r>
+        <w:rPr>
+          <w:rFonts w:ascii="JetBrains Mono Medium" w:hAnsi="JetBrains Mono Medium" w:cs="Cascadia Code"/>
+          <w:b w:val="0"/>
+          <w:sz w:val="18"/>
+          <w:szCs w:val="18"/>
+          <w:u w:val="none"/>
+        </w:rPr>
+        <w:t xml:space="preserve">s = "Scythe Through </w:t>
+      </w:r>
+      <w:proofErr w:type="gramStart"/>
+      <w:r>
+        <w:rPr>
+          <w:rFonts w:ascii="JetBrains Mono Medium" w:hAnsi="JetBrains Mono Medium" w:cs="Cascadia Code"/>
+          <w:b w:val="0"/>
+          <w:sz w:val="18"/>
+          <w:szCs w:val="18"/>
+          <w:u w:val="none"/>
+        </w:rPr>
+        <w:t>The</w:t>
+      </w:r>
+      <w:proofErr w:type="gramEnd"/>
+      <w:r>
+        <w:rPr>
+          <w:rFonts w:ascii="JetBrains Mono Medium" w:hAnsi="JetBrains Mono Medium" w:cs="Cascadia Code"/>
+          <w:b w:val="0"/>
+          <w:sz w:val="18"/>
+          <w:szCs w:val="18"/>
+          <w:u w:val="none"/>
+        </w:rPr>
+        <w:t xml:space="preserve"> Heart"</w:t>
+      </w:r>
+    </w:p>
+    <w:p>
+      <w:pPr>
+        <w:pStyle w:val="Part"/>
+        <w:rPr>
+          <w:rFonts w:ascii="JetBrains Mono Medium" w:hAnsi="JetBrains Mono Medium" w:cs="Cascadia Code"/>
+          <w:b w:val="0"/>
+          <w:sz w:val="18"/>
+          <w:szCs w:val="18"/>
+          <w:u w:val="none"/>
+        </w:rPr>
+      </w:pPr>
+    </w:p>
+    <w:p>
+      <w:pPr>
+        <w:pStyle w:val="Part"/>
+        <w:rPr>
+          <w:rFonts w:ascii="JetBrains Mono Medium" w:hAnsi="JetBrains Mono Medium" w:cs="Cascadia Code"/>
+          <w:b w:val="0"/>
+          <w:sz w:val="18"/>
+          <w:szCs w:val="18"/>
+          <w:u w:val="none"/>
+        </w:rPr>
+      </w:pPr>
+      <w:proofErr w:type="gramStart"/>
+      <w:r>
+        <w:rPr>
+          <w:rFonts w:ascii="JetBrains Mono Medium" w:hAnsi="JetBrains Mono Medium" w:cs="Cascadia Code"/>
+          <w:b w:val="0"/>
+          <w:sz w:val="18"/>
+          <w:szCs w:val="18"/>
+          <w:u w:val="none"/>
+        </w:rPr>
+        <w:t>print(</w:t>
+      </w:r>
+      <w:proofErr w:type="gramEnd"/>
+      <w:r>
+        <w:rPr>
+          <w:rFonts w:ascii="JetBrains Mono Medium" w:hAnsi="JetBrains Mono Medium" w:cs="Cascadia Code"/>
+          <w:b w:val="0"/>
+          <w:sz w:val="18"/>
+          <w:szCs w:val="18"/>
+          <w:u w:val="none"/>
+        </w:rPr>
+        <w:t>"Original String: " , s)</w:t>
+      </w:r>
+    </w:p>
+    <w:p>
+      <w:pPr>
+        <w:pStyle w:val="Part"/>
+        <w:rPr>
+          <w:rFonts w:ascii="JetBrains Mono Medium" w:hAnsi="JetBrains Mono Medium" w:cs="Cascadia Code"/>
+          <w:b w:val="0"/>
+          <w:sz w:val="18"/>
+          <w:szCs w:val="18"/>
+          <w:u w:val="none"/>
+        </w:rPr>
+      </w:pPr>
+    </w:p>
+    <w:p>
+      <w:pPr>
+        <w:pStyle w:val="Part"/>
+        <w:rPr>
+          <w:rFonts w:ascii="JetBrains Mono Medium" w:hAnsi="JetBrains Mono Medium" w:cs="Cascadia Code"/>
+          <w:b w:val="0"/>
+          <w:sz w:val="18"/>
+          <w:szCs w:val="18"/>
+          <w:u w:val="none"/>
+        </w:rPr>
+      </w:pPr>
+      <w:r>
+        <w:rPr>
+          <w:rFonts w:ascii="JetBrains Mono Medium" w:hAnsi="JetBrains Mono Medium" w:cs="Cascadia Code"/>
+          <w:b w:val="0"/>
+          <w:sz w:val="18"/>
+          <w:szCs w:val="18"/>
+          <w:u w:val="none"/>
+        </w:rPr>
+        <w:t xml:space="preserve">x = </w:t>
       </w:r>
       <w:proofErr w:type="spellStart"/>
-      <w:r>
-        <w:rPr>
-          <w:rFonts w:ascii="JetBrains Mono Medium" w:hAnsi="JetBrains Mono Medium" w:cs="Cascadia Code"/>
-          <w:b w:val="0"/>
-          <w:bCs/>
-          <w:sz w:val="18"/>
-          <w:szCs w:val="18"/>
-          <w:u w:val="none"/>
-        </w:rPr>
-        <w:t>isPrime</w:t>
+      <w:proofErr w:type="gramStart"/>
+      <w:r>
+        <w:rPr>
+          <w:rFonts w:ascii="JetBrains Mono Medium" w:hAnsi="JetBrains Mono Medium" w:cs="Cascadia Code"/>
+          <w:b w:val="0"/>
+          <w:sz w:val="18"/>
+          <w:szCs w:val="18"/>
+          <w:u w:val="none"/>
+        </w:rPr>
+        <w:t>s.replace</w:t>
       </w:r>
       <w:proofErr w:type="spellEnd"/>
-      <w:r>
-        <w:rPr>
-          <w:rFonts w:ascii="JetBrains Mono Medium" w:hAnsi="JetBrains Mono Medium" w:cs="Cascadia Code"/>
-          <w:b w:val="0"/>
-          <w:bCs/>
-          <w:sz w:val="18"/>
-          <w:szCs w:val="18"/>
-          <w:u w:val="none"/>
-        </w:rPr>
-        <w:t xml:space="preserve"> = True</w:t>
-      </w:r>
-    </w:p>
-    <w:p>
-      <w:pPr>
-        <w:pStyle w:val="Part"/>
-        <w:rPr>
-          <w:rFonts w:ascii="JetBrains Mono Medium" w:hAnsi="JetBrains Mono Medium" w:cs="Cascadia Code"/>
-          <w:b w:val="0"/>
-          <w:bCs/>
-          <w:sz w:val="18"/>
-          <w:szCs w:val="18"/>
-          <w:u w:val="none"/>
-        </w:rPr>
-      </w:pPr>
-      <w:r>
-        <w:rPr>
-          <w:rFonts w:ascii="JetBrains Mono Medium" w:hAnsi="JetBrains Mono Medium" w:cs="Cascadia Code"/>
-          <w:b w:val="0"/>
-          <w:bCs/>
-          <w:sz w:val="18"/>
-          <w:szCs w:val="18"/>
-          <w:u w:val="none"/>
-        </w:rPr>
-        <w:t xml:space="preserve">    for </w:t>
-      </w:r>
-      <w:proofErr w:type="spellStart"/>
-      <w:r>
-        <w:rPr>
-          <w:rFonts w:ascii="JetBrains Mono Medium" w:hAnsi="JetBrains Mono Medium" w:cs="Cascadia Code"/>
-          <w:b w:val="0"/>
-          <w:bCs/>
-          <w:sz w:val="18"/>
-          <w:szCs w:val="18"/>
-          <w:u w:val="none"/>
-        </w:rPr>
-        <w:t>i</w:t>
-      </w:r>
-      <w:proofErr w:type="spellEnd"/>
-      <w:r>
-        <w:rPr>
-          <w:rFonts w:ascii="JetBrains Mono Medium" w:hAnsi="JetBrains Mono Medium" w:cs="Cascadia Code"/>
-          <w:b w:val="0"/>
-          <w:bCs/>
-          <w:sz w:val="18"/>
-          <w:szCs w:val="18"/>
-          <w:u w:val="none"/>
-        </w:rPr>
-        <w:t xml:space="preserve"> in range(</w:t>
-      </w:r>
+      <w:proofErr w:type="gramEnd"/>
+      <w:r>
+        <w:rPr>
+          <w:rFonts w:ascii="JetBrains Mono Medium" w:hAnsi="JetBrains Mono Medium" w:cs="Cascadia Code"/>
+          <w:b w:val="0"/>
+          <w:sz w:val="18"/>
+          <w:szCs w:val="18"/>
+          <w:u w:val="none"/>
+        </w:rPr>
+        <w:t>(" ","")</w:t>
+      </w:r>
+    </w:p>
+    <w:p>
+      <w:pPr>
+        <w:pStyle w:val="Part"/>
+        <w:rPr>
+          <w:rFonts w:ascii="JetBrains Mono Medium" w:hAnsi="JetBrains Mono Medium" w:cs="Cascadia Code"/>
+          <w:b w:val="0"/>
+          <w:sz w:val="18"/>
+          <w:szCs w:val="18"/>
+          <w:u w:val="none"/>
+        </w:rPr>
+      </w:pPr>
+    </w:p>
+    <w:p>
+      <w:pPr>
+        <w:pStyle w:val="Part"/>
+        <w:rPr>
+          <w:rFonts w:ascii="JetBrains Mono Medium" w:hAnsi="JetBrains Mono Medium" w:cs="Cascadia Code"/>
+          <w:b w:val="0"/>
+          <w:sz w:val="18"/>
+          <w:szCs w:val="18"/>
+          <w:u w:val="none"/>
+        </w:rPr>
+      </w:pPr>
       <w:proofErr w:type="gramStart"/>
       <w:r>
         <w:rPr>
           <w:rFonts w:ascii="JetBrains Mono Medium" w:hAnsi="JetBrains Mono Medium" w:cs="Cascadia Code"/>
           <w:b w:val="0"/>
-          <w:bCs/>
-          <w:sz w:val="18"/>
-          <w:szCs w:val="18"/>
-          <w:u w:val="none"/>
-        </w:rPr>
-        <w:t>2,x</w:t>
+          <w:sz w:val="18"/>
+          <w:szCs w:val="18"/>
+          <w:u w:val="none"/>
+        </w:rPr>
+        <w:t>print(</w:t>
       </w:r>
       <w:proofErr w:type="gramEnd"/>
       <w:r>
         <w:rPr>
           <w:rFonts w:ascii="JetBrains Mono Medium" w:hAnsi="JetBrains Mono Medium" w:cs="Cascadia Code"/>
           <w:b w:val="0"/>
-          <w:bCs/>
-          <w:sz w:val="18"/>
-          <w:szCs w:val="18"/>
-          <w:u w:val="none"/>
-        </w:rPr>
-        <w:t>):</w:t>
-      </w:r>
-    </w:p>
-    <w:p>
-      <w:pPr>
-        <w:pStyle w:val="Part"/>
-        <w:rPr>
-          <w:rFonts w:ascii="JetBrains Mono Medium" w:hAnsi="JetBrains Mono Medium" w:cs="Cascadia Code"/>
-          <w:b w:val="0"/>
-          <w:bCs/>
-          <w:sz w:val="18"/>
-          <w:szCs w:val="18"/>
-          <w:u w:val="none"/>
-        </w:rPr>
-      </w:pPr>
-      <w:r>
-        <w:rPr>
-          <w:rFonts w:ascii="JetBrains Mono Medium" w:hAnsi="JetBrains Mono Medium" w:cs="Cascadia Code"/>
-          <w:b w:val="0"/>
-          <w:bCs/>
-          <w:sz w:val="18"/>
-          <w:szCs w:val="18"/>
-          <w:u w:val="none"/>
-        </w:rPr>
-        <w:t xml:space="preserve">        if x % </w:t>
-      </w:r>
-      <w:proofErr w:type="spellStart"/>
-      <w:r>
-        <w:rPr>
-          <w:rFonts w:ascii="JetBrains Mono Medium" w:hAnsi="JetBrains Mono Medium" w:cs="Cascadia Code"/>
-          <w:b w:val="0"/>
-          <w:bCs/>
-          <w:sz w:val="18"/>
-          <w:szCs w:val="18"/>
-          <w:u w:val="none"/>
-        </w:rPr>
-        <w:t>i</w:t>
-      </w:r>
-      <w:proofErr w:type="spellEnd"/>
-      <w:r>
-        <w:rPr>
-          <w:rFonts w:ascii="JetBrains Mono Medium" w:hAnsi="JetBrains Mono Medium" w:cs="Cascadia Code"/>
-          <w:b w:val="0"/>
-          <w:bCs/>
-          <w:sz w:val="18"/>
-          <w:szCs w:val="18"/>
-          <w:u w:val="none"/>
-        </w:rPr>
-        <w:t xml:space="preserve"> == 0:</w:t>
-      </w:r>
-    </w:p>
-    <w:p>
-      <w:pPr>
-        <w:pStyle w:val="Part"/>
-        <w:rPr>
-          <w:rFonts w:ascii="JetBrains Mono Medium" w:hAnsi="JetBrains Mono Medium" w:cs="Cascadia Code"/>
-          <w:b w:val="0"/>
-          <w:bCs/>
-          <w:sz w:val="18"/>
-          <w:szCs w:val="18"/>
-          <w:u w:val="none"/>
-        </w:rPr>
-      </w:pPr>
-      <w:r>
-        <w:rPr>
-          <w:rFonts w:ascii="JetBrains Mono Medium" w:hAnsi="JetBrains Mono Medium" w:cs="Cascadia Code"/>
-          <w:b w:val="0"/>
-          <w:bCs/>
-          <w:sz w:val="18"/>
-          <w:szCs w:val="18"/>
-          <w:u w:val="none"/>
-        </w:rPr>
-        <w:t xml:space="preserve">            </w:t>
-      </w:r>
-      <w:proofErr w:type="spellStart"/>
-      <w:r>
-        <w:rPr>
-          <w:rFonts w:ascii="JetBrains Mono Medium" w:hAnsi="JetBrains Mono Medium" w:cs="Cascadia Code"/>
-          <w:b w:val="0"/>
-          <w:bCs/>
-          <w:sz w:val="18"/>
-          <w:szCs w:val="18"/>
-          <w:u w:val="none"/>
-        </w:rPr>
-        <w:t>isPrime</w:t>
-      </w:r>
-      <w:proofErr w:type="spellEnd"/>
-      <w:r>
-        <w:rPr>
-          <w:rFonts w:ascii="JetBrains Mono Medium" w:hAnsi="JetBrains Mono Medium" w:cs="Cascadia Code"/>
-          <w:b w:val="0"/>
-          <w:bCs/>
-          <w:sz w:val="18"/>
-          <w:szCs w:val="18"/>
-          <w:u w:val="none"/>
-        </w:rPr>
-        <w:t xml:space="preserve"> = False</w:t>
-      </w:r>
-    </w:p>
-    <w:p>
-      <w:pPr>
-        <w:pStyle w:val="Part"/>
-        <w:rPr>
-          <w:rFonts w:ascii="JetBrains Mono Medium" w:hAnsi="JetBrains Mono Medium" w:cs="Cascadia Code"/>
-          <w:b w:val="0"/>
-          <w:bCs/>
-          <w:sz w:val="18"/>
-          <w:szCs w:val="18"/>
-          <w:u w:val="none"/>
-        </w:rPr>
-      </w:pPr>
-      <w:r>
-        <w:rPr>
-          <w:rFonts w:ascii="JetBrains Mono Medium" w:hAnsi="JetBrains Mono Medium" w:cs="Cascadia Code"/>
-          <w:b w:val="0"/>
-          <w:bCs/>
-          <w:sz w:val="18"/>
-          <w:szCs w:val="18"/>
-          <w:u w:val="none"/>
-        </w:rPr>
-        <w:t>            break</w:t>
-      </w:r>
-    </w:p>
-    <w:p>
-      <w:pPr>
-        <w:pStyle w:val="Part"/>
-        <w:rPr>
-          <w:rFonts w:ascii="JetBrains Mono Medium" w:hAnsi="JetBrains Mono Medium" w:cs="Cascadia Code"/>
-          <w:b w:val="0"/>
-          <w:bCs/>
-          <w:sz w:val="18"/>
-          <w:szCs w:val="18"/>
-          <w:u w:val="none"/>
-        </w:rPr>
-      </w:pPr>
-      <w:r>
-        <w:rPr>
-          <w:rFonts w:ascii="JetBrains Mono Medium" w:hAnsi="JetBrains Mono Medium" w:cs="Cascadia Code"/>
-          <w:b w:val="0"/>
-          <w:bCs/>
-          <w:sz w:val="18"/>
-          <w:szCs w:val="18"/>
-          <w:u w:val="none"/>
-        </w:rPr>
-        <w:t>        else:</w:t>
-      </w:r>
-    </w:p>
-    <w:p>
-      <w:pPr>
-        <w:pStyle w:val="Part"/>
-        <w:rPr>
-          <w:rFonts w:ascii="JetBrains Mono Medium" w:hAnsi="JetBrains Mono Medium" w:cs="Cascadia Code"/>
-          <w:b w:val="0"/>
-          <w:bCs/>
-          <w:sz w:val="18"/>
-          <w:szCs w:val="18"/>
-          <w:u w:val="none"/>
-        </w:rPr>
-      </w:pPr>
-      <w:r>
-        <w:rPr>
-          <w:rFonts w:ascii="JetBrains Mono Medium" w:hAnsi="JetBrains Mono Medium" w:cs="Cascadia Code"/>
-          <w:b w:val="0"/>
-          <w:bCs/>
-          <w:sz w:val="18"/>
-          <w:szCs w:val="18"/>
-          <w:u w:val="none"/>
-        </w:rPr>
-        <w:t xml:space="preserve">            </w:t>
-      </w:r>
-      <w:proofErr w:type="spellStart"/>
-      <w:r>
-        <w:rPr>
-          <w:rFonts w:ascii="JetBrains Mono Medium" w:hAnsi="JetBrains Mono Medium" w:cs="Cascadia Code"/>
-          <w:b w:val="0"/>
-          <w:bCs/>
-          <w:sz w:val="18"/>
-          <w:szCs w:val="18"/>
-          <w:u w:val="none"/>
-        </w:rPr>
-        <w:t>isPrime</w:t>
-      </w:r>
-      <w:proofErr w:type="spellEnd"/>
-      <w:r>
-        <w:rPr>
-          <w:rFonts w:ascii="JetBrains Mono Medium" w:hAnsi="JetBrains Mono Medium" w:cs="Cascadia Code"/>
-          <w:b w:val="0"/>
-          <w:bCs/>
-          <w:sz w:val="18"/>
-          <w:szCs w:val="18"/>
-          <w:u w:val="none"/>
-        </w:rPr>
-        <w:t xml:space="preserve"> = True</w:t>
-      </w:r>
-    </w:p>
-    <w:p>
-      <w:pPr>
-        <w:pStyle w:val="Part"/>
-        <w:rPr>
-          <w:rFonts w:ascii="JetBrains Mono Medium" w:hAnsi="JetBrains Mono Medium" w:cs="Cascadia Code"/>
-          <w:b w:val="0"/>
-          <w:bCs/>
-          <w:sz w:val="18"/>
-          <w:szCs w:val="18"/>
-          <w:u w:val="none"/>
-        </w:rPr>
-      </w:pPr>
-      <w:r>
-        <w:rPr>
-          <w:rFonts w:ascii="JetBrains Mono Medium" w:hAnsi="JetBrains Mono Medium" w:cs="Cascadia Code"/>
-          <w:b w:val="0"/>
-          <w:bCs/>
-          <w:sz w:val="18"/>
-          <w:szCs w:val="18"/>
-          <w:u w:val="none"/>
-        </w:rPr>
-        <w:t xml:space="preserve">    return </w:t>
-      </w:r>
-      <w:proofErr w:type="spellStart"/>
-      <w:r>
-        <w:rPr>
-          <w:rFonts w:ascii="JetBrains Mono Medium" w:hAnsi="JetBrains Mono Medium" w:cs="Cascadia Code"/>
-          <w:b w:val="0"/>
-          <w:bCs/>
-          <w:sz w:val="18"/>
-          <w:szCs w:val="18"/>
-          <w:u w:val="none"/>
-        </w:rPr>
-        <w:t>isPrime</w:t>
-      </w:r>
-      <w:proofErr w:type="spellEnd"/>
-    </w:p>
-    <w:p>
-      <w:pPr>
-        <w:pStyle w:val="Part"/>
-        <w:rPr>
-          <w:rFonts w:ascii="JetBrains Mono Medium" w:hAnsi="JetBrains Mono Medium" w:cs="Cascadia Code"/>
-          <w:b w:val="0"/>
-          <w:bCs/>
-          <w:sz w:val="18"/>
-          <w:szCs w:val="18"/>
-          <w:u w:val="none"/>
-        </w:rPr>
-      </w:pPr>
-      <w:r>
-        <w:rPr>
-          <w:rFonts w:ascii="JetBrains Mono Medium" w:hAnsi="JetBrains Mono Medium" w:cs="Cascadia Code"/>
-          <w:b w:val="0"/>
-          <w:bCs/>
-          <w:sz w:val="18"/>
-          <w:szCs w:val="18"/>
-          <w:u w:val="none"/>
-        </w:rPr>
-        <w:t xml:space="preserve">    </w:t>
-      </w:r>
-    </w:p>
-    <w:p>
-      <w:pPr>
-        <w:pStyle w:val="Part"/>
-        <w:rPr>
-          <w:rFonts w:ascii="JetBrains Mono Medium" w:hAnsi="JetBrains Mono Medium" w:cs="Cascadia Code"/>
-          <w:b w:val="0"/>
-          <w:bCs/>
-          <w:sz w:val="18"/>
-          <w:szCs w:val="18"/>
-          <w:u w:val="none"/>
-        </w:rPr>
-      </w:pPr>
-    </w:p>
-    <w:p>
-      <w:pPr>
-        <w:pStyle w:val="Part"/>
-        <w:rPr>
-          <w:rFonts w:ascii="JetBrains Mono Medium" w:hAnsi="JetBrains Mono Medium" w:cs="Cascadia Code"/>
-          <w:b w:val="0"/>
-          <w:bCs/>
-          <w:sz w:val="18"/>
-          <w:szCs w:val="18"/>
-          <w:u w:val="none"/>
-        </w:rPr>
-      </w:pPr>
-      <w:r>
-        <w:rPr>
-          <w:rFonts w:ascii="JetBrains Mono Medium" w:hAnsi="JetBrains Mono Medium" w:cs="Cascadia Code"/>
-          <w:b w:val="0"/>
-          <w:bCs/>
-          <w:sz w:val="18"/>
-          <w:szCs w:val="18"/>
-          <w:u w:val="none"/>
-        </w:rPr>
-        <w:t xml:space="preserve">x = </w:t>
-      </w:r>
-      <w:proofErr w:type="gramStart"/>
-      <w:r>
-        <w:rPr>
-          <w:rFonts w:ascii="JetBrains Mono Medium" w:hAnsi="JetBrains Mono Medium" w:cs="Cascadia Code"/>
-          <w:b w:val="0"/>
-          <w:bCs/>
-          <w:sz w:val="18"/>
-          <w:szCs w:val="18"/>
-          <w:u w:val="none"/>
-        </w:rPr>
-        <w:t>int(</w:t>
-      </w:r>
-      <w:proofErr w:type="gramEnd"/>
-      <w:r>
-        <w:rPr>
-          <w:rFonts w:ascii="JetBrains Mono Medium" w:hAnsi="JetBrains Mono Medium" w:cs="Cascadia Code"/>
-          <w:b w:val="0"/>
-          <w:bCs/>
-          <w:sz w:val="18"/>
-          <w:szCs w:val="18"/>
-          <w:u w:val="none"/>
-        </w:rPr>
-        <w:t>input("Enter an integer:"))</w:t>
-      </w:r>
-    </w:p>
-    <w:p>
-      <w:pPr>
-        <w:pStyle w:val="Part"/>
-        <w:rPr>
-          <w:rFonts w:ascii="JetBrains Mono Medium" w:hAnsi="JetBrains Mono Medium" w:cs="Cascadia Code"/>
-          <w:b w:val="0"/>
-          <w:bCs/>
-          <w:sz w:val="18"/>
-          <w:szCs w:val="18"/>
-          <w:u w:val="none"/>
-        </w:rPr>
-      </w:pPr>
-      <w:proofErr w:type="spellStart"/>
-      <w:r>
-        <w:rPr>
-          <w:rFonts w:ascii="JetBrains Mono Medium" w:hAnsi="JetBrains Mono Medium" w:cs="Cascadia Code"/>
-          <w:b w:val="0"/>
-          <w:bCs/>
-          <w:sz w:val="18"/>
-          <w:szCs w:val="18"/>
-          <w:u w:val="none"/>
-        </w:rPr>
-        <w:t>isPrime</w:t>
-      </w:r>
-      <w:proofErr w:type="spellEnd"/>
-      <w:r>
-        <w:rPr>
-          <w:rFonts w:ascii="JetBrains Mono Medium" w:hAnsi="JetBrains Mono Medium" w:cs="Cascadia Code"/>
-          <w:b w:val="0"/>
-          <w:bCs/>
-          <w:sz w:val="18"/>
-          <w:szCs w:val="18"/>
-          <w:u w:val="none"/>
-        </w:rPr>
-        <w:t xml:space="preserve"> = prime(x)</w:t>
-      </w:r>
-    </w:p>
-    <w:p>
-      <w:pPr>
-        <w:pStyle w:val="Part"/>
-        <w:rPr>
-          <w:rFonts w:ascii="JetBrains Mono Medium" w:hAnsi="JetBrains Mono Medium" w:cs="Cascadia Code"/>
-          <w:b w:val="0"/>
-          <w:bCs/>
-          <w:sz w:val="18"/>
-          <w:szCs w:val="18"/>
-          <w:u w:val="none"/>
-        </w:rPr>
-      </w:pPr>
-    </w:p>
-    <w:p>
-      <w:pPr>
-        <w:pStyle w:val="Part"/>
-        <w:rPr>
-          <w:rFonts w:ascii="JetBrains Mono Medium" w:hAnsi="JetBrains Mono Medium" w:cs="Cascadia Code"/>
-          <w:b w:val="0"/>
-          <w:bCs/>
-          <w:sz w:val="18"/>
-          <w:szCs w:val="18"/>
-          <w:u w:val="none"/>
-        </w:rPr>
-      </w:pPr>
-      <w:r>
-        <w:rPr>
-          <w:rFonts w:ascii="JetBrains Mono Medium" w:hAnsi="JetBrains Mono Medium" w:cs="Cascadia Code"/>
-          <w:b w:val="0"/>
-          <w:bCs/>
-          <w:sz w:val="18"/>
-          <w:szCs w:val="18"/>
-          <w:u w:val="none"/>
-        </w:rPr>
-        <w:t xml:space="preserve">if </w:t>
-      </w:r>
-      <w:proofErr w:type="spellStart"/>
-      <w:r>
-        <w:rPr>
-          <w:rFonts w:ascii="JetBrains Mono Medium" w:hAnsi="JetBrains Mono Medium" w:cs="Cascadia Code"/>
-          <w:b w:val="0"/>
-          <w:bCs/>
-          <w:sz w:val="18"/>
-          <w:szCs w:val="18"/>
-          <w:u w:val="none"/>
-        </w:rPr>
-        <w:t>isPrime</w:t>
-      </w:r>
-      <w:proofErr w:type="spellEnd"/>
-      <w:r>
-        <w:rPr>
-          <w:rFonts w:ascii="JetBrains Mono Medium" w:hAnsi="JetBrains Mono Medium" w:cs="Cascadia Code"/>
-          <w:b w:val="0"/>
-          <w:bCs/>
-          <w:sz w:val="18"/>
-          <w:szCs w:val="18"/>
-          <w:u w:val="none"/>
-        </w:rPr>
-        <w:t>:</w:t>
-      </w:r>
-    </w:p>
-    <w:p>
-      <w:pPr>
-        <w:pStyle w:val="Part"/>
-        <w:rPr>
-          <w:rFonts w:ascii="JetBrains Mono Medium" w:hAnsi="JetBrains Mono Medium" w:cs="Cascadia Code"/>
-          <w:b w:val="0"/>
-          <w:bCs/>
-          <w:sz w:val="18"/>
-          <w:szCs w:val="18"/>
-          <w:u w:val="none"/>
-        </w:rPr>
-      </w:pPr>
-      <w:r>
-        <w:rPr>
-          <w:rFonts w:ascii="JetBrains Mono Medium" w:hAnsi="JetBrains Mono Medium" w:cs="Cascadia Code"/>
-          <w:b w:val="0"/>
-          <w:bCs/>
-          <w:sz w:val="18"/>
-          <w:szCs w:val="18"/>
-          <w:u w:val="none"/>
-        </w:rPr>
-        <w:t xml:space="preserve">    </w:t>
-      </w:r>
-      <w:proofErr w:type="gramStart"/>
-      <w:r>
-        <w:rPr>
-          <w:rFonts w:ascii="JetBrains Mono Medium" w:hAnsi="JetBrains Mono Medium" w:cs="Cascadia Code"/>
-          <w:b w:val="0"/>
-          <w:bCs/>
-          <w:sz w:val="18"/>
-          <w:szCs w:val="18"/>
-          <w:u w:val="none"/>
-        </w:rPr>
-        <w:t>print(</w:t>
-      </w:r>
-      <w:proofErr w:type="gramEnd"/>
-      <w:r>
-        <w:rPr>
-          <w:rFonts w:ascii="JetBrains Mono Medium" w:hAnsi="JetBrains Mono Medium" w:cs="Cascadia Code"/>
-          <w:b w:val="0"/>
-          <w:bCs/>
-          <w:sz w:val="18"/>
-          <w:szCs w:val="18"/>
-          <w:u w:val="none"/>
-        </w:rPr>
-        <w:t>x, "is a prime number.")</w:t>
-      </w:r>
-    </w:p>
-    <w:p>
-      <w:pPr>
-        <w:pStyle w:val="Part"/>
-        <w:rPr>
-          <w:rFonts w:ascii="JetBrains Mono Medium" w:hAnsi="JetBrains Mono Medium" w:cs="Cascadia Code"/>
-          <w:b w:val="0"/>
-          <w:bCs/>
-          <w:sz w:val="18"/>
-          <w:szCs w:val="18"/>
-          <w:u w:val="none"/>
-        </w:rPr>
-      </w:pPr>
-      <w:r>
-        <w:rPr>
-          <w:rFonts w:ascii="JetBrains Mono Medium" w:hAnsi="JetBrains Mono Medium" w:cs="Cascadia Code"/>
-          <w:b w:val="0"/>
-          <w:bCs/>
-          <w:sz w:val="18"/>
-          <w:szCs w:val="18"/>
-          <w:u w:val="none"/>
-        </w:rPr>
-        <w:t>else:</w:t>
-      </w:r>
-    </w:p>
-    <w:p>
-      <w:pPr>
-        <w:pStyle w:val="Part"/>
-        <w:rPr>
-          <w:rFonts w:ascii="JetBrains Mono Medium" w:hAnsi="JetBrains Mono Medium" w:cs="Cascadia Code"/>
-          <w:b w:val="0"/>
-          <w:bCs/>
-          <w:sz w:val="18"/>
-          <w:szCs w:val="18"/>
-          <w:u w:val="none"/>
-        </w:rPr>
-      </w:pPr>
-      <w:r>
-        <w:rPr>
-          <w:rFonts w:ascii="JetBrains Mono Medium" w:hAnsi="JetBrains Mono Medium" w:cs="Cascadia Code"/>
-          <w:b w:val="0"/>
-          <w:bCs/>
-          <w:sz w:val="18"/>
-          <w:szCs w:val="18"/>
-          <w:u w:val="none"/>
-        </w:rPr>
-        <w:t xml:space="preserve">    </w:t>
-      </w:r>
-      <w:proofErr w:type="gramStart"/>
-      <w:r>
-        <w:rPr>
-          <w:rFonts w:ascii="JetBrains Mono Medium" w:hAnsi="JetBrains Mono Medium" w:cs="Cascadia Code"/>
-          <w:b w:val="0"/>
-          <w:bCs/>
-          <w:sz w:val="18"/>
-          <w:szCs w:val="18"/>
-          <w:u w:val="none"/>
-        </w:rPr>
-        <w:t>print(</w:t>
-      </w:r>
-      <w:proofErr w:type="gramEnd"/>
-      <w:r>
-        <w:rPr>
-          <w:rFonts w:ascii="JetBrains Mono Medium" w:hAnsi="JetBrains Mono Medium" w:cs="Cascadia Code"/>
-          <w:b w:val="0"/>
-          <w:bCs/>
-          <w:sz w:val="18"/>
-          <w:szCs w:val="18"/>
-          <w:u w:val="none"/>
-        </w:rPr>
-        <w:t>x, "is not a prime number.")</w:t>
-      </w:r>
-    </w:p>
-    <w:p>
-      <w:pPr>
-        <w:pStyle w:val="Part"/>
-        <w:rPr>
-          <w:rFonts w:ascii="JetBrains Mono Medium" w:hAnsi="JetBrains Mono Medium" w:cs="Cascadia Code"/>
-          <w:sz w:val="18"/>
-          <w:szCs w:val="18"/>
-        </w:rPr>
-      </w:pPr>
+          <w:sz w:val="18"/>
+          <w:szCs w:val="18"/>
+          <w:u w:val="none"/>
+        </w:rPr>
+        <w:t>"Without Spaces: ",x)</w:t>
+      </w:r>
     </w:p>
     <w:p>
       <w:pPr>
@@ -891,6 +399,11 @@
     </w:p>
     <w:p>
       <w:pPr>
+        <w:pStyle w:val="Part"/>
+      </w:pPr>
+    </w:p>
+    <w:p>
+      <w:pPr>
         <w:rPr>
           <w:rStyle w:val="QuestionChar"/>
           <w:b w:val="0"/>
@@ -906,7 +419,6 @@
           <w:sz w:val="32"/>
           <w:szCs w:val="32"/>
         </w:rPr>
-        <w:lastRenderedPageBreak/>
         <w:t>2</w:t>
       </w:r>
       <w:r>
@@ -1074,6 +586,7 @@
           <w:szCs w:val="18"/>
           <w:u w:val="none"/>
         </w:rPr>
+        <w:lastRenderedPageBreak/>
         <w:t>c = []</w:t>
       </w:r>
     </w:p>
@@ -1624,15 +1137,17 @@
         <w:rPr>
           <w:rFonts w:ascii="JetBrains Mono Medium" w:hAnsi="JetBrains Mono Medium" w:cs="Cascadia Code"/>
           <w:b w:val="0"/>
-          <w:sz w:val="18"/>
-          <w:szCs w:val="18"/>
-          <w:u w:val="none"/>
-        </w:rPr>
-      </w:pPr>
-      <w:r>
-        <w:rPr>
-          <w:rFonts w:ascii="JetBrains Mono Medium" w:hAnsi="JetBrains Mono Medium" w:cs="Cascadia Code"/>
-          <w:b w:val="0"/>
+          <w:bCs/>
+          <w:sz w:val="18"/>
+          <w:szCs w:val="18"/>
+          <w:u w:val="none"/>
+        </w:rPr>
+      </w:pPr>
+      <w:r>
+        <w:rPr>
+          <w:rFonts w:ascii="JetBrains Mono Medium" w:hAnsi="JetBrains Mono Medium" w:cs="Cascadia Code"/>
+          <w:b w:val="0"/>
+          <w:bCs/>
           <w:sz w:val="18"/>
           <w:szCs w:val="18"/>
           <w:u w:val="none"/>
@@ -1644,6 +1159,7 @@
         <w:rPr>
           <w:rFonts w:ascii="JetBrains Mono Medium" w:hAnsi="JetBrains Mono Medium" w:cs="Cascadia Code"/>
           <w:b w:val="0"/>
+          <w:bCs/>
           <w:sz w:val="18"/>
           <w:szCs w:val="18"/>
           <w:u w:val="none"/>
@@ -1655,6 +1171,7 @@
         <w:rPr>
           <w:rFonts w:ascii="JetBrains Mono Medium" w:hAnsi="JetBrains Mono Medium" w:cs="Cascadia Code"/>
           <w:b w:val="0"/>
+          <w:bCs/>
           <w:sz w:val="18"/>
           <w:szCs w:val="18"/>
           <w:u w:val="none"/>
@@ -1666,6 +1183,7 @@
         <w:rPr>
           <w:rFonts w:ascii="JetBrains Mono Medium" w:hAnsi="JetBrains Mono Medium" w:cs="Cascadia Code"/>
           <w:b w:val="0"/>
+          <w:bCs/>
           <w:sz w:val="18"/>
           <w:szCs w:val="18"/>
           <w:u w:val="none"/>
@@ -1677,6 +1195,7 @@
         <w:rPr>
           <w:rFonts w:ascii="JetBrains Mono Medium" w:hAnsi="JetBrains Mono Medium" w:cs="Cascadia Code"/>
           <w:b w:val="0"/>
+          <w:bCs/>
           <w:sz w:val="18"/>
           <w:szCs w:val="18"/>
           <w:u w:val="none"/>
@@ -1690,291 +1209,102 @@
         <w:rPr>
           <w:rFonts w:ascii="JetBrains Mono Medium" w:hAnsi="JetBrains Mono Medium" w:cs="Cascadia Code"/>
           <w:b w:val="0"/>
-          <w:sz w:val="18"/>
-          <w:szCs w:val="18"/>
-          <w:u w:val="none"/>
-        </w:rPr>
-      </w:pPr>
-      <w:r>
-        <w:rPr>
-          <w:rFonts w:ascii="JetBrains Mono Medium" w:hAnsi="JetBrains Mono Medium" w:cs="Cascadia Code"/>
-          <w:b w:val="0"/>
-          <w:sz w:val="18"/>
-          <w:szCs w:val="18"/>
-          <w:u w:val="none"/>
-        </w:rPr>
-        <w:t xml:space="preserve">    for </w:t>
+          <w:bCs/>
+          <w:sz w:val="18"/>
+          <w:szCs w:val="18"/>
+          <w:u w:val="none"/>
+        </w:rPr>
+      </w:pPr>
+      <w:r>
+        <w:rPr>
+          <w:rFonts w:ascii="JetBrains Mono Medium" w:hAnsi="JetBrains Mono Medium" w:cs="Cascadia Code"/>
+          <w:b w:val="0"/>
+          <w:bCs/>
+          <w:sz w:val="18"/>
+          <w:szCs w:val="18"/>
+          <w:u w:val="none"/>
+        </w:rPr>
+        <w:t xml:space="preserve">        if </w:t>
       </w:r>
       <w:proofErr w:type="spellStart"/>
       <w:r>
         <w:rPr>
           <w:rFonts w:ascii="JetBrains Mono Medium" w:hAnsi="JetBrains Mono Medium" w:cs="Cascadia Code"/>
           <w:b w:val="0"/>
-          <w:sz w:val="18"/>
-          <w:szCs w:val="18"/>
-          <w:u w:val="none"/>
-        </w:rPr>
-        <w:t>i</w:t>
+          <w:bCs/>
+          <w:sz w:val="18"/>
+          <w:szCs w:val="18"/>
+          <w:u w:val="none"/>
+        </w:rPr>
+        <w:t>string_</w:t>
+      </w:r>
+      <w:proofErr w:type="gramStart"/>
+      <w:r>
+        <w:rPr>
+          <w:rFonts w:ascii="JetBrains Mono Medium" w:hAnsi="JetBrains Mono Medium" w:cs="Cascadia Code"/>
+          <w:b w:val="0"/>
+          <w:bCs/>
+          <w:sz w:val="18"/>
+          <w:szCs w:val="18"/>
+          <w:u w:val="none"/>
+        </w:rPr>
+        <w:t>x.lower</w:t>
       </w:r>
       <w:proofErr w:type="spellEnd"/>
-      <w:r>
-        <w:rPr>
-          <w:rFonts w:ascii="JetBrains Mono Medium" w:hAnsi="JetBrains Mono Medium" w:cs="Cascadia Code"/>
-          <w:b w:val="0"/>
-          <w:sz w:val="18"/>
-          <w:szCs w:val="18"/>
-          <w:u w:val="none"/>
-        </w:rPr>
-        <w:t xml:space="preserve"> in </w:t>
-      </w:r>
-      <w:proofErr w:type="gramStart"/>
-      <w:r>
-        <w:rPr>
-          <w:rFonts w:ascii="JetBrains Mono Medium" w:hAnsi="JetBrains Mono Medium" w:cs="Cascadia Code"/>
-          <w:b w:val="0"/>
-          <w:sz w:val="18"/>
-          <w:szCs w:val="18"/>
-          <w:u w:val="none"/>
-        </w:rPr>
-        <w:t>range(</w:t>
-      </w:r>
       <w:proofErr w:type="gramEnd"/>
       <w:r>
         <w:rPr>
           <w:rFonts w:ascii="JetBrains Mono Medium" w:hAnsi="JetBrains Mono Medium" w:cs="Cascadia Code"/>
           <w:b w:val="0"/>
-          <w:sz w:val="18"/>
-          <w:szCs w:val="18"/>
-          <w:u w:val="none"/>
-        </w:rPr>
-        <w:t xml:space="preserve">0, </w:t>
+          <w:bCs/>
+          <w:sz w:val="18"/>
+          <w:szCs w:val="18"/>
+          <w:u w:val="none"/>
+        </w:rPr>
+        <w:t xml:space="preserve">() != </w:t>
       </w:r>
       <w:proofErr w:type="spellStart"/>
       <w:r>
         <w:rPr>
           <w:rFonts w:ascii="JetBrains Mono Medium" w:hAnsi="JetBrains Mono Medium" w:cs="Cascadia Code"/>
           <w:b w:val="0"/>
-          <w:sz w:val="18"/>
-          <w:szCs w:val="18"/>
-          <w:u w:val="none"/>
-        </w:rPr>
-        <w:t>len</w:t>
+          <w:bCs/>
+          <w:sz w:val="18"/>
+          <w:szCs w:val="18"/>
+          <w:u w:val="none"/>
+        </w:rPr>
+        <w:t>string_x</w:t>
       </w:r>
       <w:proofErr w:type="spellEnd"/>
       <w:r>
         <w:rPr>
           <w:rFonts w:ascii="JetBrains Mono Medium" w:hAnsi="JetBrains Mono Medium" w:cs="Cascadia Code"/>
           <w:b w:val="0"/>
-          <w:sz w:val="18"/>
-          <w:szCs w:val="18"/>
-          <w:u w:val="none"/>
-        </w:rPr>
-        <w:t>(</w:t>
-      </w:r>
-      <w:proofErr w:type="spellStart"/>
-      <w:r>
-        <w:rPr>
-          <w:rFonts w:ascii="JetBrains Mono Medium" w:hAnsi="JetBrains Mono Medium" w:cs="Cascadia Code"/>
-          <w:b w:val="0"/>
-          <w:sz w:val="18"/>
-          <w:szCs w:val="18"/>
-          <w:u w:val="none"/>
-        </w:rPr>
-        <w:t>string_x</w:t>
-      </w:r>
-      <w:proofErr w:type="spellEnd"/>
-      <w:r>
-        <w:rPr>
-          <w:rFonts w:ascii="JetBrains Mono Medium" w:hAnsi="JetBrains Mono Medium" w:cs="Cascadia Code"/>
-          <w:b w:val="0"/>
-          <w:sz w:val="18"/>
-          <w:szCs w:val="18"/>
-          <w:u w:val="none"/>
-        </w:rPr>
-        <w:t>)):</w:t>
-      </w:r>
-    </w:p>
-    <w:p>
-      <w:pPr>
-        <w:pStyle w:val="Part"/>
-        <w:rPr>
-          <w:rFonts w:ascii="JetBrains Mono Medium" w:hAnsi="JetBrains Mono Medium" w:cs="Cascadia Code"/>
-          <w:b w:val="0"/>
-          <w:sz w:val="18"/>
-          <w:szCs w:val="18"/>
-          <w:u w:val="none"/>
-        </w:rPr>
-      </w:pPr>
-      <w:r>
-        <w:rPr>
-          <w:rFonts w:ascii="JetBrains Mono Medium" w:hAnsi="JetBrains Mono Medium" w:cs="Cascadia Code"/>
-          <w:b w:val="0"/>
-          <w:sz w:val="18"/>
-          <w:szCs w:val="18"/>
-          <w:u w:val="none"/>
-        </w:rPr>
-        <w:t xml:space="preserve">        if </w:t>
-      </w:r>
-      <w:proofErr w:type="spellStart"/>
-      <w:r>
-        <w:rPr>
-          <w:rFonts w:ascii="JetBrains Mono Medium" w:hAnsi="JetBrains Mono Medium" w:cs="Cascadia Code"/>
-          <w:b w:val="0"/>
-          <w:sz w:val="18"/>
-          <w:szCs w:val="18"/>
-          <w:u w:val="none"/>
-        </w:rPr>
-        <w:t>string_x</w:t>
-      </w:r>
-      <w:proofErr w:type="spellEnd"/>
-      <w:r>
-        <w:rPr>
-          <w:rFonts w:ascii="JetBrains Mono Medium" w:hAnsi="JetBrains Mono Medium" w:cs="Cascadia Code"/>
-          <w:b w:val="0"/>
-          <w:sz w:val="18"/>
-          <w:szCs w:val="18"/>
-          <w:u w:val="none"/>
-        </w:rPr>
-        <w:t>[</w:t>
-      </w:r>
-      <w:proofErr w:type="spellStart"/>
-      <w:r>
-        <w:rPr>
-          <w:rFonts w:ascii="JetBrains Mono Medium" w:hAnsi="JetBrains Mono Medium" w:cs="Cascadia Code"/>
-          <w:b w:val="0"/>
-          <w:sz w:val="18"/>
-          <w:szCs w:val="18"/>
-          <w:u w:val="none"/>
-        </w:rPr>
-        <w:t>i</w:t>
-      </w:r>
-      <w:proofErr w:type="spellEnd"/>
-      <w:proofErr w:type="gramStart"/>
-      <w:r>
-        <w:rPr>
-          <w:rFonts w:ascii="JetBrains Mono Medium" w:hAnsi="JetBrains Mono Medium" w:cs="Cascadia Code"/>
-          <w:b w:val="0"/>
-          <w:sz w:val="18"/>
-          <w:szCs w:val="18"/>
-          <w:u w:val="none"/>
-        </w:rPr>
-        <w:t>] !</w:t>
-      </w:r>
-      <w:proofErr w:type="gramEnd"/>
-      <w:r>
-        <w:rPr>
-          <w:rFonts w:ascii="JetBrains Mono Medium" w:hAnsi="JetBrains Mono Medium" w:cs="Cascadia Code"/>
-          <w:b w:val="0"/>
-          <w:sz w:val="18"/>
-          <w:szCs w:val="18"/>
-          <w:u w:val="none"/>
-        </w:rPr>
-        <w:t xml:space="preserve">= </w:t>
-      </w:r>
-      <w:proofErr w:type="spellStart"/>
-      <w:r>
-        <w:rPr>
-          <w:rFonts w:ascii="JetBrains Mono Medium" w:hAnsi="JetBrains Mono Medium" w:cs="Cascadia Code"/>
-          <w:b w:val="0"/>
-          <w:sz w:val="18"/>
-          <w:szCs w:val="18"/>
-          <w:u w:val="none"/>
-        </w:rPr>
-        <w:t>string_x</w:t>
-      </w:r>
-      <w:proofErr w:type="spellEnd"/>
-      <w:r>
-        <w:rPr>
-          <w:rFonts w:ascii="JetBrains Mono Medium" w:hAnsi="JetBrains Mono Medium" w:cs="Cascadia Code"/>
-          <w:b w:val="0"/>
-          <w:sz w:val="18"/>
-          <w:szCs w:val="18"/>
-          <w:u w:val="none"/>
-        </w:rPr>
-        <w:t>[</w:t>
-      </w:r>
-      <w:proofErr w:type="spellStart"/>
-      <w:r>
-        <w:rPr>
-          <w:rFonts w:ascii="JetBrains Mono Medium" w:hAnsi="JetBrains Mono Medium" w:cs="Cascadia Code"/>
-          <w:b w:val="0"/>
-          <w:sz w:val="18"/>
-          <w:szCs w:val="18"/>
-          <w:u w:val="none"/>
-        </w:rPr>
-        <w:t>len</w:t>
-      </w:r>
-      <w:proofErr w:type="spellEnd"/>
-      <w:r>
-        <w:rPr>
-          <w:rFonts w:ascii="JetBrains Mono Medium" w:hAnsi="JetBrains Mono Medium" w:cs="Cascadia Code"/>
-          <w:b w:val="0"/>
-          <w:sz w:val="18"/>
-          <w:szCs w:val="18"/>
-          <w:u w:val="none"/>
-        </w:rPr>
-        <w:t>(</w:t>
-      </w:r>
-      <w:proofErr w:type="spellStart"/>
-      <w:r>
-        <w:rPr>
-          <w:rFonts w:ascii="JetBrains Mono Medium" w:hAnsi="JetBrains Mono Medium" w:cs="Cascadia Code"/>
-          <w:b w:val="0"/>
-          <w:sz w:val="18"/>
-          <w:szCs w:val="18"/>
-          <w:u w:val="none"/>
-        </w:rPr>
-        <w:t>string_x</w:t>
-      </w:r>
-      <w:proofErr w:type="spellEnd"/>
-      <w:r>
-        <w:rPr>
-          <w:rFonts w:ascii="JetBrains Mono Medium" w:hAnsi="JetBrains Mono Medium" w:cs="Cascadia Code"/>
-          <w:b w:val="0"/>
-          <w:sz w:val="18"/>
-          <w:szCs w:val="18"/>
-          <w:u w:val="none"/>
-        </w:rPr>
-        <w:t xml:space="preserve">) - </w:t>
-      </w:r>
-      <w:proofErr w:type="spellStart"/>
-      <w:r>
-        <w:rPr>
-          <w:rFonts w:ascii="JetBrains Mono Medium" w:hAnsi="JetBrains Mono Medium" w:cs="Cascadia Code"/>
-          <w:b w:val="0"/>
-          <w:sz w:val="18"/>
-          <w:szCs w:val="18"/>
-          <w:u w:val="none"/>
-        </w:rPr>
-        <w:t>i</w:t>
-      </w:r>
-      <w:proofErr w:type="spellEnd"/>
-      <w:r>
-        <w:rPr>
-          <w:rFonts w:ascii="JetBrains Mono Medium" w:hAnsi="JetBrains Mono Medium" w:cs="Cascadia Code"/>
-          <w:b w:val="0"/>
-          <w:sz w:val="18"/>
-          <w:szCs w:val="18"/>
-          <w:u w:val="none"/>
-        </w:rPr>
-        <w:t xml:space="preserve"> - 1]:</w:t>
-      </w:r>
-    </w:p>
-    <w:p>
-      <w:pPr>
-        <w:pStyle w:val="Part"/>
-        <w:rPr>
-          <w:rFonts w:ascii="JetBrains Mono Medium" w:hAnsi="JetBrains Mono Medium" w:cs="Cascadia Code"/>
-          <w:b w:val="0"/>
-          <w:sz w:val="18"/>
-          <w:szCs w:val="18"/>
-          <w:u w:val="none"/>
-        </w:rPr>
-      </w:pPr>
-      <w:r>
-        <w:rPr>
-          <w:rFonts w:ascii="JetBrains Mono Medium" w:hAnsi="JetBrains Mono Medium" w:cs="Cascadia Code"/>
-          <w:b w:val="0"/>
+          <w:bCs/>
+          <w:sz w:val="18"/>
+          <w:szCs w:val="18"/>
+          <w:u w:val="none"/>
+        </w:rPr>
+        <w:t>[::-1].lower():</w:t>
+      </w:r>
+    </w:p>
+    <w:p>
+      <w:pPr>
+        <w:pStyle w:val="Part"/>
+        <w:rPr>
+          <w:rFonts w:ascii="JetBrains Mono Medium" w:hAnsi="JetBrains Mono Medium" w:cs="Cascadia Code"/>
+          <w:b w:val="0"/>
+          <w:bCs/>
+          <w:sz w:val="18"/>
+          <w:szCs w:val="18"/>
+          <w:u w:val="none"/>
+        </w:rPr>
+      </w:pPr>
+      <w:r>
+        <w:rPr>
+          <w:rFonts w:ascii="JetBrains Mono Medium" w:hAnsi="JetBrains Mono Medium" w:cs="Cascadia Code"/>
+          <w:b w:val="0"/>
+          <w:bCs/>
           <w:sz w:val="18"/>
           <w:szCs w:val="18"/>
           <w:u w:val="none"/>
@@ -1988,15 +1318,17 @@
         <w:rPr>
           <w:rFonts w:ascii="JetBrains Mono Medium" w:hAnsi="JetBrains Mono Medium" w:cs="Cascadia Code"/>
           <w:b w:val="0"/>
-          <w:sz w:val="18"/>
-          <w:szCs w:val="18"/>
-          <w:u w:val="none"/>
-        </w:rPr>
-      </w:pPr>
-      <w:r>
-        <w:rPr>
-          <w:rFonts w:ascii="JetBrains Mono Medium" w:hAnsi="JetBrains Mono Medium" w:cs="Cascadia Code"/>
-          <w:b w:val="0"/>
+          <w:bCs/>
+          <w:sz w:val="18"/>
+          <w:szCs w:val="18"/>
+          <w:u w:val="none"/>
+        </w:rPr>
+      </w:pPr>
+      <w:r>
+        <w:rPr>
+          <w:rFonts w:ascii="JetBrains Mono Medium" w:hAnsi="JetBrains Mono Medium" w:cs="Cascadia Code"/>
+          <w:b w:val="0"/>
+          <w:bCs/>
           <w:sz w:val="18"/>
           <w:szCs w:val="18"/>
           <w:u w:val="none"/>
@@ -2010,15 +1342,17 @@
         <w:rPr>
           <w:rFonts w:ascii="JetBrains Mono Medium" w:hAnsi="JetBrains Mono Medium" w:cs="Cascadia Code"/>
           <w:b w:val="0"/>
-          <w:sz w:val="18"/>
-          <w:szCs w:val="18"/>
-          <w:u w:val="none"/>
-        </w:rPr>
-      </w:pPr>
-      <w:r>
-        <w:rPr>
-          <w:rFonts w:ascii="JetBrains Mono Medium" w:hAnsi="JetBrains Mono Medium" w:cs="Cascadia Code"/>
-          <w:b w:val="0"/>
+          <w:bCs/>
+          <w:sz w:val="18"/>
+          <w:szCs w:val="18"/>
+          <w:u w:val="none"/>
+        </w:rPr>
+      </w:pPr>
+      <w:r>
+        <w:rPr>
+          <w:rFonts w:ascii="JetBrains Mono Medium" w:hAnsi="JetBrains Mono Medium" w:cs="Cascadia Code"/>
+          <w:b w:val="0"/>
+          <w:bCs/>
           <w:sz w:val="18"/>
           <w:szCs w:val="18"/>
           <w:u w:val="none"/>
@@ -2032,15 +1366,17 @@
         <w:rPr>
           <w:rFonts w:ascii="JetBrains Mono Medium" w:hAnsi="JetBrains Mono Medium" w:cs="Cascadia Code"/>
           <w:b w:val="0"/>
-          <w:sz w:val="18"/>
-          <w:szCs w:val="18"/>
-          <w:u w:val="none"/>
-        </w:rPr>
-      </w:pPr>
-      <w:r>
-        <w:rPr>
-          <w:rFonts w:ascii="JetBrains Mono Medium" w:hAnsi="JetBrains Mono Medium" w:cs="Cascadia Code"/>
-          <w:b w:val="0"/>
+          <w:bCs/>
+          <w:sz w:val="18"/>
+          <w:szCs w:val="18"/>
+          <w:u w:val="none"/>
+        </w:rPr>
+      </w:pPr>
+      <w:r>
+        <w:rPr>
+          <w:rFonts w:ascii="JetBrains Mono Medium" w:hAnsi="JetBrains Mono Medium" w:cs="Cascadia Code"/>
+          <w:b w:val="0"/>
+          <w:bCs/>
           <w:sz w:val="18"/>
           <w:szCs w:val="18"/>
           <w:u w:val="none"/>
@@ -2053,6 +1389,7 @@
         <w:rPr>
           <w:rFonts w:ascii="JetBrains Mono Medium" w:hAnsi="JetBrains Mono Medium" w:cs="Cascadia Code"/>
           <w:b w:val="0"/>
+          <w:bCs/>
           <w:sz w:val="18"/>
           <w:szCs w:val="18"/>
           <w:u w:val="none"/>
@@ -2064,6 +1401,7 @@
         <w:rPr>
           <w:rFonts w:ascii="JetBrains Mono Medium" w:hAnsi="JetBrains Mono Medium" w:cs="Cascadia Code"/>
           <w:b w:val="0"/>
+          <w:bCs/>
           <w:sz w:val="18"/>
           <w:szCs w:val="18"/>
           <w:u w:val="none"/>
@@ -2075,6 +1413,7 @@
         <w:rPr>
           <w:rFonts w:ascii="JetBrains Mono Medium" w:hAnsi="JetBrains Mono Medium" w:cs="Cascadia Code"/>
           <w:b w:val="0"/>
+          <w:bCs/>
           <w:sz w:val="18"/>
           <w:szCs w:val="18"/>
           <w:u w:val="none"/>
@@ -2088,313 +1427,332 @@
         <w:rPr>
           <w:rFonts w:ascii="JetBrains Mono Medium" w:hAnsi="JetBrains Mono Medium" w:cs="Cascadia Code"/>
           <w:b w:val="0"/>
-          <w:sz w:val="18"/>
-          <w:szCs w:val="18"/>
-          <w:u w:val="none"/>
-        </w:rPr>
-      </w:pPr>
-      <w:r>
-        <w:rPr>
-          <w:rFonts w:ascii="JetBrains Mono Medium" w:hAnsi="JetBrains Mono Medium" w:cs="Cascadia Code"/>
-          <w:b w:val="0"/>
-          <w:sz w:val="18"/>
-          <w:szCs w:val="18"/>
+          <w:bCs/>
+          <w:sz w:val="18"/>
+          <w:szCs w:val="18"/>
+          <w:u w:val="none"/>
+        </w:rPr>
+      </w:pPr>
+      <w:r>
+        <w:rPr>
+          <w:rFonts w:ascii="JetBrains Mono Medium" w:hAnsi="JetBrains Mono Medium" w:cs="Cascadia Code"/>
+          <w:b w:val="0"/>
+          <w:bCs/>
+          <w:sz w:val="18"/>
+          <w:szCs w:val="18"/>
+          <w:u w:val="none"/>
+        </w:rPr>
+        <w:t xml:space="preserve">    </w:t>
+      </w:r>
+      <w:proofErr w:type="gramStart"/>
+      <w:r>
+        <w:rPr>
+          <w:rFonts w:ascii="JetBrains Mono Medium" w:hAnsi="JetBrains Mono Medium" w:cs="Cascadia Code"/>
+          <w:b w:val="0"/>
+          <w:bCs/>
+          <w:sz w:val="18"/>
+          <w:szCs w:val="18"/>
+          <w:u w:val="none"/>
+        </w:rPr>
+        <w:t>print(</w:t>
+      </w:r>
+      <w:proofErr w:type="gramEnd"/>
+      <w:r>
+        <w:rPr>
+          <w:rFonts w:ascii="JetBrains Mono Medium" w:hAnsi="JetBrains Mono Medium" w:cs="Cascadia Code"/>
+          <w:b w:val="0"/>
+          <w:bCs/>
+          <w:sz w:val="18"/>
+          <w:szCs w:val="18"/>
+          <w:u w:val="none"/>
+        </w:rPr>
+        <w:t>"The string 'Death is an old friend.' is a palindrome.")</w:t>
+      </w:r>
+    </w:p>
+    <w:p>
+      <w:pPr>
+        <w:pStyle w:val="Part"/>
+        <w:rPr>
+          <w:rFonts w:ascii="JetBrains Mono Medium" w:hAnsi="JetBrains Mono Medium" w:cs="Cascadia Code"/>
+          <w:b w:val="0"/>
+          <w:bCs/>
+          <w:sz w:val="18"/>
+          <w:szCs w:val="18"/>
+          <w:u w:val="none"/>
+        </w:rPr>
+      </w:pPr>
+      <w:r>
+        <w:rPr>
+          <w:rFonts w:ascii="JetBrains Mono Medium" w:hAnsi="JetBrains Mono Medium" w:cs="Cascadia Code"/>
+          <w:b w:val="0"/>
+          <w:bCs/>
+          <w:sz w:val="18"/>
+          <w:szCs w:val="18"/>
+          <w:u w:val="none"/>
+        </w:rPr>
+        <w:t>else:</w:t>
+      </w:r>
+    </w:p>
+    <w:p>
+      <w:pPr>
+        <w:pStyle w:val="Part"/>
+        <w:rPr>
+          <w:rFonts w:ascii="JetBrains Mono Medium" w:hAnsi="JetBrains Mono Medium" w:cs="Cascadia Code"/>
+          <w:b w:val="0"/>
+          <w:bCs/>
+          <w:sz w:val="18"/>
+          <w:szCs w:val="18"/>
+          <w:u w:val="none"/>
+        </w:rPr>
+      </w:pPr>
+      <w:r>
+        <w:rPr>
+          <w:rFonts w:ascii="JetBrains Mono Medium" w:hAnsi="JetBrains Mono Medium" w:cs="Cascadia Code"/>
+          <w:b w:val="0"/>
+          <w:bCs/>
+          <w:sz w:val="18"/>
+          <w:szCs w:val="18"/>
+          <w:u w:val="none"/>
+        </w:rPr>
+        <w:t xml:space="preserve">    </w:t>
+      </w:r>
+      <w:proofErr w:type="gramStart"/>
+      <w:r>
+        <w:rPr>
+          <w:rFonts w:ascii="JetBrains Mono Medium" w:hAnsi="JetBrains Mono Medium" w:cs="Cascadia Code"/>
+          <w:b w:val="0"/>
+          <w:bCs/>
+          <w:sz w:val="18"/>
+          <w:szCs w:val="18"/>
+          <w:u w:val="none"/>
+        </w:rPr>
+        <w:t>print(</w:t>
+      </w:r>
+      <w:proofErr w:type="gramEnd"/>
+      <w:r>
+        <w:rPr>
+          <w:rFonts w:ascii="JetBrains Mono Medium" w:hAnsi="JetBrains Mono Medium" w:cs="Cascadia Code"/>
+          <w:b w:val="0"/>
+          <w:bCs/>
+          <w:sz w:val="18"/>
+          <w:szCs w:val="18"/>
+          <w:u w:val="none"/>
+        </w:rPr>
+        <w:t>"The string 'Death is an old friend.' is not a palindrome")</w:t>
+      </w:r>
+    </w:p>
+    <w:p>
+      <w:pPr>
+        <w:pStyle w:val="Part"/>
+        <w:rPr>
+          <w:rFonts w:ascii="JetBrains Mono Medium" w:hAnsi="JetBrains Mono Medium" w:cs="Cascadia Code"/>
+          <w:b w:val="0"/>
+          <w:bCs/>
+          <w:sz w:val="18"/>
+          <w:szCs w:val="18"/>
+          <w:u w:val="none"/>
+        </w:rPr>
+      </w:pPr>
+    </w:p>
+    <w:p>
+      <w:pPr>
+        <w:pStyle w:val="Part"/>
+        <w:rPr>
+          <w:rFonts w:ascii="JetBrains Mono Medium" w:hAnsi="JetBrains Mono Medium" w:cs="Cascadia Code"/>
+          <w:b w:val="0"/>
+          <w:bCs/>
+          <w:sz w:val="18"/>
+          <w:szCs w:val="18"/>
+          <w:u w:val="none"/>
+        </w:rPr>
+      </w:pPr>
+      <w:r>
+        <w:rPr>
+          <w:rFonts w:ascii="JetBrains Mono Medium" w:hAnsi="JetBrains Mono Medium" w:cs="Cascadia Code"/>
+          <w:b w:val="0"/>
+          <w:bCs/>
+          <w:sz w:val="18"/>
+          <w:szCs w:val="18"/>
+          <w:u w:val="none"/>
+        </w:rPr>
+        <w:t>if (</w:t>
+      </w:r>
+      <w:proofErr w:type="spellStart"/>
+      <w:r>
+        <w:rPr>
+          <w:rFonts w:ascii="JetBrains Mono Medium" w:hAnsi="JetBrains Mono Medium" w:cs="Cascadia Code"/>
+          <w:b w:val="0"/>
+          <w:bCs/>
+          <w:sz w:val="18"/>
+          <w:szCs w:val="18"/>
+          <w:u w:val="none"/>
+        </w:rPr>
+        <w:t>isPalindrome</w:t>
+      </w:r>
+      <w:proofErr w:type="spellEnd"/>
+      <w:r>
+        <w:rPr>
+          <w:rFonts w:ascii="JetBrains Mono Medium" w:hAnsi="JetBrains Mono Medium" w:cs="Cascadia Code"/>
+          <w:b w:val="0"/>
+          <w:bCs/>
+          <w:sz w:val="18"/>
+          <w:szCs w:val="18"/>
+          <w:u w:val="none"/>
+        </w:rPr>
+        <w:t>("RACECAR")):</w:t>
+      </w:r>
+    </w:p>
+    <w:p>
+      <w:pPr>
+        <w:pStyle w:val="Part"/>
+        <w:rPr>
+          <w:rFonts w:ascii="JetBrains Mono Medium" w:hAnsi="JetBrains Mono Medium" w:cs="Cascadia Code"/>
+          <w:b w:val="0"/>
+          <w:bCs/>
+          <w:sz w:val="18"/>
+          <w:szCs w:val="18"/>
+          <w:u w:val="none"/>
+        </w:rPr>
+      </w:pPr>
+      <w:r>
+        <w:rPr>
+          <w:rFonts w:ascii="JetBrains Mono Medium" w:hAnsi="JetBrains Mono Medium" w:cs="Cascadia Code"/>
+          <w:b w:val="0"/>
+          <w:bCs/>
+          <w:sz w:val="18"/>
+          <w:szCs w:val="18"/>
+          <w:u w:val="none"/>
+        </w:rPr>
+        <w:t xml:space="preserve">    </w:t>
+      </w:r>
+      <w:proofErr w:type="gramStart"/>
+      <w:r>
+        <w:rPr>
+          <w:rFonts w:ascii="JetBrains Mono Medium" w:hAnsi="JetBrains Mono Medium" w:cs="Cascadia Code"/>
+          <w:b w:val="0"/>
+          <w:bCs/>
+          <w:sz w:val="18"/>
+          <w:szCs w:val="18"/>
+          <w:u w:val="none"/>
+        </w:rPr>
+        <w:t>print(</w:t>
+      </w:r>
+      <w:proofErr w:type="gramEnd"/>
+      <w:r>
+        <w:rPr>
+          <w:rFonts w:ascii="JetBrains Mono Medium" w:hAnsi="JetBrains Mono Medium" w:cs="Cascadia Code"/>
+          <w:b w:val="0"/>
+          <w:bCs/>
+          <w:sz w:val="18"/>
+          <w:szCs w:val="18"/>
+          <w:u w:val="none"/>
+        </w:rPr>
+        <w:t>"The string 'RACECAR' is a palindrome.")</w:t>
+      </w:r>
+    </w:p>
+    <w:p>
+      <w:pPr>
+        <w:pStyle w:val="Part"/>
+        <w:rPr>
+          <w:rFonts w:ascii="JetBrains Mono Medium" w:hAnsi="JetBrains Mono Medium" w:cs="Cascadia Code"/>
+          <w:b w:val="0"/>
+          <w:bCs/>
+          <w:sz w:val="18"/>
+          <w:szCs w:val="18"/>
+          <w:u w:val="none"/>
+        </w:rPr>
+      </w:pPr>
+      <w:r>
+        <w:rPr>
+          <w:rFonts w:ascii="JetBrains Mono Medium" w:hAnsi="JetBrains Mono Medium" w:cs="Cascadia Code"/>
+          <w:b w:val="0"/>
+          <w:bCs/>
+          <w:sz w:val="18"/>
+          <w:szCs w:val="18"/>
+          <w:u w:val="none"/>
+        </w:rPr>
+        <w:t>else:</w:t>
+      </w:r>
+    </w:p>
+    <w:p>
+      <w:pPr>
+        <w:pStyle w:val="Part"/>
+        <w:rPr>
+          <w:rFonts w:ascii="JetBrains Mono Medium" w:hAnsi="JetBrains Mono Medium" w:cs="Cascadia Code"/>
+          <w:b w:val="0"/>
+          <w:bCs/>
+          <w:sz w:val="18"/>
+          <w:szCs w:val="18"/>
+          <w:u w:val="none"/>
+        </w:rPr>
+      </w:pPr>
+      <w:r>
+        <w:rPr>
+          <w:rFonts w:ascii="JetBrains Mono Medium" w:hAnsi="JetBrains Mono Medium" w:cs="Cascadia Code"/>
+          <w:b w:val="0"/>
+          <w:bCs/>
+          <w:sz w:val="18"/>
+          <w:szCs w:val="18"/>
+          <w:u w:val="none"/>
+        </w:rPr>
+        <w:t xml:space="preserve">    </w:t>
+      </w:r>
+      <w:proofErr w:type="gramStart"/>
+      <w:r>
+        <w:rPr>
+          <w:rFonts w:ascii="JetBrains Mono Medium" w:hAnsi="JetBrains Mono Medium" w:cs="Cascadia Code"/>
+          <w:b w:val="0"/>
+          <w:bCs/>
+          <w:sz w:val="18"/>
+          <w:szCs w:val="18"/>
+          <w:u w:val="none"/>
+        </w:rPr>
+        <w:t>print(</w:t>
+      </w:r>
+      <w:proofErr w:type="gramEnd"/>
+      <w:r>
+        <w:rPr>
+          <w:rFonts w:ascii="JetBrains Mono Medium" w:hAnsi="JetBrains Mono Medium" w:cs="Cascadia Code"/>
+          <w:b w:val="0"/>
+          <w:bCs/>
+          <w:sz w:val="18"/>
+          <w:szCs w:val="18"/>
+          <w:u w:val="none"/>
+        </w:rPr>
+        <w:t>"The string 'RACECAR' is not a palindrome")</w:t>
+      </w:r>
+    </w:p>
+    <w:p>
+      <w:pPr>
+        <w:pStyle w:val="Part"/>
+        <w:rPr>
+          <w:rFonts w:ascii="JetBrains Mono Medium" w:hAnsi="JetBrains Mono Medium" w:cs="Cascadia Code"/>
+          <w:sz w:val="18"/>
+          <w:szCs w:val="18"/>
+        </w:rPr>
+      </w:pPr>
+    </w:p>
+    <w:p>
+      <w:pPr>
+        <w:pStyle w:val="Part"/>
+      </w:pPr>
+      <w:r>
+        <w:t>OUTPUT:</w:t>
+      </w:r>
+    </w:p>
+    <w:p>
+      <w:pPr>
+        <w:pStyle w:val="Part"/>
+        <w:rPr>
+          <w:u w:val="none"/>
+        </w:rPr>
+      </w:pPr>
+      <w:r>
+        <w:rPr>
+          <w:noProof/>
           <w:u w:val="none"/>
         </w:rPr>
         <w:lastRenderedPageBreak/>
-        <w:t xml:space="preserve">    </w:t>
-      </w:r>
-      <w:proofErr w:type="gramStart"/>
-      <w:r>
-        <w:rPr>
-          <w:rFonts w:ascii="JetBrains Mono Medium" w:hAnsi="JetBrains Mono Medium" w:cs="Cascadia Code"/>
-          <w:b w:val="0"/>
-          <w:sz w:val="18"/>
-          <w:szCs w:val="18"/>
-          <w:u w:val="none"/>
-        </w:rPr>
-        <w:t>print(</w:t>
-      </w:r>
-      <w:proofErr w:type="gramEnd"/>
-      <w:r>
-        <w:rPr>
-          <w:rFonts w:ascii="JetBrains Mono Medium" w:hAnsi="JetBrains Mono Medium" w:cs="Cascadia Code"/>
-          <w:b w:val="0"/>
-          <w:sz w:val="18"/>
-          <w:szCs w:val="18"/>
-          <w:u w:val="none"/>
-        </w:rPr>
-        <w:t>"The string 'Death is an old friend.' is a palindrome.")</w:t>
-      </w:r>
-    </w:p>
-    <w:p>
-      <w:pPr>
-        <w:pStyle w:val="Part"/>
-        <w:rPr>
-          <w:rFonts w:ascii="JetBrains Mono Medium" w:hAnsi="JetBrains Mono Medium" w:cs="Cascadia Code"/>
-          <w:b w:val="0"/>
-          <w:sz w:val="18"/>
-          <w:szCs w:val="18"/>
-          <w:u w:val="none"/>
-        </w:rPr>
-      </w:pPr>
-      <w:r>
-        <w:rPr>
-          <w:rFonts w:ascii="JetBrains Mono Medium" w:hAnsi="JetBrains Mono Medium" w:cs="Cascadia Code"/>
-          <w:b w:val="0"/>
-          <w:sz w:val="18"/>
-          <w:szCs w:val="18"/>
-          <w:u w:val="none"/>
-        </w:rPr>
-        <w:t>else:</w:t>
-      </w:r>
-    </w:p>
-    <w:p>
-      <w:pPr>
-        <w:pStyle w:val="Part"/>
-        <w:rPr>
-          <w:rFonts w:ascii="JetBrains Mono Medium" w:hAnsi="JetBrains Mono Medium" w:cs="Cascadia Code"/>
-          <w:b w:val="0"/>
-          <w:sz w:val="18"/>
-          <w:szCs w:val="18"/>
-          <w:u w:val="none"/>
-        </w:rPr>
-      </w:pPr>
-      <w:r>
-        <w:rPr>
-          <w:rFonts w:ascii="JetBrains Mono Medium" w:hAnsi="JetBrains Mono Medium" w:cs="Cascadia Code"/>
-          <w:b w:val="0"/>
-          <w:sz w:val="18"/>
-          <w:szCs w:val="18"/>
-          <w:u w:val="none"/>
-        </w:rPr>
-        <w:t xml:space="preserve">    </w:t>
-      </w:r>
-      <w:proofErr w:type="gramStart"/>
-      <w:r>
-        <w:rPr>
-          <w:rFonts w:ascii="JetBrains Mono Medium" w:hAnsi="JetBrains Mono Medium" w:cs="Cascadia Code"/>
-          <w:b w:val="0"/>
-          <w:sz w:val="18"/>
-          <w:szCs w:val="18"/>
-          <w:u w:val="none"/>
-        </w:rPr>
-        <w:t>print(</w:t>
-      </w:r>
-      <w:proofErr w:type="gramEnd"/>
-      <w:r>
-        <w:rPr>
-          <w:rFonts w:ascii="JetBrains Mono Medium" w:hAnsi="JetBrains Mono Medium" w:cs="Cascadia Code"/>
-          <w:b w:val="0"/>
-          <w:sz w:val="18"/>
-          <w:szCs w:val="18"/>
-          <w:u w:val="none"/>
-        </w:rPr>
-        <w:t>"The string 'Death is an old friend.' is not a palindrome")</w:t>
-      </w:r>
-    </w:p>
-    <w:p>
-      <w:pPr>
-        <w:pStyle w:val="Part"/>
-        <w:rPr>
-          <w:rFonts w:ascii="JetBrains Mono Medium" w:hAnsi="JetBrains Mono Medium" w:cs="Cascadia Code"/>
-          <w:b w:val="0"/>
-          <w:sz w:val="18"/>
-          <w:szCs w:val="18"/>
-          <w:u w:val="none"/>
-        </w:rPr>
-      </w:pPr>
-    </w:p>
-    <w:p>
-      <w:pPr>
-        <w:pStyle w:val="Part"/>
-        <w:rPr>
-          <w:rFonts w:ascii="JetBrains Mono Medium" w:hAnsi="JetBrains Mono Medium" w:cs="Cascadia Code"/>
-          <w:b w:val="0"/>
-          <w:sz w:val="18"/>
-          <w:szCs w:val="18"/>
-          <w:u w:val="none"/>
-        </w:rPr>
-      </w:pPr>
-      <w:r>
-        <w:rPr>
-          <w:rFonts w:ascii="JetBrains Mono Medium" w:hAnsi="JetBrains Mono Medium" w:cs="Cascadia Code"/>
-          <w:b w:val="0"/>
-          <w:sz w:val="18"/>
-          <w:szCs w:val="18"/>
-          <w:u w:val="none"/>
-        </w:rPr>
-        <w:t>if (</w:t>
-      </w:r>
-      <w:proofErr w:type="spellStart"/>
-      <w:r>
-        <w:rPr>
-          <w:rFonts w:ascii="JetBrains Mono Medium" w:hAnsi="JetBrains Mono Medium" w:cs="Cascadia Code"/>
-          <w:b w:val="0"/>
-          <w:sz w:val="18"/>
-          <w:szCs w:val="18"/>
-          <w:u w:val="none"/>
-        </w:rPr>
-        <w:t>isPalindrome</w:t>
-      </w:r>
-      <w:proofErr w:type="spellEnd"/>
-      <w:r>
-        <w:rPr>
-          <w:rFonts w:ascii="JetBrains Mono Medium" w:hAnsi="JetBrains Mono Medium" w:cs="Cascadia Code"/>
-          <w:b w:val="0"/>
-          <w:sz w:val="18"/>
-          <w:szCs w:val="18"/>
-          <w:u w:val="none"/>
-        </w:rPr>
-        <w:t>("RACECAR")):</w:t>
-      </w:r>
-    </w:p>
-    <w:p>
-      <w:pPr>
-        <w:pStyle w:val="Part"/>
-        <w:rPr>
-          <w:rFonts w:ascii="JetBrains Mono Medium" w:hAnsi="JetBrains Mono Medium" w:cs="Cascadia Code"/>
-          <w:b w:val="0"/>
-          <w:sz w:val="18"/>
-          <w:szCs w:val="18"/>
-          <w:u w:val="none"/>
-        </w:rPr>
-      </w:pPr>
-      <w:r>
-        <w:rPr>
-          <w:rFonts w:ascii="JetBrains Mono Medium" w:hAnsi="JetBrains Mono Medium" w:cs="Cascadia Code"/>
-          <w:b w:val="0"/>
-          <w:sz w:val="18"/>
-          <w:szCs w:val="18"/>
-          <w:u w:val="none"/>
-        </w:rPr>
-        <w:t xml:space="preserve">    </w:t>
-      </w:r>
-      <w:proofErr w:type="gramStart"/>
-      <w:r>
-        <w:rPr>
-          <w:rFonts w:ascii="JetBrains Mono Medium" w:hAnsi="JetBrains Mono Medium" w:cs="Cascadia Code"/>
-          <w:b w:val="0"/>
-          <w:sz w:val="18"/>
-          <w:szCs w:val="18"/>
-          <w:u w:val="none"/>
-        </w:rPr>
-        <w:t>print(</w:t>
-      </w:r>
-      <w:proofErr w:type="gramEnd"/>
-      <w:r>
-        <w:rPr>
-          <w:rFonts w:ascii="JetBrains Mono Medium" w:hAnsi="JetBrains Mono Medium" w:cs="Cascadia Code"/>
-          <w:b w:val="0"/>
-          <w:sz w:val="18"/>
-          <w:szCs w:val="18"/>
-          <w:u w:val="none"/>
-        </w:rPr>
-        <w:t>"The string 'RACECAR' is a palindrome.")</w:t>
-      </w:r>
-    </w:p>
-    <w:p>
-      <w:pPr>
-        <w:pStyle w:val="Part"/>
-        <w:rPr>
-          <w:rFonts w:ascii="JetBrains Mono Medium" w:hAnsi="JetBrains Mono Medium" w:cs="Cascadia Code"/>
-          <w:b w:val="0"/>
-          <w:sz w:val="18"/>
-          <w:szCs w:val="18"/>
-          <w:u w:val="none"/>
-        </w:rPr>
-      </w:pPr>
-      <w:r>
-        <w:rPr>
-          <w:rFonts w:ascii="JetBrains Mono Medium" w:hAnsi="JetBrains Mono Medium" w:cs="Cascadia Code"/>
-          <w:b w:val="0"/>
-          <w:sz w:val="18"/>
-          <w:szCs w:val="18"/>
-          <w:u w:val="none"/>
-        </w:rPr>
-        <w:t>else:</w:t>
-      </w:r>
-    </w:p>
-    <w:p>
-      <w:pPr>
-        <w:pStyle w:val="Part"/>
-        <w:rPr>
-          <w:rFonts w:ascii="JetBrains Mono Medium" w:hAnsi="JetBrains Mono Medium" w:cs="Cascadia Code"/>
-          <w:b w:val="0"/>
-          <w:sz w:val="18"/>
-          <w:szCs w:val="18"/>
-          <w:u w:val="none"/>
-        </w:rPr>
-      </w:pPr>
-      <w:r>
-        <w:rPr>
-          <w:rFonts w:ascii="JetBrains Mono Medium" w:hAnsi="JetBrains Mono Medium" w:cs="Cascadia Code"/>
-          <w:b w:val="0"/>
-          <w:sz w:val="18"/>
-          <w:szCs w:val="18"/>
-          <w:u w:val="none"/>
-        </w:rPr>
-        <w:t xml:space="preserve">    </w:t>
-      </w:r>
-      <w:proofErr w:type="gramStart"/>
-      <w:r>
-        <w:rPr>
-          <w:rFonts w:ascii="JetBrains Mono Medium" w:hAnsi="JetBrains Mono Medium" w:cs="Cascadia Code"/>
-          <w:b w:val="0"/>
-          <w:sz w:val="18"/>
-          <w:szCs w:val="18"/>
-          <w:u w:val="none"/>
-        </w:rPr>
-        <w:t>print(</w:t>
-      </w:r>
-      <w:proofErr w:type="gramEnd"/>
-      <w:r>
-        <w:rPr>
-          <w:rFonts w:ascii="JetBrains Mono Medium" w:hAnsi="JetBrains Mono Medium" w:cs="Cascadia Code"/>
-          <w:b w:val="0"/>
-          <w:sz w:val="18"/>
-          <w:szCs w:val="18"/>
-          <w:u w:val="none"/>
-        </w:rPr>
-        <w:t>"The string 'RACECAR' is not a palindrome")</w:t>
-      </w:r>
-    </w:p>
-    <w:p>
-      <w:pPr>
-        <w:pStyle w:val="Part"/>
-        <w:rPr>
-          <w:rFonts w:ascii="JetBrains Mono Medium" w:hAnsi="JetBrains Mono Medium" w:cs="Cascadia Code"/>
-          <w:bCs/>
-          <w:sz w:val="18"/>
-          <w:szCs w:val="18"/>
-        </w:rPr>
-      </w:pPr>
-    </w:p>
-    <w:p>
-      <w:pPr>
-        <w:pStyle w:val="Part"/>
-      </w:pPr>
-      <w:r>
-        <w:t>OUTPUT:</w:t>
-      </w:r>
-    </w:p>
-    <w:p>
-      <w:pPr>
-        <w:pStyle w:val="Part"/>
-      </w:pPr>
-    </w:p>
-    <w:p>
-      <w:pPr>
-        <w:pStyle w:val="Part"/>
-        <w:rPr>
-          <w:u w:val="none"/>
-        </w:rPr>
-      </w:pPr>
-      <w:r>
-        <w:rPr>
-          <w:noProof/>
-          <w:u w:val="none"/>
-        </w:rPr>
         <w:drawing>
           <wp:inline distT="0" distB="0" distL="0" distR="0" wp14:anchorId="4ACC7A44" wp14:editId="56A00527">
             <wp:extent cx="5731510" cy="1546860"/>
@@ -2843,6 +2201,11 @@
     </w:p>
     <w:p>
       <w:pPr>
+        <w:pStyle w:val="Part"/>
+      </w:pPr>
+    </w:p>
+    <w:p>
+      <w:pPr>
         <w:rPr>
           <w:rFonts w:ascii="Microsoft JhengHei Light" w:eastAsia="Microsoft JhengHei Light" w:hAnsi="Microsoft JhengHei Light"/>
           <w:b/>
@@ -2857,7 +2220,6 @@
           <w:sz w:val="32"/>
           <w:szCs w:val="32"/>
         </w:rPr>
-        <w:lastRenderedPageBreak/>
         <w:t>5</w:t>
       </w:r>
       <w:r>
@@ -3089,6 +2451,7 @@
           <w:szCs w:val="18"/>
           <w:u w:val="none"/>
         </w:rPr>
+        <w:lastRenderedPageBreak/>
         <w:t>print(</w:t>
       </w:r>
       <w:proofErr w:type="gramEnd"/>
@@ -4014,7 +3377,6 @@
           <w:noProof/>
           <w:u w:val="none"/>
         </w:rPr>
-        <w:lastRenderedPageBreak/>
         <w:drawing>
           <wp:inline distT="0" distB="0" distL="0" distR="0" wp14:anchorId="0C3039B4" wp14:editId="1329D1C0">
             <wp:extent cx="5731510" cy="2002155"/>
@@ -4073,6 +3435,7 @@
           <w:sz w:val="32"/>
           <w:szCs w:val="32"/>
         </w:rPr>
+        <w:lastRenderedPageBreak/>
         <w:t>7</w:t>
       </w:r>
       <w:r>
@@ -4643,7 +4006,6 @@
         <w:pStyle w:val="Part"/>
       </w:pPr>
       <w:r>
-        <w:lastRenderedPageBreak/>
         <w:t>CODE:</w:t>
       </w:r>
     </w:p>
@@ -5044,6 +4406,7 @@
           <w:szCs w:val="18"/>
           <w:u w:val="none"/>
         </w:rPr>
+        <w:lastRenderedPageBreak/>
         <w:t>print(</w:t>
       </w:r>
       <w:proofErr w:type="gramEnd"/>
@@ -5350,7 +4713,6 @@
           <w:szCs w:val="18"/>
           <w:u w:val="none"/>
         </w:rPr>
-        <w:lastRenderedPageBreak/>
         <w:t>x = "Bishop Takes Rook"</w:t>
       </w:r>
     </w:p>
@@ -5674,6 +5036,7 @@
           <w:noProof/>
           <w:u w:val="none"/>
         </w:rPr>
+        <w:lastRenderedPageBreak/>
         <w:drawing>
           <wp:inline distT="0" distB="0" distL="0" distR="0" wp14:anchorId="22D138A9" wp14:editId="29068373">
             <wp:extent cx="5731510" cy="2109470"/>
@@ -6384,7 +5747,6 @@
           <w:noProof/>
           <w:u w:val="none"/>
         </w:rPr>
-        <w:lastRenderedPageBreak/>
         <w:drawing>
           <wp:inline distT="0" distB="0" distL="0" distR="0" wp14:anchorId="0DCA1A75" wp14:editId="41007573">
             <wp:extent cx="5731510" cy="1877060"/>
@@ -6442,7 +5804,7 @@
           <w:sz w:val="32"/>
           <w:szCs w:val="32"/>
         </w:rPr>
-        <w:t>1</w:t>
+        <w:t>11</w:t>
       </w:r>
       <w:r>
         <w:rPr>
@@ -6451,25 +5813,16 @@
           <w:sz w:val="32"/>
           <w:szCs w:val="32"/>
         </w:rPr>
-        <w:t>1</w:t>
+        <w:t xml:space="preserve">) </w:t>
       </w:r>
       <w:r>
         <w:rPr>
           <w:rFonts w:ascii="Microsoft JhengHei Light" w:eastAsia="Microsoft JhengHei Light" w:hAnsi="Microsoft JhengHei Light"/>
           <w:b/>
+          <w:bCs/>
           <w:sz w:val="32"/>
           <w:szCs w:val="32"/>
         </w:rPr>
-        <w:t xml:space="preserve">) </w:t>
-      </w:r>
-      <w:r>
-        <w:rPr>
-          <w:rFonts w:ascii="Microsoft JhengHei Light" w:eastAsia="Microsoft JhengHei Light" w:hAnsi="Microsoft JhengHei Light"/>
-          <w:b/>
-          <w:bCs/>
-          <w:sz w:val="32"/>
-          <w:szCs w:val="32"/>
-        </w:rPr>
         <w:t>Convert a string to uppercase or lowercase</w:t>
       </w:r>
     </w:p>
@@ -6478,6 +5831,7 @@
         <w:pStyle w:val="Part"/>
       </w:pPr>
       <w:r>
+        <w:lastRenderedPageBreak/>
         <w:t>CODE:</w:t>
       </w:r>
     </w:p>
@@ -6927,7 +6281,6 @@
         <w:pStyle w:val="Part"/>
       </w:pPr>
       <w:r>
-        <w:lastRenderedPageBreak/>
         <w:t>OUTPUT:</w:t>
       </w:r>
     </w:p>
@@ -7002,6 +6355,7 @@
           <w:sz w:val="32"/>
           <w:szCs w:val="32"/>
         </w:rPr>
+        <w:lastRenderedPageBreak/>
         <w:t>1</w:t>
       </w:r>
       <w:r>
@@ -7715,6 +7069,7 @@
           <w:noProof/>
           <w:u w:val="none"/>
         </w:rPr>
+        <w:lastRenderedPageBreak/>
         <w:drawing>
           <wp:inline distT="0" distB="0" distL="0" distR="0" wp14:anchorId="5CF57FE8" wp14:editId="05519325">
             <wp:extent cx="5731510" cy="1877060"/>
@@ -8060,7 +7415,6 @@
           <w:sz w:val="32"/>
           <w:szCs w:val="32"/>
         </w:rPr>
-        <w:lastRenderedPageBreak/>
         <w:t>1</w:t>
       </w:r>
       <w:r>
@@ -8117,6 +7471,718 @@
       <w:pPr>
         <w:pStyle w:val="Part"/>
         <w:rPr>
+          <w:rFonts w:ascii="JetBrains Mono Medium" w:hAnsi="JetBrains Mono Medium" w:cs="Cascadia Code"/>
+          <w:b w:val="0"/>
+          <w:bCs/>
+          <w:sz w:val="18"/>
+          <w:szCs w:val="18"/>
+          <w:u w:val="none"/>
+        </w:rPr>
+      </w:pPr>
+      <w:r>
+        <w:rPr>
+          <w:rFonts w:ascii="JetBrains Mono Medium" w:hAnsi="JetBrains Mono Medium" w:cs="Cascadia Code"/>
+          <w:b w:val="0"/>
+          <w:bCs/>
+          <w:sz w:val="18"/>
+          <w:szCs w:val="18"/>
+          <w:u w:val="none"/>
+        </w:rPr>
+        <w:t xml:space="preserve">def </w:t>
+      </w:r>
+      <w:proofErr w:type="spellStart"/>
+      <w:r>
+        <w:rPr>
+          <w:rFonts w:ascii="JetBrains Mono Medium" w:hAnsi="JetBrains Mono Medium" w:cs="Cascadia Code"/>
+          <w:b w:val="0"/>
+          <w:bCs/>
+          <w:sz w:val="18"/>
+          <w:szCs w:val="18"/>
+          <w:u w:val="none"/>
+        </w:rPr>
+        <w:t>ceaser_</w:t>
+      </w:r>
+      <w:proofErr w:type="gramStart"/>
+      <w:r>
+        <w:rPr>
+          <w:rFonts w:ascii="JetBrains Mono Medium" w:hAnsi="JetBrains Mono Medium" w:cs="Cascadia Code"/>
+          <w:b w:val="0"/>
+          <w:bCs/>
+          <w:sz w:val="18"/>
+          <w:szCs w:val="18"/>
+          <w:u w:val="none"/>
+        </w:rPr>
+        <w:t>cipher</w:t>
+      </w:r>
+      <w:proofErr w:type="spellEnd"/>
+      <w:r>
+        <w:rPr>
+          <w:rFonts w:ascii="JetBrains Mono Medium" w:hAnsi="JetBrains Mono Medium" w:cs="Cascadia Code"/>
+          <w:b w:val="0"/>
+          <w:bCs/>
+          <w:sz w:val="18"/>
+          <w:szCs w:val="18"/>
+          <w:u w:val="none"/>
+        </w:rPr>
+        <w:t>(</w:t>
+      </w:r>
+      <w:proofErr w:type="gramEnd"/>
+      <w:r>
+        <w:rPr>
+          <w:rFonts w:ascii="JetBrains Mono Medium" w:hAnsi="JetBrains Mono Medium" w:cs="Cascadia Code"/>
+          <w:b w:val="0"/>
+          <w:bCs/>
+          <w:sz w:val="18"/>
+          <w:szCs w:val="18"/>
+          <w:u w:val="none"/>
+        </w:rPr>
+        <w:t>input, key, type):</w:t>
+      </w:r>
+    </w:p>
+    <w:p>
+      <w:pPr>
+        <w:pStyle w:val="Part"/>
+        <w:rPr>
+          <w:rFonts w:ascii="JetBrains Mono Medium" w:hAnsi="JetBrains Mono Medium" w:cs="Cascadia Code"/>
+          <w:b w:val="0"/>
+          <w:bCs/>
+          <w:sz w:val="18"/>
+          <w:szCs w:val="18"/>
+          <w:u w:val="none"/>
+        </w:rPr>
+      </w:pPr>
+      <w:r>
+        <w:rPr>
+          <w:rFonts w:ascii="JetBrains Mono Medium" w:hAnsi="JetBrains Mono Medium" w:cs="Cascadia Code"/>
+          <w:b w:val="0"/>
+          <w:bCs/>
+          <w:sz w:val="18"/>
+          <w:szCs w:val="18"/>
+          <w:u w:val="none"/>
+        </w:rPr>
+        <w:t>    characters = ["A", "B", "C", "D", "E", "F", "G", "H", "I", "J", "K","M", "N", "O", "P", "Q", "R", "S", "T", "U", "V", "W", "X", "Y", "Z", "a", "b", "c", "d", "e", "f", "g", "h", "</w:t>
+      </w:r>
+      <w:proofErr w:type="spellStart"/>
+      <w:r>
+        <w:rPr>
+          <w:rFonts w:ascii="JetBrains Mono Medium" w:hAnsi="JetBrains Mono Medium" w:cs="Cascadia Code"/>
+          <w:b w:val="0"/>
+          <w:bCs/>
+          <w:sz w:val="18"/>
+          <w:szCs w:val="18"/>
+          <w:u w:val="none"/>
+        </w:rPr>
+        <w:t>i</w:t>
+      </w:r>
+      <w:proofErr w:type="spellEnd"/>
+      <w:r>
+        <w:rPr>
+          <w:rFonts w:ascii="JetBrains Mono Medium" w:hAnsi="JetBrains Mono Medium" w:cs="Cascadia Code"/>
+          <w:b w:val="0"/>
+          <w:bCs/>
+          <w:sz w:val="18"/>
+          <w:szCs w:val="18"/>
+          <w:u w:val="none"/>
+        </w:rPr>
+        <w:t>", "j", "k", "l", "m", "n", "o", "p", "q", "r", "s", "t", "u", "v", "w", "x", "y", "z", "1", "2", "3", "4", "5", "6", "7", "8", "9", "0", "/", "+", " "]</w:t>
+      </w:r>
+    </w:p>
+    <w:p>
+      <w:pPr>
+        <w:pStyle w:val="Part"/>
+        <w:rPr>
+          <w:rFonts w:ascii="JetBrains Mono Medium" w:hAnsi="JetBrains Mono Medium" w:cs="Cascadia Code"/>
+          <w:b w:val="0"/>
+          <w:bCs/>
+          <w:sz w:val="18"/>
+          <w:szCs w:val="18"/>
+          <w:u w:val="none"/>
+        </w:rPr>
+      </w:pPr>
+      <w:r>
+        <w:rPr>
+          <w:rFonts w:ascii="JetBrains Mono Medium" w:hAnsi="JetBrains Mono Medium" w:cs="Cascadia Code"/>
+          <w:b w:val="0"/>
+          <w:bCs/>
+          <w:sz w:val="18"/>
+          <w:szCs w:val="18"/>
+          <w:u w:val="none"/>
+        </w:rPr>
+        <w:lastRenderedPageBreak/>
+        <w:t>    base64 = ""</w:t>
+      </w:r>
+    </w:p>
+    <w:p>
+      <w:pPr>
+        <w:pStyle w:val="Part"/>
+        <w:rPr>
+          <w:rFonts w:ascii="JetBrains Mono Medium" w:hAnsi="JetBrains Mono Medium" w:cs="Cascadia Code"/>
+          <w:b w:val="0"/>
+          <w:bCs/>
+          <w:sz w:val="18"/>
+          <w:szCs w:val="18"/>
+          <w:u w:val="none"/>
+        </w:rPr>
+      </w:pPr>
+      <w:r>
+        <w:rPr>
+          <w:rFonts w:ascii="JetBrains Mono Medium" w:hAnsi="JetBrains Mono Medium" w:cs="Cascadia Code"/>
+          <w:b w:val="0"/>
+          <w:bCs/>
+          <w:sz w:val="18"/>
+          <w:szCs w:val="18"/>
+          <w:u w:val="none"/>
+        </w:rPr>
+        <w:t>    for char in input:</w:t>
+      </w:r>
+    </w:p>
+    <w:p>
+      <w:pPr>
+        <w:pStyle w:val="Part"/>
+        <w:rPr>
+          <w:rFonts w:ascii="JetBrains Mono Medium" w:hAnsi="JetBrains Mono Medium" w:cs="Cascadia Code"/>
+          <w:b w:val="0"/>
+          <w:bCs/>
+          <w:sz w:val="18"/>
+          <w:szCs w:val="18"/>
+          <w:u w:val="none"/>
+        </w:rPr>
+      </w:pPr>
+      <w:r>
+        <w:rPr>
+          <w:rFonts w:ascii="JetBrains Mono Medium" w:hAnsi="JetBrains Mono Medium" w:cs="Cascadia Code"/>
+          <w:b w:val="0"/>
+          <w:bCs/>
+          <w:sz w:val="18"/>
+          <w:szCs w:val="18"/>
+          <w:u w:val="none"/>
+        </w:rPr>
+        <w:t xml:space="preserve">        </w:t>
+      </w:r>
+      <w:proofErr w:type="gramStart"/>
+      <w:r>
+        <w:rPr>
+          <w:rFonts w:ascii="JetBrains Mono Medium" w:hAnsi="JetBrains Mono Medium" w:cs="Cascadia Code"/>
+          <w:b w:val="0"/>
+          <w:bCs/>
+          <w:sz w:val="18"/>
+          <w:szCs w:val="18"/>
+          <w:u w:val="none"/>
+        </w:rPr>
+        <w:t>if(</w:t>
+      </w:r>
+      <w:proofErr w:type="gramEnd"/>
+      <w:r>
+        <w:rPr>
+          <w:rFonts w:ascii="JetBrains Mono Medium" w:hAnsi="JetBrains Mono Medium" w:cs="Cascadia Code"/>
+          <w:b w:val="0"/>
+          <w:bCs/>
+          <w:sz w:val="18"/>
+          <w:szCs w:val="18"/>
+          <w:u w:val="none"/>
+        </w:rPr>
+        <w:t>type == True):</w:t>
+      </w:r>
+    </w:p>
+    <w:p>
+      <w:pPr>
+        <w:pStyle w:val="Part"/>
+        <w:rPr>
+          <w:rFonts w:ascii="JetBrains Mono Medium" w:hAnsi="JetBrains Mono Medium" w:cs="Cascadia Code"/>
+          <w:b w:val="0"/>
+          <w:bCs/>
+          <w:sz w:val="18"/>
+          <w:szCs w:val="18"/>
+          <w:u w:val="none"/>
+        </w:rPr>
+      </w:pPr>
+      <w:r>
+        <w:rPr>
+          <w:rFonts w:ascii="JetBrains Mono Medium" w:hAnsi="JetBrains Mono Medium" w:cs="Cascadia Code"/>
+          <w:b w:val="0"/>
+          <w:bCs/>
+          <w:sz w:val="18"/>
+          <w:szCs w:val="18"/>
+          <w:u w:val="none"/>
+        </w:rPr>
+        <w:t>            base64 += characters[(</w:t>
+      </w:r>
+      <w:proofErr w:type="spellStart"/>
+      <w:proofErr w:type="gramStart"/>
+      <w:r>
+        <w:rPr>
+          <w:rFonts w:ascii="JetBrains Mono Medium" w:hAnsi="JetBrains Mono Medium" w:cs="Cascadia Code"/>
+          <w:b w:val="0"/>
+          <w:bCs/>
+          <w:sz w:val="18"/>
+          <w:szCs w:val="18"/>
+          <w:u w:val="none"/>
+        </w:rPr>
+        <w:t>characters.index</w:t>
+      </w:r>
+      <w:proofErr w:type="spellEnd"/>
+      <w:proofErr w:type="gramEnd"/>
+      <w:r>
+        <w:rPr>
+          <w:rFonts w:ascii="JetBrains Mono Medium" w:hAnsi="JetBrains Mono Medium" w:cs="Cascadia Code"/>
+          <w:b w:val="0"/>
+          <w:bCs/>
+          <w:sz w:val="18"/>
+          <w:szCs w:val="18"/>
+          <w:u w:val="none"/>
+        </w:rPr>
+        <w:t xml:space="preserve">(char) + key) % </w:t>
+      </w:r>
+      <w:proofErr w:type="spellStart"/>
+      <w:r>
+        <w:rPr>
+          <w:rFonts w:ascii="JetBrains Mono Medium" w:hAnsi="JetBrains Mono Medium" w:cs="Cascadia Code"/>
+          <w:b w:val="0"/>
+          <w:bCs/>
+          <w:sz w:val="18"/>
+          <w:szCs w:val="18"/>
+          <w:u w:val="none"/>
+        </w:rPr>
+        <w:t>len</w:t>
+      </w:r>
+      <w:proofErr w:type="spellEnd"/>
+      <w:r>
+        <w:rPr>
+          <w:rFonts w:ascii="JetBrains Mono Medium" w:hAnsi="JetBrains Mono Medium" w:cs="Cascadia Code"/>
+          <w:b w:val="0"/>
+          <w:bCs/>
+          <w:sz w:val="18"/>
+          <w:szCs w:val="18"/>
+          <w:u w:val="none"/>
+        </w:rPr>
+        <w:t>(characters)]</w:t>
+      </w:r>
+    </w:p>
+    <w:p>
+      <w:pPr>
+        <w:pStyle w:val="Part"/>
+        <w:rPr>
+          <w:rFonts w:ascii="JetBrains Mono Medium" w:hAnsi="JetBrains Mono Medium" w:cs="Cascadia Code"/>
+          <w:b w:val="0"/>
+          <w:bCs/>
+          <w:sz w:val="18"/>
+          <w:szCs w:val="18"/>
+          <w:u w:val="none"/>
+        </w:rPr>
+      </w:pPr>
+      <w:r>
+        <w:rPr>
+          <w:rFonts w:ascii="JetBrains Mono Medium" w:hAnsi="JetBrains Mono Medium" w:cs="Cascadia Code"/>
+          <w:b w:val="0"/>
+          <w:bCs/>
+          <w:sz w:val="18"/>
+          <w:szCs w:val="18"/>
+          <w:u w:val="none"/>
+        </w:rPr>
+        <w:t xml:space="preserve">        else: </w:t>
+      </w:r>
+    </w:p>
+    <w:p>
+      <w:pPr>
+        <w:pStyle w:val="Part"/>
+        <w:rPr>
+          <w:rFonts w:ascii="JetBrains Mono Medium" w:hAnsi="JetBrains Mono Medium" w:cs="Cascadia Code"/>
+          <w:b w:val="0"/>
+          <w:bCs/>
+          <w:sz w:val="18"/>
+          <w:szCs w:val="18"/>
+          <w:u w:val="none"/>
+        </w:rPr>
+      </w:pPr>
+      <w:r>
+        <w:rPr>
+          <w:rFonts w:ascii="JetBrains Mono Medium" w:hAnsi="JetBrains Mono Medium" w:cs="Cascadia Code"/>
+          <w:b w:val="0"/>
+          <w:bCs/>
+          <w:sz w:val="18"/>
+          <w:szCs w:val="18"/>
+          <w:u w:val="none"/>
+        </w:rPr>
+        <w:t>            base64 += characters[(</w:t>
+      </w:r>
+      <w:proofErr w:type="spellStart"/>
+      <w:proofErr w:type="gramStart"/>
+      <w:r>
+        <w:rPr>
+          <w:rFonts w:ascii="JetBrains Mono Medium" w:hAnsi="JetBrains Mono Medium" w:cs="Cascadia Code"/>
+          <w:b w:val="0"/>
+          <w:bCs/>
+          <w:sz w:val="18"/>
+          <w:szCs w:val="18"/>
+          <w:u w:val="none"/>
+        </w:rPr>
+        <w:t>characters.index</w:t>
+      </w:r>
+      <w:proofErr w:type="spellEnd"/>
+      <w:proofErr w:type="gramEnd"/>
+      <w:r>
+        <w:rPr>
+          <w:rFonts w:ascii="JetBrains Mono Medium" w:hAnsi="JetBrains Mono Medium" w:cs="Cascadia Code"/>
+          <w:b w:val="0"/>
+          <w:bCs/>
+          <w:sz w:val="18"/>
+          <w:szCs w:val="18"/>
+          <w:u w:val="none"/>
+        </w:rPr>
+        <w:t xml:space="preserve">(char) - key) % </w:t>
+      </w:r>
+      <w:proofErr w:type="spellStart"/>
+      <w:r>
+        <w:rPr>
+          <w:rFonts w:ascii="JetBrains Mono Medium" w:hAnsi="JetBrains Mono Medium" w:cs="Cascadia Code"/>
+          <w:b w:val="0"/>
+          <w:bCs/>
+          <w:sz w:val="18"/>
+          <w:szCs w:val="18"/>
+          <w:u w:val="none"/>
+        </w:rPr>
+        <w:t>len</w:t>
+      </w:r>
+      <w:proofErr w:type="spellEnd"/>
+      <w:r>
+        <w:rPr>
+          <w:rFonts w:ascii="JetBrains Mono Medium" w:hAnsi="JetBrains Mono Medium" w:cs="Cascadia Code"/>
+          <w:b w:val="0"/>
+          <w:bCs/>
+          <w:sz w:val="18"/>
+          <w:szCs w:val="18"/>
+          <w:u w:val="none"/>
+        </w:rPr>
+        <w:t>(characters)]</w:t>
+      </w:r>
+    </w:p>
+    <w:p>
+      <w:pPr>
+        <w:pStyle w:val="Part"/>
+        <w:rPr>
+          <w:rFonts w:ascii="JetBrains Mono Medium" w:hAnsi="JetBrains Mono Medium" w:cs="Cascadia Code"/>
+          <w:b w:val="0"/>
+          <w:bCs/>
+          <w:sz w:val="18"/>
+          <w:szCs w:val="18"/>
+          <w:u w:val="none"/>
+        </w:rPr>
+      </w:pPr>
+      <w:r>
+        <w:rPr>
+          <w:rFonts w:ascii="JetBrains Mono Medium" w:hAnsi="JetBrains Mono Medium" w:cs="Cascadia Code"/>
+          <w:b w:val="0"/>
+          <w:bCs/>
+          <w:sz w:val="18"/>
+          <w:szCs w:val="18"/>
+          <w:u w:val="none"/>
+        </w:rPr>
+        <w:t xml:space="preserve">    </w:t>
+      </w:r>
+    </w:p>
+    <w:p>
+      <w:pPr>
+        <w:pStyle w:val="Part"/>
+        <w:rPr>
+          <w:rFonts w:ascii="JetBrains Mono Medium" w:hAnsi="JetBrains Mono Medium" w:cs="Cascadia Code"/>
+          <w:b w:val="0"/>
+          <w:bCs/>
+          <w:sz w:val="18"/>
+          <w:szCs w:val="18"/>
+          <w:u w:val="none"/>
+        </w:rPr>
+      </w:pPr>
+      <w:r>
+        <w:rPr>
+          <w:rFonts w:ascii="JetBrains Mono Medium" w:hAnsi="JetBrains Mono Medium" w:cs="Cascadia Code"/>
+          <w:b w:val="0"/>
+          <w:bCs/>
+          <w:sz w:val="18"/>
+          <w:szCs w:val="18"/>
+          <w:u w:val="none"/>
+        </w:rPr>
+        <w:t>    return base64</w:t>
+      </w:r>
+    </w:p>
+    <w:p>
+      <w:pPr>
+        <w:pStyle w:val="Part"/>
+        <w:rPr>
+          <w:rFonts w:ascii="JetBrains Mono Medium" w:hAnsi="JetBrains Mono Medium" w:cs="Cascadia Code"/>
+          <w:b w:val="0"/>
+          <w:bCs/>
+          <w:sz w:val="18"/>
+          <w:szCs w:val="18"/>
+          <w:u w:val="none"/>
+        </w:rPr>
+      </w:pPr>
+    </w:p>
+    <w:p>
+      <w:pPr>
+        <w:pStyle w:val="Part"/>
+        <w:rPr>
+          <w:rFonts w:ascii="JetBrains Mono Medium" w:hAnsi="JetBrains Mono Medium" w:cs="Cascadia Code"/>
+          <w:b w:val="0"/>
+          <w:sz w:val="18"/>
+          <w:szCs w:val="18"/>
+          <w:u w:val="none"/>
+        </w:rPr>
+      </w:pPr>
+      <w:r>
+        <w:rPr>
+          <w:rFonts w:ascii="JetBrains Mono Medium" w:hAnsi="JetBrains Mono Medium" w:cs="Cascadia Code"/>
+          <w:b w:val="0"/>
+          <w:sz w:val="18"/>
+          <w:szCs w:val="18"/>
+          <w:u w:val="none"/>
+        </w:rPr>
+        <w:t xml:space="preserve">x = </w:t>
+      </w:r>
+      <w:proofErr w:type="gramStart"/>
+      <w:r>
+        <w:rPr>
+          <w:rFonts w:ascii="JetBrains Mono Medium" w:hAnsi="JetBrains Mono Medium" w:cs="Cascadia Code"/>
+          <w:b w:val="0"/>
+          <w:sz w:val="18"/>
+          <w:szCs w:val="18"/>
+          <w:u w:val="none"/>
+        </w:rPr>
+        <w:t>input(</w:t>
+      </w:r>
+      <w:proofErr w:type="gramEnd"/>
+      <w:r>
+        <w:rPr>
+          <w:rFonts w:ascii="JetBrains Mono Medium" w:hAnsi="JetBrains Mono Medium" w:cs="Cascadia Code"/>
+          <w:b w:val="0"/>
+          <w:sz w:val="18"/>
+          <w:szCs w:val="18"/>
+          <w:u w:val="none"/>
+        </w:rPr>
+        <w:t>"Enter a string: ")</w:t>
+      </w:r>
+    </w:p>
+    <w:p>
+      <w:pPr>
+        <w:pStyle w:val="Part"/>
+        <w:rPr>
+          <w:rFonts w:ascii="JetBrains Mono Medium" w:hAnsi="JetBrains Mono Medium" w:cs="Cascadia Code"/>
+          <w:b w:val="0"/>
+          <w:bCs/>
+          <w:sz w:val="18"/>
+          <w:szCs w:val="18"/>
+          <w:u w:val="none"/>
+        </w:rPr>
+      </w:pPr>
+      <w:r>
+        <w:rPr>
+          <w:rFonts w:ascii="JetBrains Mono Medium" w:hAnsi="JetBrains Mono Medium" w:cs="Cascadia Code"/>
+          <w:b w:val="0"/>
+          <w:bCs/>
+          <w:sz w:val="18"/>
+          <w:szCs w:val="18"/>
+          <w:u w:val="none"/>
+        </w:rPr>
+        <w:t xml:space="preserve">encrypted = </w:t>
+      </w:r>
+      <w:proofErr w:type="spellStart"/>
+      <w:r>
+        <w:rPr>
+          <w:rFonts w:ascii="JetBrains Mono Medium" w:hAnsi="JetBrains Mono Medium" w:cs="Cascadia Code"/>
+          <w:b w:val="0"/>
+          <w:bCs/>
+          <w:sz w:val="18"/>
+          <w:szCs w:val="18"/>
+          <w:u w:val="none"/>
+        </w:rPr>
+        <w:t>ceaser_</w:t>
+      </w:r>
+      <w:proofErr w:type="gramStart"/>
+      <w:r>
+        <w:rPr>
+          <w:rFonts w:ascii="JetBrains Mono Medium" w:hAnsi="JetBrains Mono Medium" w:cs="Cascadia Code"/>
+          <w:b w:val="0"/>
+          <w:bCs/>
+          <w:sz w:val="18"/>
+          <w:szCs w:val="18"/>
+          <w:u w:val="none"/>
+        </w:rPr>
+        <w:t>cipher</w:t>
+      </w:r>
+      <w:proofErr w:type="spellEnd"/>
+      <w:r>
+        <w:rPr>
+          <w:rFonts w:ascii="JetBrains Mono Medium" w:hAnsi="JetBrains Mono Medium" w:cs="Cascadia Code"/>
+          <w:b w:val="0"/>
+          <w:bCs/>
+          <w:sz w:val="18"/>
+          <w:szCs w:val="18"/>
+          <w:u w:val="none"/>
+        </w:rPr>
+        <w:t>(</w:t>
+      </w:r>
+      <w:proofErr w:type="gramEnd"/>
+      <w:r>
+        <w:rPr>
+          <w:rFonts w:ascii="JetBrains Mono Medium" w:hAnsi="JetBrains Mono Medium" w:cs="Cascadia Code"/>
+          <w:b w:val="0"/>
+          <w:bCs/>
+          <w:sz w:val="18"/>
+          <w:szCs w:val="18"/>
+          <w:u w:val="none"/>
+        </w:rPr>
+        <w:t>x, 32, True)</w:t>
+      </w:r>
+    </w:p>
+    <w:p>
+      <w:pPr>
+        <w:pStyle w:val="Part"/>
+        <w:rPr>
+          <w:rFonts w:ascii="JetBrains Mono Medium" w:hAnsi="JetBrains Mono Medium" w:cs="Cascadia Code"/>
+          <w:b w:val="0"/>
+          <w:bCs/>
+          <w:sz w:val="18"/>
+          <w:szCs w:val="18"/>
+          <w:u w:val="none"/>
+        </w:rPr>
+      </w:pPr>
+      <w:proofErr w:type="gramStart"/>
+      <w:r>
+        <w:rPr>
+          <w:rFonts w:ascii="JetBrains Mono Medium" w:hAnsi="JetBrains Mono Medium" w:cs="Cascadia Code"/>
+          <w:b w:val="0"/>
+          <w:bCs/>
+          <w:sz w:val="18"/>
+          <w:szCs w:val="18"/>
+          <w:u w:val="none"/>
+        </w:rPr>
+        <w:t>print(</w:t>
+      </w:r>
+      <w:proofErr w:type="gramEnd"/>
+      <w:r>
+        <w:rPr>
+          <w:rFonts w:ascii="JetBrains Mono Medium" w:hAnsi="JetBrains Mono Medium" w:cs="Cascadia Code"/>
+          <w:b w:val="0"/>
+          <w:bCs/>
+          <w:sz w:val="18"/>
+          <w:szCs w:val="18"/>
+          <w:u w:val="none"/>
+        </w:rPr>
+        <w:t>"Encrypted: " ,encrypted)</w:t>
+      </w:r>
+    </w:p>
+    <w:p>
+      <w:pPr>
+        <w:pStyle w:val="Part"/>
+        <w:rPr>
+          <w:rFonts w:ascii="JetBrains Mono Medium" w:hAnsi="JetBrains Mono Medium" w:cs="Cascadia Code"/>
+          <w:b w:val="0"/>
+          <w:bCs/>
+          <w:sz w:val="18"/>
+          <w:szCs w:val="18"/>
+          <w:u w:val="none"/>
+        </w:rPr>
+      </w:pPr>
+      <w:r>
+        <w:rPr>
+          <w:rFonts w:ascii="JetBrains Mono Medium" w:hAnsi="JetBrains Mono Medium" w:cs="Cascadia Code"/>
+          <w:b w:val="0"/>
+          <w:bCs/>
+          <w:sz w:val="18"/>
+          <w:szCs w:val="18"/>
+          <w:u w:val="none"/>
+        </w:rPr>
+        <w:t xml:space="preserve">decrypted = </w:t>
+      </w:r>
+      <w:proofErr w:type="spellStart"/>
+      <w:r>
+        <w:rPr>
+          <w:rFonts w:ascii="JetBrains Mono Medium" w:hAnsi="JetBrains Mono Medium" w:cs="Cascadia Code"/>
+          <w:b w:val="0"/>
+          <w:bCs/>
+          <w:sz w:val="18"/>
+          <w:szCs w:val="18"/>
+          <w:u w:val="none"/>
+        </w:rPr>
+        <w:t>ceaser_</w:t>
+      </w:r>
+      <w:proofErr w:type="gramStart"/>
+      <w:r>
+        <w:rPr>
+          <w:rFonts w:ascii="JetBrains Mono Medium" w:hAnsi="JetBrains Mono Medium" w:cs="Cascadia Code"/>
+          <w:b w:val="0"/>
+          <w:bCs/>
+          <w:sz w:val="18"/>
+          <w:szCs w:val="18"/>
+          <w:u w:val="none"/>
+        </w:rPr>
+        <w:t>cipher</w:t>
+      </w:r>
+      <w:proofErr w:type="spellEnd"/>
+      <w:r>
+        <w:rPr>
+          <w:rFonts w:ascii="JetBrains Mono Medium" w:hAnsi="JetBrains Mono Medium" w:cs="Cascadia Code"/>
+          <w:b w:val="0"/>
+          <w:bCs/>
+          <w:sz w:val="18"/>
+          <w:szCs w:val="18"/>
+          <w:u w:val="none"/>
+        </w:rPr>
+        <w:t>(</w:t>
+      </w:r>
+      <w:proofErr w:type="gramEnd"/>
+      <w:r>
+        <w:rPr>
+          <w:rFonts w:ascii="JetBrains Mono Medium" w:hAnsi="JetBrains Mono Medium" w:cs="Cascadia Code"/>
+          <w:b w:val="0"/>
+          <w:bCs/>
+          <w:sz w:val="18"/>
+          <w:szCs w:val="18"/>
+          <w:u w:val="none"/>
+        </w:rPr>
+        <w:t>encrypted, 32, False)</w:t>
+      </w:r>
+    </w:p>
+    <w:p>
+      <w:pPr>
+        <w:pStyle w:val="Part"/>
+        <w:rPr>
+          <w:rFonts w:ascii="JetBrains Mono Medium" w:hAnsi="JetBrains Mono Medium" w:cs="Cascadia Code"/>
+          <w:b w:val="0"/>
+          <w:bCs/>
+          <w:sz w:val="18"/>
+          <w:szCs w:val="18"/>
+          <w:u w:val="none"/>
+        </w:rPr>
+      </w:pPr>
+      <w:proofErr w:type="gramStart"/>
+      <w:r>
+        <w:rPr>
+          <w:rFonts w:ascii="JetBrains Mono Medium" w:hAnsi="JetBrains Mono Medium" w:cs="Cascadia Code"/>
+          <w:b w:val="0"/>
+          <w:bCs/>
+          <w:sz w:val="18"/>
+          <w:szCs w:val="18"/>
+          <w:u w:val="none"/>
+        </w:rPr>
+        <w:t>print(</w:t>
+      </w:r>
+      <w:proofErr w:type="gramEnd"/>
+      <w:r>
+        <w:rPr>
+          <w:rFonts w:ascii="JetBrains Mono Medium" w:hAnsi="JetBrains Mono Medium" w:cs="Cascadia Code"/>
+          <w:b w:val="0"/>
+          <w:bCs/>
+          <w:sz w:val="18"/>
+          <w:szCs w:val="18"/>
+          <w:u w:val="none"/>
+        </w:rPr>
+        <w:t>"Decrypted: " ,decrypted)</w:t>
+      </w:r>
+    </w:p>
+    <w:p>
+      <w:pPr>
+        <w:pStyle w:val="Part"/>
+        <w:rPr>
           <w:rFonts w:ascii="JetBrains Mono Medium" w:eastAsiaTheme="minorHAnsi" w:hAnsi="JetBrains Mono Medium" w:cs="Cascadia Code"/>
           <w:b w:val="0"/>
           <w:color w:val="auto"/>
@@ -8145,720 +8211,18 @@
       <w:pPr>
         <w:pStyle w:val="Part"/>
       </w:pPr>
-    </w:p>
-    <w:p>
-      <w:pPr>
-        <w:pStyle w:val="Part"/>
-      </w:pPr>
-    </w:p>
-    <w:p>
-      <w:pPr>
-        <w:rPr>
-          <w:rFonts w:ascii="Microsoft JhengHei Light" w:eastAsia="Microsoft JhengHei Light" w:hAnsi="Microsoft JhengHei Light"/>
-          <w:b/>
-          <w:sz w:val="32"/>
-          <w:szCs w:val="32"/>
-        </w:rPr>
-      </w:pPr>
-      <w:r>
-        <w:rPr>
-          <w:rFonts w:ascii="Microsoft JhengHei Light" w:eastAsia="Microsoft JhengHei Light" w:hAnsi="Microsoft JhengHei Light"/>
-          <w:b/>
-          <w:sz w:val="32"/>
-          <w:szCs w:val="32"/>
-        </w:rPr>
-        <w:t>1</w:t>
-      </w:r>
-      <w:r>
-        <w:rPr>
-          <w:rFonts w:ascii="Microsoft JhengHei Light" w:eastAsia="Microsoft JhengHei Light" w:hAnsi="Microsoft JhengHei Light"/>
-          <w:b/>
-          <w:sz w:val="32"/>
-          <w:szCs w:val="32"/>
-        </w:rPr>
-        <w:t>7</w:t>
-      </w:r>
-      <w:r>
-        <w:rPr>
-          <w:rFonts w:ascii="Microsoft JhengHei Light" w:eastAsia="Microsoft JhengHei Light" w:hAnsi="Microsoft JhengHei Light"/>
-          <w:b/>
-          <w:sz w:val="32"/>
-          <w:szCs w:val="32"/>
-        </w:rPr>
-        <w:t xml:space="preserve">) </w:t>
-      </w:r>
-      <w:r>
-        <w:rPr>
-          <w:rFonts w:ascii="Microsoft JhengHei Light" w:eastAsia="Microsoft JhengHei Light" w:hAnsi="Microsoft JhengHei Light"/>
-          <w:b/>
-          <w:bCs/>
-          <w:sz w:val="32"/>
-          <w:szCs w:val="32"/>
-        </w:rPr>
-        <w:t>Write a Python program that randomly selects a word from a list, shuffles its characters, and asks the user to guess the original word</w:t>
-      </w:r>
-    </w:p>
-    <w:p>
-      <w:pPr>
-        <w:pStyle w:val="Part"/>
-      </w:pPr>
-      <w:r>
-        <w:t>CODE:</w:t>
-      </w:r>
-    </w:p>
-    <w:p>
-      <w:pPr>
-        <w:pStyle w:val="Code"/>
-      </w:pPr>
-    </w:p>
-    <w:p>
-      <w:pPr>
-        <w:pStyle w:val="Part"/>
-        <w:rPr>
-          <w:rFonts w:ascii="JetBrains Mono Medium" w:eastAsiaTheme="minorHAnsi" w:hAnsi="JetBrains Mono Medium" w:cs="Cascadia Code"/>
-          <w:b w:val="0"/>
-          <w:color w:val="auto"/>
-          <w:spacing w:val="0"/>
-          <w:kern w:val="0"/>
-          <w:sz w:val="18"/>
-          <w:szCs w:val="18"/>
-          <w:u w:val="none"/>
-        </w:rPr>
-      </w:pPr>
-    </w:p>
-    <w:p>
-      <w:pPr>
-        <w:pStyle w:val="Part"/>
-      </w:pPr>
-      <w:r>
-        <w:t>OUTPUT:</w:t>
-      </w:r>
-    </w:p>
-    <w:p>
-      <w:pPr>
-        <w:pStyle w:val="Part"/>
-      </w:pPr>
-    </w:p>
-    <w:p>
-      <w:pPr>
-        <w:pStyle w:val="Part"/>
-        <w:rPr>
-          <w:u w:val="none"/>
-        </w:rPr>
-      </w:pPr>
-    </w:p>
-    <w:p>
-      <w:pPr>
-        <w:pStyle w:val="Part"/>
-        <w:rPr>
-          <w:u w:val="none"/>
-        </w:rPr>
-      </w:pPr>
-    </w:p>
-    <w:p>
-      <w:pPr>
-        <w:rPr>
-          <w:rFonts w:ascii="Microsoft JhengHei Light" w:eastAsia="Microsoft JhengHei Light" w:hAnsi="Microsoft JhengHei Light"/>
-          <w:b/>
-          <w:bCs/>
-          <w:sz w:val="32"/>
-          <w:szCs w:val="32"/>
-        </w:rPr>
-      </w:pPr>
-      <w:r>
-        <w:rPr>
-          <w:rFonts w:ascii="Microsoft JhengHei Light" w:eastAsia="Microsoft JhengHei Light" w:hAnsi="Microsoft JhengHei Light"/>
-          <w:b/>
-          <w:sz w:val="32"/>
-          <w:szCs w:val="32"/>
-        </w:rPr>
-        <w:t>1</w:t>
-      </w:r>
-      <w:r>
-        <w:rPr>
-          <w:rFonts w:ascii="Microsoft JhengHei Light" w:eastAsia="Microsoft JhengHei Light" w:hAnsi="Microsoft JhengHei Light"/>
-          <w:b/>
-          <w:sz w:val="32"/>
-          <w:szCs w:val="32"/>
-        </w:rPr>
-        <w:t>8</w:t>
-      </w:r>
-      <w:r>
-        <w:rPr>
-          <w:rFonts w:ascii="Microsoft JhengHei Light" w:eastAsia="Microsoft JhengHei Light" w:hAnsi="Microsoft JhengHei Light"/>
-          <w:b/>
-          <w:sz w:val="32"/>
-          <w:szCs w:val="32"/>
-        </w:rPr>
-        <w:t xml:space="preserve">) </w:t>
-      </w:r>
-      <w:r>
-        <w:rPr>
-          <w:rFonts w:ascii="Microsoft JhengHei Light" w:eastAsia="Microsoft JhengHei Light" w:hAnsi="Microsoft JhengHei Light"/>
-          <w:b/>
-          <w:bCs/>
-          <w:sz w:val="32"/>
-          <w:szCs w:val="32"/>
-        </w:rPr>
-        <w:t>Count the frequency of each character in a string</w:t>
-      </w:r>
-      <w:r>
-        <w:rPr>
-          <w:rFonts w:ascii="Microsoft JhengHei Light" w:eastAsia="Microsoft JhengHei Light" w:hAnsi="Microsoft JhengHei Light"/>
-          <w:b/>
-          <w:bCs/>
-          <w:sz w:val="32"/>
-          <w:szCs w:val="32"/>
-        </w:rPr>
-        <w:t xml:space="preserve"> via (dictionary)</w:t>
-      </w:r>
-    </w:p>
-    <w:p>
-      <w:pPr>
-        <w:pStyle w:val="Part"/>
-      </w:pPr>
-      <w:r>
-        <w:t>CODE:</w:t>
-      </w:r>
-    </w:p>
-    <w:p>
-      <w:pPr>
-        <w:pStyle w:val="Code"/>
-      </w:pPr>
-    </w:p>
-    <w:p>
-      <w:pPr>
-        <w:pStyle w:val="Part"/>
-        <w:rPr>
-          <w:rFonts w:ascii="JetBrains Mono Medium" w:hAnsi="JetBrains Mono Medium" w:cs="Cascadia Code"/>
-          <w:b w:val="0"/>
-          <w:bCs/>
-          <w:sz w:val="18"/>
-          <w:szCs w:val="18"/>
-          <w:u w:val="none"/>
-        </w:rPr>
-      </w:pPr>
-      <w:r>
-        <w:rPr>
-          <w:rFonts w:ascii="JetBrains Mono Medium" w:hAnsi="JetBrains Mono Medium" w:cs="Cascadia Code"/>
-          <w:b w:val="0"/>
-          <w:bCs/>
-          <w:sz w:val="18"/>
-          <w:szCs w:val="18"/>
-          <w:u w:val="none"/>
-        </w:rPr>
-        <w:t>x = "Why did I move here? I guess it was the weather."</w:t>
-      </w:r>
-    </w:p>
-    <w:p>
-      <w:pPr>
-        <w:pStyle w:val="Part"/>
-        <w:rPr>
-          <w:rFonts w:ascii="JetBrains Mono Medium" w:hAnsi="JetBrains Mono Medium" w:cs="Cascadia Code"/>
-          <w:b w:val="0"/>
-          <w:bCs/>
-          <w:sz w:val="18"/>
-          <w:szCs w:val="18"/>
-          <w:u w:val="none"/>
-        </w:rPr>
-      </w:pPr>
-    </w:p>
-    <w:p>
-      <w:pPr>
-        <w:pStyle w:val="Part"/>
-        <w:rPr>
-          <w:rFonts w:ascii="JetBrains Mono Medium" w:hAnsi="JetBrains Mono Medium" w:cs="Cascadia Code"/>
-          <w:b w:val="0"/>
-          <w:bCs/>
-          <w:sz w:val="18"/>
-          <w:szCs w:val="18"/>
-          <w:u w:val="none"/>
-        </w:rPr>
-      </w:pPr>
-      <w:proofErr w:type="gramStart"/>
-      <w:r>
-        <w:rPr>
-          <w:rFonts w:ascii="JetBrains Mono Medium" w:hAnsi="JetBrains Mono Medium" w:cs="Cascadia Code"/>
-          <w:b w:val="0"/>
-          <w:bCs/>
-          <w:sz w:val="18"/>
-          <w:szCs w:val="18"/>
-          <w:u w:val="none"/>
-        </w:rPr>
-        <w:t>print(</w:t>
-      </w:r>
-      <w:proofErr w:type="gramEnd"/>
-      <w:r>
-        <w:rPr>
-          <w:rFonts w:ascii="JetBrains Mono Medium" w:hAnsi="JetBrains Mono Medium" w:cs="Cascadia Code"/>
-          <w:b w:val="0"/>
-          <w:bCs/>
-          <w:sz w:val="18"/>
-          <w:szCs w:val="18"/>
-          <w:u w:val="none"/>
-        </w:rPr>
-        <w:t>"Original String:", x)</w:t>
-      </w:r>
-    </w:p>
-    <w:p>
-      <w:pPr>
-        <w:pStyle w:val="Part"/>
-        <w:rPr>
-          <w:rFonts w:ascii="JetBrains Mono Medium" w:hAnsi="JetBrains Mono Medium" w:cs="Cascadia Code"/>
-          <w:b w:val="0"/>
-          <w:bCs/>
-          <w:sz w:val="18"/>
-          <w:szCs w:val="18"/>
-          <w:u w:val="none"/>
-        </w:rPr>
-      </w:pPr>
-    </w:p>
-    <w:p>
-      <w:pPr>
-        <w:pStyle w:val="Part"/>
-        <w:rPr>
-          <w:rFonts w:ascii="JetBrains Mono Medium" w:hAnsi="JetBrains Mono Medium" w:cs="Cascadia Code"/>
-          <w:b w:val="0"/>
-          <w:bCs/>
-          <w:sz w:val="18"/>
-          <w:szCs w:val="18"/>
-          <w:u w:val="none"/>
-        </w:rPr>
-      </w:pPr>
-      <w:r>
-        <w:rPr>
-          <w:rFonts w:ascii="JetBrains Mono Medium" w:hAnsi="JetBrains Mono Medium" w:cs="Cascadia Code"/>
-          <w:b w:val="0"/>
-          <w:bCs/>
-          <w:sz w:val="18"/>
-          <w:szCs w:val="18"/>
-          <w:u w:val="none"/>
-        </w:rPr>
-        <w:t>d = {}</w:t>
-      </w:r>
-    </w:p>
-    <w:p>
-      <w:pPr>
-        <w:pStyle w:val="Part"/>
-        <w:rPr>
-          <w:rFonts w:ascii="JetBrains Mono Medium" w:hAnsi="JetBrains Mono Medium" w:cs="Cascadia Code"/>
-          <w:b w:val="0"/>
-          <w:bCs/>
-          <w:sz w:val="18"/>
-          <w:szCs w:val="18"/>
-          <w:u w:val="none"/>
-        </w:rPr>
-      </w:pPr>
-    </w:p>
-    <w:p>
-      <w:pPr>
-        <w:pStyle w:val="Part"/>
-        <w:rPr>
-          <w:rFonts w:ascii="JetBrains Mono Medium" w:hAnsi="JetBrains Mono Medium" w:cs="Cascadia Code"/>
-          <w:b w:val="0"/>
-          <w:bCs/>
-          <w:sz w:val="18"/>
-          <w:szCs w:val="18"/>
-          <w:u w:val="none"/>
-        </w:rPr>
-      </w:pPr>
-      <w:r>
-        <w:rPr>
-          <w:rFonts w:ascii="JetBrains Mono Medium" w:hAnsi="JetBrains Mono Medium" w:cs="Cascadia Code"/>
-          <w:b w:val="0"/>
-          <w:bCs/>
-          <w:sz w:val="18"/>
-          <w:szCs w:val="18"/>
-          <w:u w:val="none"/>
-        </w:rPr>
-        <w:t xml:space="preserve">for </w:t>
-      </w:r>
-      <w:proofErr w:type="spellStart"/>
-      <w:r>
-        <w:rPr>
-          <w:rFonts w:ascii="JetBrains Mono Medium" w:hAnsi="JetBrains Mono Medium" w:cs="Cascadia Code"/>
-          <w:b w:val="0"/>
-          <w:bCs/>
-          <w:sz w:val="18"/>
-          <w:szCs w:val="18"/>
-          <w:u w:val="none"/>
-        </w:rPr>
-        <w:t>i</w:t>
-      </w:r>
-      <w:proofErr w:type="spellEnd"/>
-      <w:r>
-        <w:rPr>
-          <w:rFonts w:ascii="JetBrains Mono Medium" w:hAnsi="JetBrains Mono Medium" w:cs="Cascadia Code"/>
-          <w:b w:val="0"/>
-          <w:bCs/>
-          <w:sz w:val="18"/>
-          <w:szCs w:val="18"/>
-          <w:u w:val="none"/>
-        </w:rPr>
-        <w:t xml:space="preserve"> in x:</w:t>
-      </w:r>
-    </w:p>
-    <w:p>
-      <w:pPr>
-        <w:pStyle w:val="Part"/>
-        <w:rPr>
-          <w:rFonts w:ascii="JetBrains Mono Medium" w:hAnsi="JetBrains Mono Medium" w:cs="Cascadia Code"/>
-          <w:b w:val="0"/>
-          <w:bCs/>
-          <w:sz w:val="18"/>
-          <w:szCs w:val="18"/>
-          <w:u w:val="none"/>
-        </w:rPr>
-      </w:pPr>
-      <w:r>
-        <w:rPr>
-          <w:rFonts w:ascii="JetBrains Mono Medium" w:hAnsi="JetBrains Mono Medium" w:cs="Cascadia Code"/>
-          <w:b w:val="0"/>
-          <w:bCs/>
-          <w:sz w:val="18"/>
-          <w:szCs w:val="18"/>
-          <w:u w:val="none"/>
-        </w:rPr>
-        <w:t xml:space="preserve">    if </w:t>
-      </w:r>
-      <w:proofErr w:type="spellStart"/>
-      <w:r>
-        <w:rPr>
-          <w:rFonts w:ascii="JetBrains Mono Medium" w:hAnsi="JetBrains Mono Medium" w:cs="Cascadia Code"/>
-          <w:b w:val="0"/>
-          <w:bCs/>
-          <w:sz w:val="18"/>
-          <w:szCs w:val="18"/>
-          <w:u w:val="none"/>
-        </w:rPr>
-        <w:t>i</w:t>
-      </w:r>
-      <w:proofErr w:type="spellEnd"/>
-      <w:r>
-        <w:rPr>
-          <w:rFonts w:ascii="JetBrains Mono Medium" w:hAnsi="JetBrains Mono Medium" w:cs="Cascadia Code"/>
-          <w:b w:val="0"/>
-          <w:bCs/>
-          <w:sz w:val="18"/>
-          <w:szCs w:val="18"/>
-          <w:u w:val="none"/>
-        </w:rPr>
-        <w:t xml:space="preserve"> not in d:</w:t>
-      </w:r>
-    </w:p>
-    <w:p>
-      <w:pPr>
-        <w:pStyle w:val="Part"/>
-        <w:rPr>
-          <w:rFonts w:ascii="JetBrains Mono Medium" w:hAnsi="JetBrains Mono Medium" w:cs="Cascadia Code"/>
-          <w:b w:val="0"/>
-          <w:bCs/>
-          <w:sz w:val="18"/>
-          <w:szCs w:val="18"/>
-          <w:u w:val="none"/>
-        </w:rPr>
-      </w:pPr>
-      <w:r>
-        <w:rPr>
-          <w:rFonts w:ascii="JetBrains Mono Medium" w:hAnsi="JetBrains Mono Medium" w:cs="Cascadia Code"/>
-          <w:b w:val="0"/>
-          <w:bCs/>
-          <w:sz w:val="18"/>
-          <w:szCs w:val="18"/>
-          <w:u w:val="none"/>
-        </w:rPr>
-        <w:t>        d[</w:t>
-      </w:r>
-      <w:proofErr w:type="spellStart"/>
-      <w:r>
-        <w:rPr>
-          <w:rFonts w:ascii="JetBrains Mono Medium" w:hAnsi="JetBrains Mono Medium" w:cs="Cascadia Code"/>
-          <w:b w:val="0"/>
-          <w:bCs/>
-          <w:sz w:val="18"/>
-          <w:szCs w:val="18"/>
-          <w:u w:val="none"/>
-        </w:rPr>
-        <w:t>i</w:t>
-      </w:r>
-      <w:proofErr w:type="spellEnd"/>
-      <w:r>
-        <w:rPr>
-          <w:rFonts w:ascii="JetBrains Mono Medium" w:hAnsi="JetBrains Mono Medium" w:cs="Cascadia Code"/>
-          <w:b w:val="0"/>
-          <w:bCs/>
-          <w:sz w:val="18"/>
-          <w:szCs w:val="18"/>
-          <w:u w:val="none"/>
-        </w:rPr>
-        <w:t xml:space="preserve">] = </w:t>
-      </w:r>
-      <w:proofErr w:type="spellStart"/>
-      <w:proofErr w:type="gramStart"/>
-      <w:r>
-        <w:rPr>
-          <w:rFonts w:ascii="JetBrains Mono Medium" w:hAnsi="JetBrains Mono Medium" w:cs="Cascadia Code"/>
-          <w:b w:val="0"/>
-          <w:bCs/>
-          <w:sz w:val="18"/>
-          <w:szCs w:val="18"/>
-          <w:u w:val="none"/>
-        </w:rPr>
-        <w:t>x.count</w:t>
-      </w:r>
-      <w:proofErr w:type="spellEnd"/>
-      <w:proofErr w:type="gramEnd"/>
-      <w:r>
-        <w:rPr>
-          <w:rFonts w:ascii="JetBrains Mono Medium" w:hAnsi="JetBrains Mono Medium" w:cs="Cascadia Code"/>
-          <w:b w:val="0"/>
-          <w:bCs/>
-          <w:sz w:val="18"/>
-          <w:szCs w:val="18"/>
-          <w:u w:val="none"/>
-        </w:rPr>
-        <w:t>(</w:t>
-      </w:r>
-      <w:proofErr w:type="spellStart"/>
-      <w:r>
-        <w:rPr>
-          <w:rFonts w:ascii="JetBrains Mono Medium" w:hAnsi="JetBrains Mono Medium" w:cs="Cascadia Code"/>
-          <w:b w:val="0"/>
-          <w:bCs/>
-          <w:sz w:val="18"/>
-          <w:szCs w:val="18"/>
-          <w:u w:val="none"/>
-        </w:rPr>
-        <w:t>i</w:t>
-      </w:r>
-      <w:proofErr w:type="spellEnd"/>
-      <w:r>
-        <w:rPr>
-          <w:rFonts w:ascii="JetBrains Mono Medium" w:hAnsi="JetBrains Mono Medium" w:cs="Cascadia Code"/>
-          <w:b w:val="0"/>
-          <w:bCs/>
-          <w:sz w:val="18"/>
-          <w:szCs w:val="18"/>
-          <w:u w:val="none"/>
-        </w:rPr>
-        <w:t>)</w:t>
-      </w:r>
-    </w:p>
-    <w:p>
-      <w:pPr>
-        <w:pStyle w:val="Part"/>
-        <w:rPr>
-          <w:rFonts w:ascii="JetBrains Mono Medium" w:hAnsi="JetBrains Mono Medium" w:cs="Cascadia Code"/>
-          <w:b w:val="0"/>
-          <w:bCs/>
-          <w:sz w:val="18"/>
-          <w:szCs w:val="18"/>
-          <w:u w:val="none"/>
-        </w:rPr>
-      </w:pPr>
-    </w:p>
-    <w:p>
-      <w:pPr>
-        <w:pStyle w:val="Part"/>
-        <w:rPr>
-          <w:rFonts w:ascii="JetBrains Mono Medium" w:hAnsi="JetBrains Mono Medium" w:cs="Cascadia Code"/>
-          <w:b w:val="0"/>
-          <w:bCs/>
-          <w:sz w:val="18"/>
-          <w:szCs w:val="18"/>
-          <w:u w:val="none"/>
-        </w:rPr>
-      </w:pPr>
-      <w:proofErr w:type="gramStart"/>
-      <w:r>
-        <w:rPr>
-          <w:rFonts w:ascii="JetBrains Mono Medium" w:hAnsi="JetBrains Mono Medium" w:cs="Cascadia Code"/>
-          <w:b w:val="0"/>
-          <w:bCs/>
-          <w:sz w:val="18"/>
-          <w:szCs w:val="18"/>
-          <w:u w:val="none"/>
-        </w:rPr>
-        <w:lastRenderedPageBreak/>
-        <w:t>print(</w:t>
-      </w:r>
-      <w:proofErr w:type="gramEnd"/>
-      <w:r>
-        <w:rPr>
-          <w:rFonts w:ascii="JetBrains Mono Medium" w:hAnsi="JetBrains Mono Medium" w:cs="Cascadia Code"/>
-          <w:b w:val="0"/>
-          <w:bCs/>
-          <w:sz w:val="18"/>
-          <w:szCs w:val="18"/>
-          <w:u w:val="none"/>
-        </w:rPr>
-        <w:t>"Dictionary:", d)</w:t>
-      </w:r>
-    </w:p>
-    <w:p>
-      <w:pPr>
-        <w:pStyle w:val="Part"/>
-        <w:rPr>
-          <w:rFonts w:ascii="JetBrains Mono Medium" w:hAnsi="JetBrains Mono Medium" w:cs="Cascadia Code"/>
-          <w:b w:val="0"/>
-          <w:bCs/>
-          <w:sz w:val="18"/>
-          <w:szCs w:val="18"/>
-          <w:u w:val="none"/>
-        </w:rPr>
-      </w:pPr>
-    </w:p>
-    <w:p>
-      <w:pPr>
-        <w:pStyle w:val="Part"/>
-        <w:rPr>
-          <w:rFonts w:ascii="JetBrains Mono Medium" w:hAnsi="JetBrains Mono Medium" w:cs="Cascadia Code"/>
-          <w:b w:val="0"/>
-          <w:bCs/>
-          <w:sz w:val="18"/>
-          <w:szCs w:val="18"/>
-          <w:u w:val="none"/>
-        </w:rPr>
-      </w:pPr>
-      <w:r>
-        <w:rPr>
-          <w:rFonts w:ascii="JetBrains Mono Medium" w:hAnsi="JetBrains Mono Medium" w:cs="Cascadia Code"/>
-          <w:b w:val="0"/>
-          <w:bCs/>
-          <w:sz w:val="18"/>
-          <w:szCs w:val="18"/>
-          <w:u w:val="none"/>
-        </w:rPr>
-        <w:t>for c in d:</w:t>
-      </w:r>
-    </w:p>
-    <w:p>
-      <w:pPr>
-        <w:pStyle w:val="Part"/>
-        <w:rPr>
-          <w:rFonts w:ascii="JetBrains Mono Medium" w:hAnsi="JetBrains Mono Medium" w:cs="Cascadia Code"/>
-          <w:b w:val="0"/>
-          <w:bCs/>
-          <w:sz w:val="18"/>
-          <w:szCs w:val="18"/>
-          <w:u w:val="none"/>
-        </w:rPr>
-      </w:pPr>
-      <w:r>
-        <w:rPr>
-          <w:rFonts w:ascii="JetBrains Mono Medium" w:hAnsi="JetBrains Mono Medium" w:cs="Cascadia Code"/>
-          <w:b w:val="0"/>
-          <w:bCs/>
-          <w:sz w:val="18"/>
-          <w:szCs w:val="18"/>
-          <w:u w:val="none"/>
-        </w:rPr>
-        <w:t xml:space="preserve">    </w:t>
-      </w:r>
-      <w:proofErr w:type="gramStart"/>
-      <w:r>
-        <w:rPr>
-          <w:rFonts w:ascii="JetBrains Mono Medium" w:hAnsi="JetBrains Mono Medium" w:cs="Cascadia Code"/>
-          <w:b w:val="0"/>
-          <w:bCs/>
-          <w:sz w:val="18"/>
-          <w:szCs w:val="18"/>
-          <w:u w:val="none"/>
-        </w:rPr>
-        <w:t>print(</w:t>
-      </w:r>
-      <w:proofErr w:type="gramEnd"/>
-      <w:r>
-        <w:rPr>
-          <w:rFonts w:ascii="JetBrains Mono Medium" w:hAnsi="JetBrains Mono Medium" w:cs="Cascadia Code"/>
-          <w:b w:val="0"/>
-          <w:bCs/>
-          <w:sz w:val="18"/>
-          <w:szCs w:val="18"/>
-          <w:u w:val="none"/>
-        </w:rPr>
-        <w:t>"</w:t>
-      </w:r>
-      <w:proofErr w:type="spellStart"/>
-      <w:r>
-        <w:rPr>
-          <w:rFonts w:ascii="JetBrains Mono Medium" w:hAnsi="JetBrains Mono Medium" w:cs="Cascadia Code"/>
-          <w:b w:val="0"/>
-          <w:bCs/>
-          <w:sz w:val="18"/>
-          <w:szCs w:val="18"/>
-          <w:u w:val="none"/>
-        </w:rPr>
-        <w:t>cacter</w:t>
-      </w:r>
-      <w:proofErr w:type="spellEnd"/>
-      <w:r>
-        <w:rPr>
-          <w:rFonts w:ascii="JetBrains Mono Medium" w:hAnsi="JetBrains Mono Medium" w:cs="Cascadia Code"/>
-          <w:b w:val="0"/>
-          <w:bCs/>
-          <w:sz w:val="18"/>
-          <w:szCs w:val="18"/>
-          <w:u w:val="none"/>
-        </w:rPr>
-        <w:t xml:space="preserve"> '", c, "' is repeated ", d[c], " times.")</w:t>
-      </w:r>
-      <w:r>
-        <w:rPr>
-          <w:rFonts w:ascii="JetBrains Mono Medium" w:hAnsi="JetBrains Mono Medium" w:cs="Cascadia Code"/>
-          <w:b w:val="0"/>
-          <w:bCs/>
-          <w:sz w:val="18"/>
-          <w:szCs w:val="18"/>
-          <w:u w:val="none"/>
-        </w:rPr>
-        <w:t xml:space="preserve">    </w:t>
-      </w:r>
-    </w:p>
-    <w:p>
-      <w:pPr>
-        <w:pStyle w:val="Part"/>
-        <w:rPr>
-          <w:rFonts w:ascii="JetBrains Mono Medium" w:eastAsiaTheme="minorHAnsi" w:hAnsi="JetBrains Mono Medium" w:cs="Cascadia Code"/>
-          <w:b w:val="0"/>
-          <w:color w:val="auto"/>
-          <w:spacing w:val="0"/>
-          <w:kern w:val="0"/>
-          <w:sz w:val="18"/>
-          <w:szCs w:val="18"/>
-          <w:u w:val="none"/>
-        </w:rPr>
-      </w:pPr>
-    </w:p>
-    <w:p>
-      <w:pPr>
-        <w:pStyle w:val="Part"/>
-      </w:pPr>
-      <w:r>
-        <w:t>OUTPUT:</w:t>
-      </w:r>
-    </w:p>
-    <w:p>
-      <w:pPr>
-        <w:pStyle w:val="Part"/>
-      </w:pPr>
-    </w:p>
-    <w:p>
-      <w:pPr>
-        <w:pStyle w:val="Part"/>
-        <w:jc w:val="center"/>
-      </w:pPr>
-      <w:r>
-        <w:rPr>
-          <w:b w:val="0"/>
-          <w:bCs/>
+      <w:r>
+        <w:rPr>
+          <w:b w:val="0"/>
+          <w:bCs/>
+          <w:noProof/>
           <w:u w:val="none"/>
         </w:rPr>
         <w:drawing>
-          <wp:inline distT="0" distB="0" distL="0" distR="0" wp14:anchorId="14934E5C" wp14:editId="2E8C1AF1">
-            <wp:extent cx="5731510" cy="2155190"/>
-            <wp:effectExtent l="0" t="0" r="2540" b="0"/>
-            <wp:docPr id="30" name="Picture 30"/>
+          <wp:inline distT="0" distB="0" distL="0" distR="0" wp14:anchorId="066C1682" wp14:editId="162F8E54">
+            <wp:extent cx="5731510" cy="1635125"/>
+            <wp:effectExtent l="0" t="0" r="2540" b="3175"/>
+            <wp:docPr id="8" name="Picture 8"/>
             <wp:cNvGraphicFramePr>
               <a:graphicFrameLocks xmlns:a="http://schemas.openxmlformats.org/drawingml/2006/main" noChangeAspect="1"/>
             </wp:cNvGraphicFramePr>
@@ -8878,7 +8242,7 @@
                   <pic:spPr>
                     <a:xfrm>
                       <a:off x="0" y="0"/>
-                      <a:ext cx="5731510" cy="2155190"/>
+                      <a:ext cx="5731510" cy="1635125"/>
                     </a:xfrm>
                     <a:prstGeom prst="rect">
                       <a:avLst/>
@@ -8898,42 +8262,49 @@
     </w:p>
     <w:p>
       <w:pPr>
-        <w:pStyle w:val="Question"/>
-        <w:rPr>
-          <w:lang w:eastAsia="en-IN"/>
-        </w:rPr>
-      </w:pPr>
-      <w:r>
-        <w:rPr>
-          <w:lang w:eastAsia="en-IN"/>
+        <w:rPr>
+          <w:rFonts w:ascii="Microsoft JhengHei Light" w:eastAsia="Microsoft JhengHei Light" w:hAnsi="Microsoft JhengHei Light"/>
+          <w:b/>
+          <w:sz w:val="32"/>
+          <w:szCs w:val="32"/>
+        </w:rPr>
+      </w:pPr>
+      <w:r>
+        <w:rPr>
+          <w:rFonts w:ascii="Microsoft JhengHei Light" w:eastAsia="Microsoft JhengHei Light" w:hAnsi="Microsoft JhengHei Light"/>
+          <w:b/>
+          <w:sz w:val="32"/>
+          <w:szCs w:val="32"/>
         </w:rPr>
         <w:t>1</w:t>
       </w:r>
       <w:r>
         <w:rPr>
-          <w:lang w:eastAsia="en-IN"/>
-        </w:rPr>
-        <w:t xml:space="preserve">9) </w:t>
-      </w:r>
-      <w:r>
-        <w:rPr>
-          <w:lang w:eastAsia="en-IN"/>
-        </w:rPr>
-        <w:t xml:space="preserve">Write a Python program that generates a "word cloud" by counting the frequency of each word in a given sentence or paragraph and then sorting the words based on their frequency. Display the most frequent words and their count. Use built-in string methods and </w:t>
-      </w:r>
-      <w:proofErr w:type="gramStart"/>
-      <w:r>
-        <w:rPr>
-          <w:lang w:eastAsia="en-IN"/>
-        </w:rPr>
-        <w:t>split(</w:t>
-      </w:r>
-      <w:proofErr w:type="gramEnd"/>
-      <w:r>
-        <w:rPr>
-          <w:lang w:eastAsia="en-IN"/>
-        </w:rPr>
-        <w:t>) to process the input text.</w:t>
+          <w:rFonts w:ascii="Microsoft JhengHei Light" w:eastAsia="Microsoft JhengHei Light" w:hAnsi="Microsoft JhengHei Light"/>
+          <w:b/>
+          <w:sz w:val="32"/>
+          <w:szCs w:val="32"/>
+        </w:rPr>
+        <w:t>7</w:t>
+      </w:r>
+      <w:r>
+        <w:rPr>
+          <w:rFonts w:ascii="Microsoft JhengHei Light" w:eastAsia="Microsoft JhengHei Light" w:hAnsi="Microsoft JhengHei Light"/>
+          <w:b/>
+          <w:sz w:val="32"/>
+          <w:szCs w:val="32"/>
+        </w:rPr>
+        <w:t xml:space="preserve">) </w:t>
+      </w:r>
+      <w:r>
+        <w:rPr>
+          <w:rFonts w:ascii="Microsoft JhengHei Light" w:eastAsia="Microsoft JhengHei Light" w:hAnsi="Microsoft JhengHei Light"/>
+          <w:b/>
+          <w:bCs/>
+          <w:sz w:val="32"/>
+          <w:szCs w:val="32"/>
+        </w:rPr>
+        <w:t>Write a Python program that randomly selects a word from a list, shuffles its characters, and asks the user to guess the original word</w:t>
       </w:r>
     </w:p>
     <w:p>
@@ -8955,120 +8326,181 @@
         <w:rPr>
           <w:rFonts w:ascii="JetBrains Mono Medium" w:hAnsi="JetBrains Mono Medium" w:cs="Cascadia Code"/>
           <w:b w:val="0"/>
-          <w:sz w:val="18"/>
-          <w:szCs w:val="18"/>
-          <w:u w:val="none"/>
-        </w:rPr>
-      </w:pPr>
-      <w:r>
-        <w:rPr>
-          <w:rFonts w:ascii="JetBrains Mono Medium" w:hAnsi="JetBrains Mono Medium" w:cs="Cascadia Code"/>
-          <w:b w:val="0"/>
-          <w:sz w:val="18"/>
-          <w:szCs w:val="18"/>
-          <w:u w:val="none"/>
-        </w:rPr>
-        <w:t xml:space="preserve">x = "History Is Written </w:t>
-      </w:r>
-      <w:proofErr w:type="gramStart"/>
-      <w:r>
-        <w:rPr>
-          <w:rFonts w:ascii="JetBrains Mono Medium" w:hAnsi="JetBrains Mono Medium" w:cs="Cascadia Code"/>
-          <w:b w:val="0"/>
-          <w:sz w:val="18"/>
-          <w:szCs w:val="18"/>
-          <w:u w:val="none"/>
-        </w:rPr>
-        <w:t>By</w:t>
-      </w:r>
-      <w:proofErr w:type="gramEnd"/>
-      <w:r>
-        <w:rPr>
-          <w:rFonts w:ascii="JetBrains Mono Medium" w:hAnsi="JetBrains Mono Medium" w:cs="Cascadia Code"/>
-          <w:b w:val="0"/>
-          <w:sz w:val="18"/>
-          <w:szCs w:val="18"/>
-          <w:u w:val="none"/>
-        </w:rPr>
-        <w:t xml:space="preserve"> The Victor. History Is Filled </w:t>
-      </w:r>
-      <w:proofErr w:type="gramStart"/>
-      <w:r>
-        <w:rPr>
-          <w:rFonts w:ascii="JetBrains Mono Medium" w:hAnsi="JetBrains Mono Medium" w:cs="Cascadia Code"/>
-          <w:b w:val="0"/>
-          <w:sz w:val="18"/>
-          <w:szCs w:val="18"/>
-          <w:u w:val="none"/>
-        </w:rPr>
-        <w:t>With</w:t>
-      </w:r>
-      <w:proofErr w:type="gramEnd"/>
-      <w:r>
-        <w:rPr>
-          <w:rFonts w:ascii="JetBrains Mono Medium" w:hAnsi="JetBrains Mono Medium" w:cs="Cascadia Code"/>
-          <w:b w:val="0"/>
-          <w:sz w:val="18"/>
-          <w:szCs w:val="18"/>
-          <w:u w:val="none"/>
-        </w:rPr>
-        <w:t xml:space="preserve"> Liars. If He Lives, And We Die, His Truth Becomes Written </w:t>
-      </w:r>
-      <w:proofErr w:type="gramStart"/>
-      <w:r>
-        <w:rPr>
-          <w:rFonts w:ascii="JetBrains Mono Medium" w:hAnsi="JetBrains Mono Medium" w:cs="Cascadia Code"/>
-          <w:b w:val="0"/>
-          <w:sz w:val="18"/>
-          <w:szCs w:val="18"/>
-          <w:u w:val="none"/>
-        </w:rPr>
-        <w:t>And</w:t>
-      </w:r>
-      <w:proofErr w:type="gramEnd"/>
-      <w:r>
-        <w:rPr>
-          <w:rFonts w:ascii="JetBrains Mono Medium" w:hAnsi="JetBrains Mono Medium" w:cs="Cascadia Code"/>
-          <w:b w:val="0"/>
-          <w:sz w:val="18"/>
-          <w:szCs w:val="18"/>
-          <w:u w:val="none"/>
-        </w:rPr>
-        <w:t xml:space="preserve"> Ours Is Lost."</w:t>
-      </w:r>
-    </w:p>
-    <w:p>
-      <w:pPr>
-        <w:pStyle w:val="Part"/>
-        <w:rPr>
-          <w:rFonts w:ascii="JetBrains Mono Medium" w:hAnsi="JetBrains Mono Medium" w:cs="Cascadia Code"/>
-          <w:b w:val="0"/>
-          <w:sz w:val="18"/>
-          <w:szCs w:val="18"/>
-          <w:u w:val="none"/>
-        </w:rPr>
-      </w:pPr>
-    </w:p>
-    <w:p>
-      <w:pPr>
-        <w:pStyle w:val="Part"/>
-        <w:rPr>
-          <w:rFonts w:ascii="JetBrains Mono Medium" w:hAnsi="JetBrains Mono Medium" w:cs="Cascadia Code"/>
-          <w:b w:val="0"/>
-          <w:sz w:val="18"/>
-          <w:szCs w:val="18"/>
-          <w:u w:val="none"/>
-        </w:rPr>
-      </w:pPr>
-      <w:r>
-        <w:rPr>
-          <w:rFonts w:ascii="JetBrains Mono Medium" w:hAnsi="JetBrains Mono Medium" w:cs="Cascadia Code"/>
-          <w:b w:val="0"/>
-          <w:sz w:val="18"/>
-          <w:szCs w:val="18"/>
-          <w:u w:val="none"/>
-        </w:rPr>
-        <w:t xml:space="preserve">y = </w:t>
+          <w:bCs/>
+          <w:sz w:val="18"/>
+          <w:szCs w:val="18"/>
+          <w:u w:val="none"/>
+        </w:rPr>
+      </w:pPr>
+      <w:r>
+        <w:rPr>
+          <w:rFonts w:ascii="JetBrains Mono Medium" w:hAnsi="JetBrains Mono Medium" w:cs="Cascadia Code"/>
+          <w:b w:val="0"/>
+          <w:bCs/>
+          <w:sz w:val="18"/>
+          <w:szCs w:val="18"/>
+          <w:u w:val="none"/>
+        </w:rPr>
+        <w:t>import random</w:t>
+      </w:r>
+    </w:p>
+    <w:p>
+      <w:pPr>
+        <w:pStyle w:val="Part"/>
+        <w:rPr>
+          <w:rFonts w:ascii="JetBrains Mono Medium" w:hAnsi="JetBrains Mono Medium" w:cs="Cascadia Code"/>
+          <w:b w:val="0"/>
+          <w:bCs/>
+          <w:sz w:val="18"/>
+          <w:szCs w:val="18"/>
+          <w:u w:val="none"/>
+        </w:rPr>
+      </w:pPr>
+    </w:p>
+    <w:p>
+      <w:pPr>
+        <w:pStyle w:val="Part"/>
+        <w:rPr>
+          <w:rFonts w:ascii="JetBrains Mono Medium" w:hAnsi="JetBrains Mono Medium" w:cs="Cascadia Code"/>
+          <w:b w:val="0"/>
+          <w:bCs/>
+          <w:sz w:val="18"/>
+          <w:szCs w:val="18"/>
+          <w:u w:val="none"/>
+        </w:rPr>
+      </w:pPr>
+      <w:r>
+        <w:rPr>
+          <w:rFonts w:ascii="JetBrains Mono Medium" w:hAnsi="JetBrains Mono Medium" w:cs="Cascadia Code"/>
+          <w:b w:val="0"/>
+          <w:bCs/>
+          <w:sz w:val="18"/>
+          <w:szCs w:val="18"/>
+          <w:u w:val="none"/>
+        </w:rPr>
+        <w:t>words = ["Captain Price", "</w:t>
+      </w:r>
+      <w:proofErr w:type="spellStart"/>
+      <w:r>
+        <w:rPr>
+          <w:rFonts w:ascii="JetBrains Mono Medium" w:hAnsi="JetBrains Mono Medium" w:cs="Cascadia Code"/>
+          <w:b w:val="0"/>
+          <w:bCs/>
+          <w:sz w:val="18"/>
+          <w:szCs w:val="18"/>
+          <w:u w:val="none"/>
+        </w:rPr>
+        <w:t>Aloy</w:t>
+      </w:r>
+      <w:proofErr w:type="spellEnd"/>
+      <w:r>
+        <w:rPr>
+          <w:rFonts w:ascii="JetBrains Mono Medium" w:hAnsi="JetBrains Mono Medium" w:cs="Cascadia Code"/>
+          <w:b w:val="0"/>
+          <w:bCs/>
+          <w:sz w:val="18"/>
+          <w:szCs w:val="18"/>
+          <w:u w:val="none"/>
+        </w:rPr>
+        <w:t>", "Ethan Winters", "Trevor Philips", "Spectre", "Simon Riley", "John Marston", "Arthur Morgan"]</w:t>
+      </w:r>
+    </w:p>
+    <w:p>
+      <w:pPr>
+        <w:pStyle w:val="Part"/>
+        <w:rPr>
+          <w:rFonts w:ascii="JetBrains Mono Medium" w:hAnsi="JetBrains Mono Medium" w:cs="Cascadia Code"/>
+          <w:b w:val="0"/>
+          <w:bCs/>
+          <w:sz w:val="18"/>
+          <w:szCs w:val="18"/>
+          <w:u w:val="none"/>
+        </w:rPr>
+      </w:pPr>
+    </w:p>
+    <w:p>
+      <w:pPr>
+        <w:pStyle w:val="Part"/>
+        <w:rPr>
+          <w:rFonts w:ascii="JetBrains Mono Medium" w:hAnsi="JetBrains Mono Medium" w:cs="Cascadia Code"/>
+          <w:b w:val="0"/>
+          <w:bCs/>
+          <w:sz w:val="18"/>
+          <w:szCs w:val="18"/>
+          <w:u w:val="none"/>
+        </w:rPr>
+      </w:pPr>
+      <w:r>
+        <w:rPr>
+          <w:rFonts w:ascii="JetBrains Mono Medium" w:hAnsi="JetBrains Mono Medium" w:cs="Cascadia Code"/>
+          <w:b w:val="0"/>
+          <w:bCs/>
+          <w:sz w:val="18"/>
+          <w:szCs w:val="18"/>
+          <w:u w:val="none"/>
+        </w:rPr>
+        <w:t>attempts = 0</w:t>
+      </w:r>
+    </w:p>
+    <w:p>
+      <w:pPr>
+        <w:pStyle w:val="Part"/>
+        <w:rPr>
+          <w:rFonts w:ascii="JetBrains Mono Medium" w:hAnsi="JetBrains Mono Medium" w:cs="Cascadia Code"/>
+          <w:b w:val="0"/>
+          <w:bCs/>
+          <w:sz w:val="18"/>
+          <w:szCs w:val="18"/>
+          <w:u w:val="none"/>
+        </w:rPr>
+      </w:pPr>
+      <w:r>
+        <w:rPr>
+          <w:rFonts w:ascii="JetBrains Mono Medium" w:hAnsi="JetBrains Mono Medium" w:cs="Cascadia Code"/>
+          <w:b w:val="0"/>
+          <w:bCs/>
+          <w:sz w:val="18"/>
+          <w:szCs w:val="18"/>
+          <w:u w:val="none"/>
+        </w:rPr>
+        <w:t>score = 0</w:t>
+      </w:r>
+    </w:p>
+    <w:p>
+      <w:pPr>
+        <w:pStyle w:val="Part"/>
+        <w:rPr>
+          <w:rFonts w:ascii="JetBrains Mono Medium" w:hAnsi="JetBrains Mono Medium" w:cs="Cascadia Code"/>
+          <w:b w:val="0"/>
+          <w:bCs/>
+          <w:sz w:val="18"/>
+          <w:szCs w:val="18"/>
+          <w:u w:val="none"/>
+        </w:rPr>
+      </w:pPr>
+    </w:p>
+    <w:p>
+      <w:pPr>
+        <w:pStyle w:val="Part"/>
+        <w:rPr>
+          <w:rFonts w:ascii="JetBrains Mono Medium" w:hAnsi="JetBrains Mono Medium" w:cs="Cascadia Code"/>
+          <w:b w:val="0"/>
+          <w:bCs/>
+          <w:sz w:val="18"/>
+          <w:szCs w:val="18"/>
+          <w:u w:val="none"/>
+        </w:rPr>
+      </w:pPr>
+      <w:r>
+        <w:rPr>
+          <w:rFonts w:ascii="JetBrains Mono Medium" w:hAnsi="JetBrains Mono Medium" w:cs="Cascadia Code"/>
+          <w:b w:val="0"/>
+          <w:bCs/>
+          <w:sz w:val="18"/>
+          <w:szCs w:val="18"/>
+          <w:u w:val="none"/>
+        </w:rPr>
+        <w:t xml:space="preserve">word = </w:t>
       </w:r>
       <w:proofErr w:type="spellStart"/>
       <w:proofErr w:type="gramStart"/>
@@ -9076,11 +8508,12 @@
         <w:rPr>
           <w:rFonts w:ascii="JetBrains Mono Medium" w:hAnsi="JetBrains Mono Medium" w:cs="Cascadia Code"/>
           <w:b w:val="0"/>
-          <w:sz w:val="18"/>
-          <w:szCs w:val="18"/>
-          <w:u w:val="none"/>
-        </w:rPr>
-        <w:t>x.split</w:t>
+          <w:bCs/>
+          <w:sz w:val="18"/>
+          <w:szCs w:val="18"/>
+          <w:u w:val="none"/>
+        </w:rPr>
+        <w:t>random.choice</w:t>
       </w:r>
       <w:proofErr w:type="spellEnd"/>
       <w:proofErr w:type="gramEnd"/>
@@ -9088,810 +8521,593 @@
         <w:rPr>
           <w:rFonts w:ascii="JetBrains Mono Medium" w:hAnsi="JetBrains Mono Medium" w:cs="Cascadia Code"/>
           <w:b w:val="0"/>
-          <w:sz w:val="18"/>
-          <w:szCs w:val="18"/>
-          <w:u w:val="none"/>
-        </w:rPr>
-        <w:t>(" ")</w:t>
-      </w:r>
-    </w:p>
-    <w:p>
-      <w:pPr>
-        <w:pStyle w:val="Part"/>
-        <w:rPr>
-          <w:rFonts w:ascii="JetBrains Mono Medium" w:hAnsi="JetBrains Mono Medium" w:cs="Cascadia Code"/>
-          <w:b w:val="0"/>
-          <w:sz w:val="18"/>
-          <w:szCs w:val="18"/>
-          <w:u w:val="none"/>
-        </w:rPr>
-      </w:pPr>
-      <w:r>
-        <w:rPr>
-          <w:rFonts w:ascii="JetBrains Mono Medium" w:hAnsi="JetBrains Mono Medium" w:cs="Cascadia Code"/>
-          <w:b w:val="0"/>
-          <w:sz w:val="18"/>
-          <w:szCs w:val="18"/>
-          <w:u w:val="none"/>
-        </w:rPr>
-        <w:t>z = []</w:t>
-      </w:r>
-    </w:p>
-    <w:p>
-      <w:pPr>
-        <w:pStyle w:val="Part"/>
-        <w:rPr>
-          <w:rFonts w:ascii="JetBrains Mono Medium" w:hAnsi="JetBrains Mono Medium" w:cs="Cascadia Code"/>
-          <w:b w:val="0"/>
-          <w:sz w:val="18"/>
-          <w:szCs w:val="18"/>
-          <w:u w:val="none"/>
-        </w:rPr>
-      </w:pPr>
-    </w:p>
-    <w:p>
-      <w:pPr>
-        <w:pStyle w:val="Part"/>
-        <w:rPr>
-          <w:rFonts w:ascii="JetBrains Mono Medium" w:hAnsi="JetBrains Mono Medium" w:cs="Cascadia Code"/>
-          <w:b w:val="0"/>
-          <w:sz w:val="18"/>
-          <w:szCs w:val="18"/>
-          <w:u w:val="none"/>
-        </w:rPr>
-      </w:pPr>
-      <w:r>
-        <w:rPr>
-          <w:rFonts w:ascii="JetBrains Mono Medium" w:hAnsi="JetBrains Mono Medium" w:cs="Cascadia Code"/>
-          <w:b w:val="0"/>
-          <w:sz w:val="18"/>
-          <w:szCs w:val="18"/>
-          <w:u w:val="none"/>
-        </w:rPr>
-        <w:t>a = []</w:t>
-      </w:r>
-    </w:p>
-    <w:p>
-      <w:pPr>
-        <w:pStyle w:val="Part"/>
-        <w:rPr>
-          <w:rFonts w:ascii="JetBrains Mono Medium" w:hAnsi="JetBrains Mono Medium" w:cs="Cascadia Code"/>
-          <w:b w:val="0"/>
-          <w:sz w:val="18"/>
-          <w:szCs w:val="18"/>
-          <w:u w:val="none"/>
-        </w:rPr>
-      </w:pPr>
-    </w:p>
-    <w:p>
-      <w:pPr>
-        <w:pStyle w:val="Part"/>
-        <w:rPr>
-          <w:rFonts w:ascii="JetBrains Mono Medium" w:hAnsi="JetBrains Mono Medium" w:cs="Cascadia Code"/>
-          <w:b w:val="0"/>
-          <w:sz w:val="18"/>
-          <w:szCs w:val="18"/>
-          <w:u w:val="none"/>
-        </w:rPr>
-      </w:pPr>
-      <w:r>
-        <w:rPr>
-          <w:rFonts w:ascii="JetBrains Mono Medium" w:hAnsi="JetBrains Mono Medium" w:cs="Cascadia Code"/>
-          <w:b w:val="0"/>
-          <w:sz w:val="18"/>
-          <w:szCs w:val="18"/>
-          <w:u w:val="none"/>
-        </w:rPr>
-        <w:t>print(y)</w:t>
-      </w:r>
-    </w:p>
-    <w:p>
-      <w:pPr>
-        <w:pStyle w:val="Part"/>
-        <w:rPr>
-          <w:rFonts w:ascii="JetBrains Mono Medium" w:hAnsi="JetBrains Mono Medium" w:cs="Cascadia Code"/>
-          <w:b w:val="0"/>
-          <w:sz w:val="18"/>
-          <w:szCs w:val="18"/>
-          <w:u w:val="none"/>
-        </w:rPr>
-      </w:pPr>
-    </w:p>
-    <w:p>
-      <w:pPr>
-        <w:pStyle w:val="Part"/>
-        <w:rPr>
-          <w:rFonts w:ascii="JetBrains Mono Medium" w:hAnsi="JetBrains Mono Medium" w:cs="Cascadia Code"/>
-          <w:b w:val="0"/>
-          <w:sz w:val="18"/>
-          <w:szCs w:val="18"/>
-          <w:u w:val="none"/>
-        </w:rPr>
-      </w:pPr>
-      <w:r>
-        <w:rPr>
-          <w:rFonts w:ascii="JetBrains Mono Medium" w:hAnsi="JetBrains Mono Medium" w:cs="Cascadia Code"/>
-          <w:b w:val="0"/>
-          <w:sz w:val="18"/>
-          <w:szCs w:val="18"/>
-          <w:u w:val="none"/>
-        </w:rPr>
-        <w:t xml:space="preserve">for </w:t>
-      </w:r>
+          <w:bCs/>
+          <w:sz w:val="18"/>
+          <w:szCs w:val="18"/>
+          <w:u w:val="none"/>
+        </w:rPr>
+        <w:t>(words)</w:t>
+      </w:r>
+    </w:p>
+    <w:p>
+      <w:pPr>
+        <w:pStyle w:val="Part"/>
+        <w:rPr>
+          <w:rFonts w:ascii="JetBrains Mono Medium" w:hAnsi="JetBrains Mono Medium" w:cs="Cascadia Code"/>
+          <w:b w:val="0"/>
+          <w:bCs/>
+          <w:sz w:val="18"/>
+          <w:szCs w:val="18"/>
+          <w:u w:val="none"/>
+        </w:rPr>
+      </w:pPr>
       <w:proofErr w:type="spellStart"/>
       <w:r>
         <w:rPr>
           <w:rFonts w:ascii="JetBrains Mono Medium" w:hAnsi="JetBrains Mono Medium" w:cs="Cascadia Code"/>
           <w:b w:val="0"/>
-          <w:sz w:val="18"/>
-          <w:szCs w:val="18"/>
-          <w:u w:val="none"/>
-        </w:rPr>
-        <w:t>i</w:t>
+          <w:bCs/>
+          <w:sz w:val="18"/>
+          <w:szCs w:val="18"/>
+          <w:u w:val="none"/>
+        </w:rPr>
+        <w:t>shuffled_word</w:t>
       </w:r>
       <w:proofErr w:type="spellEnd"/>
       <w:r>
         <w:rPr>
           <w:rFonts w:ascii="JetBrains Mono Medium" w:hAnsi="JetBrains Mono Medium" w:cs="Cascadia Code"/>
           <w:b w:val="0"/>
-          <w:sz w:val="18"/>
-          <w:szCs w:val="18"/>
-          <w:u w:val="none"/>
-        </w:rPr>
-        <w:t xml:space="preserve"> in y:</w:t>
-      </w:r>
-    </w:p>
-    <w:p>
-      <w:pPr>
-        <w:pStyle w:val="Part"/>
-        <w:rPr>
-          <w:rFonts w:ascii="JetBrains Mono Medium" w:hAnsi="JetBrains Mono Medium" w:cs="Cascadia Code"/>
-          <w:b w:val="0"/>
-          <w:sz w:val="18"/>
-          <w:szCs w:val="18"/>
-          <w:u w:val="none"/>
-        </w:rPr>
-      </w:pPr>
-      <w:r>
-        <w:rPr>
-          <w:rFonts w:ascii="JetBrains Mono Medium" w:hAnsi="JetBrains Mono Medium" w:cs="Cascadia Code"/>
-          <w:b w:val="0"/>
-          <w:sz w:val="18"/>
-          <w:szCs w:val="18"/>
-          <w:u w:val="none"/>
-        </w:rPr>
-        <w:t xml:space="preserve">    if </w:t>
+          <w:bCs/>
+          <w:sz w:val="18"/>
+          <w:szCs w:val="18"/>
+          <w:u w:val="none"/>
+        </w:rPr>
+        <w:t xml:space="preserve"> = '</w:t>
+      </w:r>
+      <w:proofErr w:type="gramStart"/>
+      <w:r>
+        <w:rPr>
+          <w:rFonts w:ascii="JetBrains Mono Medium" w:hAnsi="JetBrains Mono Medium" w:cs="Cascadia Code"/>
+          <w:b w:val="0"/>
+          <w:bCs/>
+          <w:sz w:val="18"/>
+          <w:szCs w:val="18"/>
+          <w:u w:val="none"/>
+        </w:rPr>
+        <w:t>'.join</w:t>
+      </w:r>
+      <w:proofErr w:type="gramEnd"/>
+      <w:r>
+        <w:rPr>
+          <w:rFonts w:ascii="JetBrains Mono Medium" w:hAnsi="JetBrains Mono Medium" w:cs="Cascadia Code"/>
+          <w:b w:val="0"/>
+          <w:bCs/>
+          <w:sz w:val="18"/>
+          <w:szCs w:val="18"/>
+          <w:u w:val="none"/>
+        </w:rPr>
+        <w:t>(</w:t>
       </w:r>
       <w:proofErr w:type="spellStart"/>
       <w:r>
         <w:rPr>
           <w:rFonts w:ascii="JetBrains Mono Medium" w:hAnsi="JetBrains Mono Medium" w:cs="Cascadia Code"/>
           <w:b w:val="0"/>
-          <w:sz w:val="18"/>
-          <w:szCs w:val="18"/>
-          <w:u w:val="none"/>
-        </w:rPr>
-        <w:t>i</w:t>
+          <w:bCs/>
+          <w:sz w:val="18"/>
+          <w:szCs w:val="18"/>
+          <w:u w:val="none"/>
+        </w:rPr>
+        <w:t>random.sample</w:t>
       </w:r>
       <w:proofErr w:type="spellEnd"/>
       <w:r>
         <w:rPr>
           <w:rFonts w:ascii="JetBrains Mono Medium" w:hAnsi="JetBrains Mono Medium" w:cs="Cascadia Code"/>
           <w:b w:val="0"/>
-          <w:sz w:val="18"/>
-          <w:szCs w:val="18"/>
-          <w:u w:val="none"/>
-        </w:rPr>
-        <w:t xml:space="preserve"> not in z:</w:t>
-      </w:r>
-    </w:p>
-    <w:p>
-      <w:pPr>
-        <w:pStyle w:val="Part"/>
-        <w:rPr>
-          <w:rFonts w:ascii="JetBrains Mono Medium" w:hAnsi="JetBrains Mono Medium" w:cs="Cascadia Code"/>
-          <w:b w:val="0"/>
-          <w:sz w:val="18"/>
-          <w:szCs w:val="18"/>
-          <w:u w:val="none"/>
-        </w:rPr>
-      </w:pPr>
-      <w:r>
-        <w:rPr>
-          <w:rFonts w:ascii="JetBrains Mono Medium" w:hAnsi="JetBrains Mono Medium" w:cs="Cascadia Code"/>
-          <w:b w:val="0"/>
+          <w:bCs/>
+          <w:sz w:val="18"/>
+          <w:szCs w:val="18"/>
+          <w:u w:val="none"/>
+        </w:rPr>
+        <w:t xml:space="preserve">(word, </w:t>
+      </w:r>
+      <w:proofErr w:type="spellStart"/>
+      <w:r>
+        <w:rPr>
+          <w:rFonts w:ascii="JetBrains Mono Medium" w:hAnsi="JetBrains Mono Medium" w:cs="Cascadia Code"/>
+          <w:b w:val="0"/>
+          <w:bCs/>
+          <w:sz w:val="18"/>
+          <w:szCs w:val="18"/>
+          <w:u w:val="none"/>
+        </w:rPr>
+        <w:t>len</w:t>
+      </w:r>
+      <w:proofErr w:type="spellEnd"/>
+      <w:r>
+        <w:rPr>
+          <w:rFonts w:ascii="JetBrains Mono Medium" w:hAnsi="JetBrains Mono Medium" w:cs="Cascadia Code"/>
+          <w:b w:val="0"/>
+          <w:bCs/>
+          <w:sz w:val="18"/>
+          <w:szCs w:val="18"/>
+          <w:u w:val="none"/>
+        </w:rPr>
+        <w:t>(word)))</w:t>
+      </w:r>
+    </w:p>
+    <w:p>
+      <w:pPr>
+        <w:pStyle w:val="Part"/>
+        <w:rPr>
+          <w:rFonts w:ascii="JetBrains Mono Medium" w:hAnsi="JetBrains Mono Medium" w:cs="Cascadia Code"/>
+          <w:b w:val="0"/>
+          <w:bCs/>
+          <w:sz w:val="18"/>
+          <w:szCs w:val="18"/>
+          <w:u w:val="none"/>
+        </w:rPr>
+      </w:pPr>
+    </w:p>
+    <w:p>
+      <w:pPr>
+        <w:pStyle w:val="Part"/>
+        <w:rPr>
+          <w:rFonts w:ascii="JetBrains Mono Medium" w:hAnsi="JetBrains Mono Medium" w:cs="Cascadia Code"/>
+          <w:b w:val="0"/>
+          <w:bCs/>
+          <w:sz w:val="18"/>
+          <w:szCs w:val="18"/>
+          <w:u w:val="none"/>
+        </w:rPr>
+      </w:pPr>
+      <w:r>
+        <w:rPr>
+          <w:rFonts w:ascii="JetBrains Mono Medium" w:hAnsi="JetBrains Mono Medium" w:cs="Cascadia Code"/>
+          <w:b w:val="0"/>
+          <w:bCs/>
+          <w:sz w:val="18"/>
+          <w:szCs w:val="18"/>
+          <w:u w:val="none"/>
+        </w:rPr>
+        <w:t>while True:</w:t>
+      </w:r>
+    </w:p>
+    <w:p>
+      <w:pPr>
+        <w:pStyle w:val="Part"/>
+        <w:rPr>
+          <w:rFonts w:ascii="JetBrains Mono Medium" w:hAnsi="JetBrains Mono Medium" w:cs="Cascadia Code"/>
+          <w:b w:val="0"/>
+          <w:bCs/>
+          <w:sz w:val="18"/>
+          <w:szCs w:val="18"/>
+          <w:u w:val="none"/>
+        </w:rPr>
+      </w:pPr>
+    </w:p>
+    <w:p>
+      <w:pPr>
+        <w:pStyle w:val="Part"/>
+        <w:rPr>
+          <w:rFonts w:ascii="JetBrains Mono Medium" w:hAnsi="JetBrains Mono Medium" w:cs="Cascadia Code"/>
+          <w:b w:val="0"/>
+          <w:bCs/>
+          <w:sz w:val="18"/>
+          <w:szCs w:val="18"/>
+          <w:u w:val="none"/>
+        </w:rPr>
+      </w:pPr>
+      <w:r>
+        <w:rPr>
+          <w:rFonts w:ascii="JetBrains Mono Medium" w:hAnsi="JetBrains Mono Medium" w:cs="Cascadia Code"/>
+          <w:b w:val="0"/>
+          <w:bCs/>
+          <w:sz w:val="18"/>
+          <w:szCs w:val="18"/>
+          <w:u w:val="none"/>
+        </w:rPr>
+        <w:lastRenderedPageBreak/>
+        <w:t>    attempts += 1</w:t>
+      </w:r>
+    </w:p>
+    <w:p>
+      <w:pPr>
+        <w:pStyle w:val="Part"/>
+        <w:rPr>
+          <w:rFonts w:ascii="JetBrains Mono Medium" w:hAnsi="JetBrains Mono Medium" w:cs="Cascadia Code"/>
+          <w:b w:val="0"/>
+          <w:bCs/>
+          <w:sz w:val="18"/>
+          <w:szCs w:val="18"/>
+          <w:u w:val="none"/>
+        </w:rPr>
+      </w:pPr>
+    </w:p>
+    <w:p>
+      <w:pPr>
+        <w:pStyle w:val="Part"/>
+        <w:rPr>
+          <w:rFonts w:ascii="JetBrains Mono Medium" w:hAnsi="JetBrains Mono Medium" w:cs="Cascadia Code"/>
+          <w:b w:val="0"/>
+          <w:bCs/>
+          <w:sz w:val="18"/>
+          <w:szCs w:val="18"/>
+          <w:u w:val="none"/>
+        </w:rPr>
+      </w:pPr>
+      <w:r>
+        <w:rPr>
+          <w:rFonts w:ascii="JetBrains Mono Medium" w:hAnsi="JetBrains Mono Medium" w:cs="Cascadia Code"/>
+          <w:b w:val="0"/>
+          <w:bCs/>
+          <w:sz w:val="18"/>
+          <w:szCs w:val="18"/>
+          <w:u w:val="none"/>
+        </w:rPr>
+        <w:t xml:space="preserve">    </w:t>
+      </w:r>
+      <w:proofErr w:type="gramStart"/>
+      <w:r>
+        <w:rPr>
+          <w:rFonts w:ascii="JetBrains Mono Medium" w:hAnsi="JetBrains Mono Medium" w:cs="Cascadia Code"/>
+          <w:b w:val="0"/>
+          <w:bCs/>
+          <w:sz w:val="18"/>
+          <w:szCs w:val="18"/>
+          <w:u w:val="none"/>
+        </w:rPr>
+        <w:t>print(</w:t>
+      </w:r>
+      <w:proofErr w:type="gramEnd"/>
+      <w:r>
+        <w:rPr>
+          <w:rFonts w:ascii="JetBrains Mono Medium" w:hAnsi="JetBrains Mono Medium" w:cs="Cascadia Code"/>
+          <w:b w:val="0"/>
+          <w:bCs/>
+          <w:sz w:val="18"/>
+          <w:szCs w:val="18"/>
+          <w:u w:val="none"/>
+        </w:rPr>
+        <w:t>"\</w:t>
+      </w:r>
+      <w:proofErr w:type="spellStart"/>
+      <w:r>
+        <w:rPr>
+          <w:rFonts w:ascii="JetBrains Mono Medium" w:hAnsi="JetBrains Mono Medium" w:cs="Cascadia Code"/>
+          <w:b w:val="0"/>
+          <w:bCs/>
+          <w:sz w:val="18"/>
+          <w:szCs w:val="18"/>
+          <w:u w:val="none"/>
+        </w:rPr>
+        <w:t>nAttempts</w:t>
+      </w:r>
+      <w:proofErr w:type="spellEnd"/>
+      <w:r>
+        <w:rPr>
+          <w:rFonts w:ascii="JetBrains Mono Medium" w:hAnsi="JetBrains Mono Medium" w:cs="Cascadia Code"/>
+          <w:b w:val="0"/>
+          <w:bCs/>
+          <w:sz w:val="18"/>
+          <w:szCs w:val="18"/>
+          <w:u w:val="none"/>
+        </w:rPr>
+        <w:t>:", attempts)</w:t>
+      </w:r>
+    </w:p>
+    <w:p>
+      <w:pPr>
+        <w:pStyle w:val="Part"/>
+        <w:rPr>
+          <w:rFonts w:ascii="JetBrains Mono Medium" w:hAnsi="JetBrains Mono Medium" w:cs="Cascadia Code"/>
+          <w:b w:val="0"/>
+          <w:bCs/>
+          <w:sz w:val="18"/>
+          <w:szCs w:val="18"/>
+          <w:u w:val="none"/>
+        </w:rPr>
+      </w:pPr>
+      <w:r>
+        <w:rPr>
+          <w:rFonts w:ascii="JetBrains Mono Medium" w:hAnsi="JetBrains Mono Medium" w:cs="Cascadia Code"/>
+          <w:b w:val="0"/>
+          <w:bCs/>
+          <w:sz w:val="18"/>
+          <w:szCs w:val="18"/>
+          <w:u w:val="none"/>
+        </w:rPr>
+        <w:t xml:space="preserve">    </w:t>
+      </w:r>
+      <w:proofErr w:type="gramStart"/>
+      <w:r>
+        <w:rPr>
+          <w:rFonts w:ascii="JetBrains Mono Medium" w:hAnsi="JetBrains Mono Medium" w:cs="Cascadia Code"/>
+          <w:b w:val="0"/>
+          <w:bCs/>
+          <w:sz w:val="18"/>
+          <w:szCs w:val="18"/>
+          <w:u w:val="none"/>
+        </w:rPr>
+        <w:t>print(</w:t>
+      </w:r>
+      <w:proofErr w:type="gramEnd"/>
+      <w:r>
+        <w:rPr>
+          <w:rFonts w:ascii="JetBrains Mono Medium" w:hAnsi="JetBrains Mono Medium" w:cs="Cascadia Code"/>
+          <w:b w:val="0"/>
+          <w:bCs/>
+          <w:sz w:val="18"/>
+          <w:szCs w:val="18"/>
+          <w:u w:val="none"/>
+        </w:rPr>
+        <w:t>"Current Score:", score)</w:t>
+      </w:r>
+    </w:p>
+    <w:p>
+      <w:pPr>
+        <w:pStyle w:val="Part"/>
+        <w:rPr>
+          <w:rFonts w:ascii="JetBrains Mono Medium" w:hAnsi="JetBrains Mono Medium" w:cs="Cascadia Code"/>
+          <w:b w:val="0"/>
+          <w:bCs/>
+          <w:sz w:val="18"/>
+          <w:szCs w:val="18"/>
+          <w:u w:val="none"/>
+        </w:rPr>
+      </w:pPr>
+      <w:r>
+        <w:rPr>
+          <w:rFonts w:ascii="JetBrains Mono Medium" w:hAnsi="JetBrains Mono Medium" w:cs="Cascadia Code"/>
+          <w:b w:val="0"/>
+          <w:bCs/>
+          <w:sz w:val="18"/>
+          <w:szCs w:val="18"/>
+          <w:u w:val="none"/>
+        </w:rPr>
+        <w:t xml:space="preserve">    </w:t>
+      </w:r>
+      <w:proofErr w:type="gramStart"/>
+      <w:r>
+        <w:rPr>
+          <w:rFonts w:ascii="JetBrains Mono Medium" w:hAnsi="JetBrains Mono Medium" w:cs="Cascadia Code"/>
+          <w:b w:val="0"/>
+          <w:bCs/>
+          <w:sz w:val="18"/>
+          <w:szCs w:val="18"/>
+          <w:u w:val="none"/>
+        </w:rPr>
+        <w:t>print(</w:t>
+      </w:r>
+      <w:proofErr w:type="gramEnd"/>
+      <w:r>
+        <w:rPr>
+          <w:rFonts w:ascii="JetBrains Mono Medium" w:hAnsi="JetBrains Mono Medium" w:cs="Cascadia Code"/>
+          <w:b w:val="0"/>
+          <w:bCs/>
+          <w:sz w:val="18"/>
+          <w:szCs w:val="18"/>
+          <w:u w:val="none"/>
+        </w:rPr>
+        <w:t xml:space="preserve">"Shuffled Word:", </w:t>
+      </w:r>
+      <w:proofErr w:type="spellStart"/>
+      <w:r>
+        <w:rPr>
+          <w:rFonts w:ascii="JetBrains Mono Medium" w:hAnsi="JetBrains Mono Medium" w:cs="Cascadia Code"/>
+          <w:b w:val="0"/>
+          <w:bCs/>
+          <w:sz w:val="18"/>
+          <w:szCs w:val="18"/>
+          <w:u w:val="none"/>
+        </w:rPr>
+        <w:t>shuffled_word</w:t>
+      </w:r>
+      <w:proofErr w:type="spellEnd"/>
+      <w:r>
+        <w:rPr>
+          <w:rFonts w:ascii="JetBrains Mono Medium" w:hAnsi="JetBrains Mono Medium" w:cs="Cascadia Code"/>
+          <w:b w:val="0"/>
+          <w:bCs/>
+          <w:sz w:val="18"/>
+          <w:szCs w:val="18"/>
+          <w:u w:val="none"/>
+        </w:rPr>
+        <w:t>)</w:t>
+      </w:r>
+    </w:p>
+    <w:p>
+      <w:pPr>
+        <w:pStyle w:val="Part"/>
+        <w:rPr>
+          <w:rFonts w:ascii="JetBrains Mono Medium" w:hAnsi="JetBrains Mono Medium" w:cs="Cascadia Code"/>
+          <w:b w:val="0"/>
+          <w:bCs/>
+          <w:sz w:val="18"/>
+          <w:szCs w:val="18"/>
+          <w:u w:val="none"/>
+        </w:rPr>
+      </w:pPr>
+      <w:r>
+        <w:rPr>
+          <w:rFonts w:ascii="JetBrains Mono Medium" w:hAnsi="JetBrains Mono Medium" w:cs="Cascadia Code"/>
+          <w:b w:val="0"/>
+          <w:bCs/>
+          <w:sz w:val="18"/>
+          <w:szCs w:val="18"/>
+          <w:u w:val="none"/>
+        </w:rPr>
+        <w:t xml:space="preserve">    </w:t>
+      </w:r>
+    </w:p>
+    <w:p>
+      <w:pPr>
+        <w:pStyle w:val="Part"/>
+        <w:rPr>
+          <w:rFonts w:ascii="JetBrains Mono Medium" w:hAnsi="JetBrains Mono Medium" w:cs="Cascadia Code"/>
+          <w:b w:val="0"/>
+          <w:bCs/>
+          <w:sz w:val="18"/>
+          <w:szCs w:val="18"/>
+          <w:u w:val="none"/>
+        </w:rPr>
+      </w:pPr>
+      <w:r>
+        <w:rPr>
+          <w:rFonts w:ascii="JetBrains Mono Medium" w:hAnsi="JetBrains Mono Medium" w:cs="Cascadia Code"/>
+          <w:b w:val="0"/>
+          <w:bCs/>
+          <w:sz w:val="18"/>
+          <w:szCs w:val="18"/>
+          <w:u w:val="none"/>
+        </w:rPr>
+        <w:t xml:space="preserve">    guess = </w:t>
+      </w:r>
+      <w:proofErr w:type="gramStart"/>
+      <w:r>
+        <w:rPr>
+          <w:rFonts w:ascii="JetBrains Mono Medium" w:hAnsi="JetBrains Mono Medium" w:cs="Cascadia Code"/>
+          <w:b w:val="0"/>
+          <w:bCs/>
+          <w:sz w:val="18"/>
+          <w:szCs w:val="18"/>
+          <w:u w:val="none"/>
+        </w:rPr>
+        <w:t>input(</w:t>
+      </w:r>
+      <w:proofErr w:type="gramEnd"/>
+      <w:r>
+        <w:rPr>
+          <w:rFonts w:ascii="JetBrains Mono Medium" w:hAnsi="JetBrains Mono Medium" w:cs="Cascadia Code"/>
+          <w:b w:val="0"/>
+          <w:bCs/>
+          <w:sz w:val="18"/>
+          <w:szCs w:val="18"/>
+          <w:u w:val="none"/>
+        </w:rPr>
+        <w:t>"Enter your guess: ")</w:t>
+      </w:r>
+    </w:p>
+    <w:p>
+      <w:pPr>
+        <w:pStyle w:val="Part"/>
+        <w:rPr>
+          <w:rFonts w:ascii="JetBrains Mono Medium" w:hAnsi="JetBrains Mono Medium" w:cs="Cascadia Code"/>
+          <w:b w:val="0"/>
+          <w:bCs/>
+          <w:sz w:val="18"/>
+          <w:szCs w:val="18"/>
+          <w:u w:val="none"/>
+        </w:rPr>
+      </w:pPr>
+      <w:r>
+        <w:rPr>
+          <w:rFonts w:ascii="JetBrains Mono Medium" w:hAnsi="JetBrains Mono Medium" w:cs="Cascadia Code"/>
+          <w:b w:val="0"/>
+          <w:bCs/>
+          <w:sz w:val="18"/>
+          <w:szCs w:val="18"/>
+          <w:u w:val="none"/>
+        </w:rPr>
+        <w:t>    if guess == word:</w:t>
+      </w:r>
+    </w:p>
+    <w:p>
+      <w:pPr>
+        <w:pStyle w:val="Part"/>
+        <w:rPr>
+          <w:rFonts w:ascii="JetBrains Mono Medium" w:hAnsi="JetBrains Mono Medium" w:cs="Cascadia Code"/>
+          <w:b w:val="0"/>
+          <w:bCs/>
+          <w:sz w:val="18"/>
+          <w:szCs w:val="18"/>
+          <w:u w:val="none"/>
+        </w:rPr>
+      </w:pPr>
+      <w:r>
+        <w:rPr>
+          <w:rFonts w:ascii="JetBrains Mono Medium" w:hAnsi="JetBrains Mono Medium" w:cs="Cascadia Code"/>
+          <w:b w:val="0"/>
+          <w:bCs/>
           <w:sz w:val="18"/>
           <w:szCs w:val="18"/>
           <w:u w:val="none"/>
         </w:rPr>
         <w:t xml:space="preserve">        </w:t>
       </w:r>
-      <w:proofErr w:type="spellStart"/>
       <w:proofErr w:type="gramStart"/>
       <w:r>
         <w:rPr>
           <w:rFonts w:ascii="JetBrains Mono Medium" w:hAnsi="JetBrains Mono Medium" w:cs="Cascadia Code"/>
           <w:b w:val="0"/>
-          <w:sz w:val="18"/>
-          <w:szCs w:val="18"/>
-          <w:u w:val="none"/>
-        </w:rPr>
-        <w:t>z.append</w:t>
-      </w:r>
-      <w:proofErr w:type="spellEnd"/>
+          <w:bCs/>
+          <w:sz w:val="18"/>
+          <w:szCs w:val="18"/>
+          <w:u w:val="none"/>
+        </w:rPr>
+        <w:t>print(</w:t>
+      </w:r>
       <w:proofErr w:type="gramEnd"/>
       <w:r>
         <w:rPr>
           <w:rFonts w:ascii="JetBrains Mono Medium" w:hAnsi="JetBrains Mono Medium" w:cs="Cascadia Code"/>
           <w:b w:val="0"/>
-          <w:sz w:val="18"/>
-          <w:szCs w:val="18"/>
-          <w:u w:val="none"/>
-        </w:rPr>
-        <w:t>(</w:t>
-      </w:r>
-      <w:proofErr w:type="spellStart"/>
-      <w:r>
-        <w:rPr>
-          <w:rFonts w:ascii="JetBrains Mono Medium" w:hAnsi="JetBrains Mono Medium" w:cs="Cascadia Code"/>
-          <w:b w:val="0"/>
-          <w:sz w:val="18"/>
-          <w:szCs w:val="18"/>
-          <w:u w:val="none"/>
-        </w:rPr>
-        <w:t>i</w:t>
-      </w:r>
-      <w:proofErr w:type="spellEnd"/>
-      <w:r>
-        <w:rPr>
-          <w:rFonts w:ascii="JetBrains Mono Medium" w:hAnsi="JetBrains Mono Medium" w:cs="Cascadia Code"/>
-          <w:b w:val="0"/>
-          <w:sz w:val="18"/>
-          <w:szCs w:val="18"/>
-          <w:u w:val="none"/>
-        </w:rPr>
-        <w:t>)</w:t>
-      </w:r>
-    </w:p>
-    <w:p>
-      <w:pPr>
-        <w:pStyle w:val="Part"/>
-        <w:rPr>
-          <w:rFonts w:ascii="JetBrains Mono Medium" w:hAnsi="JetBrains Mono Medium" w:cs="Cascadia Code"/>
-          <w:b w:val="0"/>
-          <w:sz w:val="18"/>
-          <w:szCs w:val="18"/>
-          <w:u w:val="none"/>
-        </w:rPr>
-      </w:pPr>
-    </w:p>
-    <w:p>
-      <w:pPr>
-        <w:pStyle w:val="Part"/>
-        <w:rPr>
-          <w:rFonts w:ascii="JetBrains Mono Medium" w:hAnsi="JetBrains Mono Medium" w:cs="Cascadia Code"/>
-          <w:b w:val="0"/>
-          <w:sz w:val="18"/>
-          <w:szCs w:val="18"/>
-          <w:u w:val="none"/>
-        </w:rPr>
-      </w:pPr>
-      <w:r>
-        <w:rPr>
-          <w:rFonts w:ascii="JetBrains Mono Medium" w:hAnsi="JetBrains Mono Medium" w:cs="Cascadia Code"/>
-          <w:b w:val="0"/>
-          <w:sz w:val="18"/>
-          <w:szCs w:val="18"/>
-          <w:u w:val="none"/>
-        </w:rPr>
-        <w:t>print(z)</w:t>
-      </w:r>
-    </w:p>
-    <w:p>
-      <w:pPr>
-        <w:pStyle w:val="Part"/>
-        <w:rPr>
-          <w:rFonts w:ascii="JetBrains Mono Medium" w:hAnsi="JetBrains Mono Medium" w:cs="Cascadia Code"/>
-          <w:b w:val="0"/>
-          <w:sz w:val="18"/>
-          <w:szCs w:val="18"/>
-          <w:u w:val="none"/>
-        </w:rPr>
-      </w:pPr>
-    </w:p>
-    <w:p>
-      <w:pPr>
-        <w:pStyle w:val="Part"/>
-        <w:rPr>
-          <w:rFonts w:ascii="JetBrains Mono Medium" w:hAnsi="JetBrains Mono Medium" w:cs="Cascadia Code"/>
-          <w:b w:val="0"/>
-          <w:sz w:val="18"/>
-          <w:szCs w:val="18"/>
-          <w:u w:val="none"/>
-        </w:rPr>
-      </w:pPr>
-      <w:r>
-        <w:rPr>
-          <w:rFonts w:ascii="JetBrains Mono Medium" w:hAnsi="JetBrains Mono Medium" w:cs="Cascadia Code"/>
-          <w:b w:val="0"/>
-          <w:sz w:val="18"/>
-          <w:szCs w:val="18"/>
-          <w:u w:val="none"/>
-        </w:rPr>
-        <w:t xml:space="preserve">for </w:t>
-      </w:r>
-      <w:proofErr w:type="spellStart"/>
-      <w:r>
-        <w:rPr>
-          <w:rFonts w:ascii="JetBrains Mono Medium" w:hAnsi="JetBrains Mono Medium" w:cs="Cascadia Code"/>
-          <w:b w:val="0"/>
-          <w:sz w:val="18"/>
-          <w:szCs w:val="18"/>
-          <w:u w:val="none"/>
-        </w:rPr>
-        <w:t>i</w:t>
-      </w:r>
-      <w:proofErr w:type="spellEnd"/>
-      <w:r>
-        <w:rPr>
-          <w:rFonts w:ascii="JetBrains Mono Medium" w:hAnsi="JetBrains Mono Medium" w:cs="Cascadia Code"/>
-          <w:b w:val="0"/>
-          <w:sz w:val="18"/>
-          <w:szCs w:val="18"/>
-          <w:u w:val="none"/>
-        </w:rPr>
-        <w:t xml:space="preserve"> in z:</w:t>
-      </w:r>
-    </w:p>
-    <w:p>
-      <w:pPr>
-        <w:pStyle w:val="Part"/>
-        <w:rPr>
-          <w:rFonts w:ascii="JetBrains Mono Medium" w:hAnsi="JetBrains Mono Medium" w:cs="Cascadia Code"/>
-          <w:b w:val="0"/>
-          <w:sz w:val="18"/>
-          <w:szCs w:val="18"/>
-          <w:u w:val="none"/>
-        </w:rPr>
-      </w:pPr>
-      <w:r>
-        <w:rPr>
-          <w:rFonts w:ascii="JetBrains Mono Medium" w:hAnsi="JetBrains Mono Medium" w:cs="Cascadia Code"/>
-          <w:b w:val="0"/>
-          <w:sz w:val="18"/>
-          <w:szCs w:val="18"/>
-          <w:u w:val="none"/>
-        </w:rPr>
-        <w:lastRenderedPageBreak/>
-        <w:t xml:space="preserve">    count = </w:t>
-      </w:r>
-      <w:proofErr w:type="spellStart"/>
-      <w:proofErr w:type="gramStart"/>
-      <w:r>
-        <w:rPr>
-          <w:rFonts w:ascii="JetBrains Mono Medium" w:hAnsi="JetBrains Mono Medium" w:cs="Cascadia Code"/>
-          <w:b w:val="0"/>
-          <w:sz w:val="18"/>
-          <w:szCs w:val="18"/>
-          <w:u w:val="none"/>
-        </w:rPr>
-        <w:t>y.count</w:t>
-      </w:r>
-      <w:proofErr w:type="spellEnd"/>
-      <w:proofErr w:type="gramEnd"/>
-      <w:r>
-        <w:rPr>
-          <w:rFonts w:ascii="JetBrains Mono Medium" w:hAnsi="JetBrains Mono Medium" w:cs="Cascadia Code"/>
-          <w:b w:val="0"/>
-          <w:sz w:val="18"/>
-          <w:szCs w:val="18"/>
-          <w:u w:val="none"/>
-        </w:rPr>
-        <w:t>(</w:t>
-      </w:r>
-      <w:proofErr w:type="spellStart"/>
-      <w:r>
-        <w:rPr>
-          <w:rFonts w:ascii="JetBrains Mono Medium" w:hAnsi="JetBrains Mono Medium" w:cs="Cascadia Code"/>
-          <w:b w:val="0"/>
-          <w:sz w:val="18"/>
-          <w:szCs w:val="18"/>
-          <w:u w:val="none"/>
-        </w:rPr>
-        <w:t>i</w:t>
-      </w:r>
-      <w:proofErr w:type="spellEnd"/>
-      <w:r>
-        <w:rPr>
-          <w:rFonts w:ascii="JetBrains Mono Medium" w:hAnsi="JetBrains Mono Medium" w:cs="Cascadia Code"/>
-          <w:b w:val="0"/>
-          <w:sz w:val="18"/>
-          <w:szCs w:val="18"/>
-          <w:u w:val="none"/>
-        </w:rPr>
-        <w:t>)</w:t>
-      </w:r>
-    </w:p>
-    <w:p>
-      <w:pPr>
-        <w:pStyle w:val="Part"/>
-        <w:rPr>
-          <w:rFonts w:ascii="JetBrains Mono Medium" w:hAnsi="JetBrains Mono Medium" w:cs="Cascadia Code"/>
-          <w:b w:val="0"/>
-          <w:sz w:val="18"/>
-          <w:szCs w:val="18"/>
-          <w:u w:val="none"/>
-        </w:rPr>
-      </w:pPr>
-      <w:r>
-        <w:rPr>
-          <w:rFonts w:ascii="JetBrains Mono Medium" w:hAnsi="JetBrains Mono Medium" w:cs="Cascadia Code"/>
-          <w:b w:val="0"/>
-          <w:sz w:val="18"/>
-          <w:szCs w:val="18"/>
-          <w:u w:val="none"/>
-        </w:rPr>
-        <w:t>    if count &gt; 1:</w:t>
-      </w:r>
-    </w:p>
-    <w:p>
-      <w:pPr>
-        <w:pStyle w:val="Part"/>
-        <w:rPr>
-          <w:rFonts w:ascii="JetBrains Mono Medium" w:hAnsi="JetBrains Mono Medium" w:cs="Cascadia Code"/>
-          <w:b w:val="0"/>
-          <w:sz w:val="18"/>
-          <w:szCs w:val="18"/>
-          <w:u w:val="none"/>
-        </w:rPr>
-      </w:pPr>
-      <w:r>
-        <w:rPr>
-          <w:rFonts w:ascii="JetBrains Mono Medium" w:hAnsi="JetBrains Mono Medium" w:cs="Cascadia Code"/>
-          <w:b w:val="0"/>
-          <w:sz w:val="18"/>
-          <w:szCs w:val="18"/>
-          <w:u w:val="none"/>
-        </w:rPr>
-        <w:t xml:space="preserve">        </w:t>
-      </w:r>
-      <w:proofErr w:type="spellStart"/>
-      <w:proofErr w:type="gramStart"/>
-      <w:r>
-        <w:rPr>
-          <w:rFonts w:ascii="JetBrains Mono Medium" w:hAnsi="JetBrains Mono Medium" w:cs="Cascadia Code"/>
-          <w:b w:val="0"/>
-          <w:sz w:val="18"/>
-          <w:szCs w:val="18"/>
-          <w:u w:val="none"/>
-        </w:rPr>
-        <w:t>a.append</w:t>
-      </w:r>
-      <w:proofErr w:type="spellEnd"/>
-      <w:proofErr w:type="gramEnd"/>
-      <w:r>
-        <w:rPr>
-          <w:rFonts w:ascii="JetBrains Mono Medium" w:hAnsi="JetBrains Mono Medium" w:cs="Cascadia Code"/>
-          <w:b w:val="0"/>
-          <w:sz w:val="18"/>
-          <w:szCs w:val="18"/>
-          <w:u w:val="none"/>
-        </w:rPr>
-        <w:t>(</w:t>
-      </w:r>
-      <w:proofErr w:type="spellStart"/>
-      <w:r>
-        <w:rPr>
-          <w:rFonts w:ascii="JetBrains Mono Medium" w:hAnsi="JetBrains Mono Medium" w:cs="Cascadia Code"/>
-          <w:b w:val="0"/>
-          <w:sz w:val="18"/>
-          <w:szCs w:val="18"/>
-          <w:u w:val="none"/>
-        </w:rPr>
-        <w:t>i</w:t>
-      </w:r>
-      <w:proofErr w:type="spellEnd"/>
-      <w:r>
-        <w:rPr>
-          <w:rFonts w:ascii="JetBrains Mono Medium" w:hAnsi="JetBrains Mono Medium" w:cs="Cascadia Code"/>
-          <w:b w:val="0"/>
-          <w:sz w:val="18"/>
-          <w:szCs w:val="18"/>
-          <w:u w:val="none"/>
-        </w:rPr>
-        <w:t>)</w:t>
-      </w:r>
-    </w:p>
-    <w:p>
-      <w:pPr>
-        <w:pStyle w:val="Part"/>
-        <w:rPr>
-          <w:rFonts w:ascii="JetBrains Mono Medium" w:hAnsi="JetBrains Mono Medium" w:cs="Cascadia Code"/>
-          <w:b w:val="0"/>
-          <w:sz w:val="18"/>
-          <w:szCs w:val="18"/>
-          <w:u w:val="none"/>
-        </w:rPr>
-      </w:pPr>
-      <w:r>
-        <w:rPr>
-          <w:rFonts w:ascii="JetBrains Mono Medium" w:hAnsi="JetBrains Mono Medium" w:cs="Cascadia Code"/>
-          <w:b w:val="0"/>
-          <w:sz w:val="18"/>
-          <w:szCs w:val="18"/>
-          <w:u w:val="none"/>
-        </w:rPr>
-        <w:t xml:space="preserve">    </w:t>
-      </w:r>
-      <w:proofErr w:type="gramStart"/>
-      <w:r>
-        <w:rPr>
-          <w:rFonts w:ascii="JetBrains Mono Medium" w:hAnsi="JetBrains Mono Medium" w:cs="Cascadia Code"/>
-          <w:b w:val="0"/>
-          <w:sz w:val="18"/>
-          <w:szCs w:val="18"/>
-          <w:u w:val="none"/>
-        </w:rPr>
-        <w:t>print(</w:t>
-      </w:r>
-      <w:proofErr w:type="gramEnd"/>
-      <w:r>
-        <w:rPr>
-          <w:rFonts w:ascii="JetBrains Mono Medium" w:hAnsi="JetBrains Mono Medium" w:cs="Cascadia Code"/>
-          <w:b w:val="0"/>
-          <w:sz w:val="18"/>
-          <w:szCs w:val="18"/>
-          <w:u w:val="none"/>
-        </w:rPr>
-        <w:t xml:space="preserve">"The word '", </w:t>
-      </w:r>
-      <w:proofErr w:type="spellStart"/>
-      <w:r>
-        <w:rPr>
-          <w:rFonts w:ascii="JetBrains Mono Medium" w:hAnsi="JetBrains Mono Medium" w:cs="Cascadia Code"/>
-          <w:b w:val="0"/>
-          <w:sz w:val="18"/>
-          <w:szCs w:val="18"/>
-          <w:u w:val="none"/>
-        </w:rPr>
-        <w:t>i</w:t>
-      </w:r>
-      <w:proofErr w:type="spellEnd"/>
-      <w:r>
-        <w:rPr>
-          <w:rFonts w:ascii="JetBrains Mono Medium" w:hAnsi="JetBrains Mono Medium" w:cs="Cascadia Code"/>
-          <w:b w:val="0"/>
-          <w:sz w:val="18"/>
-          <w:szCs w:val="18"/>
-          <w:u w:val="none"/>
-        </w:rPr>
-        <w:t>, "' appears ", count, " times.")</w:t>
-      </w:r>
-    </w:p>
-    <w:p>
-      <w:pPr>
-        <w:pStyle w:val="Part"/>
-        <w:rPr>
-          <w:rFonts w:ascii="JetBrains Mono Medium" w:hAnsi="JetBrains Mono Medium" w:cs="Cascadia Code"/>
-          <w:b w:val="0"/>
-          <w:sz w:val="18"/>
-          <w:szCs w:val="18"/>
-          <w:u w:val="none"/>
-        </w:rPr>
-      </w:pPr>
-    </w:p>
-    <w:p>
-      <w:pPr>
-        <w:pStyle w:val="Part"/>
-        <w:rPr>
-          <w:rFonts w:ascii="JetBrains Mono Medium" w:hAnsi="JetBrains Mono Medium" w:cs="Cascadia Code"/>
-          <w:b w:val="0"/>
-          <w:sz w:val="18"/>
-          <w:szCs w:val="18"/>
-          <w:u w:val="none"/>
-        </w:rPr>
-      </w:pPr>
-      <w:proofErr w:type="gramStart"/>
-      <w:r>
-        <w:rPr>
-          <w:rFonts w:ascii="JetBrains Mono Medium" w:hAnsi="JetBrains Mono Medium" w:cs="Cascadia Code"/>
-          <w:b w:val="0"/>
-          <w:sz w:val="18"/>
-          <w:szCs w:val="18"/>
-          <w:u w:val="none"/>
-        </w:rPr>
-        <w:t>print(</w:t>
-      </w:r>
-      <w:proofErr w:type="gramEnd"/>
-      <w:r>
-        <w:rPr>
-          <w:rFonts w:ascii="JetBrains Mono Medium" w:hAnsi="JetBrains Mono Medium" w:cs="Cascadia Code"/>
-          <w:b w:val="0"/>
-          <w:sz w:val="18"/>
-          <w:szCs w:val="18"/>
-          <w:u w:val="none"/>
-        </w:rPr>
-        <w:t>"The words that appear more than once are:")</w:t>
-      </w:r>
-    </w:p>
-    <w:p>
-      <w:pPr>
-        <w:pStyle w:val="Part"/>
-        <w:rPr>
-          <w:rFonts w:ascii="JetBrains Mono Medium" w:hAnsi="JetBrains Mono Medium" w:cs="Cascadia Code"/>
-          <w:b w:val="0"/>
-          <w:sz w:val="18"/>
-          <w:szCs w:val="18"/>
-          <w:u w:val="none"/>
-        </w:rPr>
-      </w:pPr>
-    </w:p>
-    <w:p>
-      <w:pPr>
-        <w:pStyle w:val="Part"/>
-        <w:rPr>
-          <w:rFonts w:ascii="JetBrains Mono Medium" w:hAnsi="JetBrains Mono Medium" w:cs="Cascadia Code"/>
-          <w:b w:val="0"/>
-          <w:sz w:val="18"/>
-          <w:szCs w:val="18"/>
-          <w:u w:val="none"/>
-        </w:rPr>
-      </w:pPr>
-      <w:r>
-        <w:rPr>
-          <w:rFonts w:ascii="JetBrains Mono Medium" w:hAnsi="JetBrains Mono Medium" w:cs="Cascadia Code"/>
-          <w:b w:val="0"/>
-          <w:sz w:val="18"/>
-          <w:szCs w:val="18"/>
-          <w:u w:val="none"/>
-        </w:rPr>
-        <w:t xml:space="preserve">for </w:t>
-      </w:r>
-      <w:proofErr w:type="spellStart"/>
-      <w:r>
-        <w:rPr>
-          <w:rFonts w:ascii="JetBrains Mono Medium" w:hAnsi="JetBrains Mono Medium" w:cs="Cascadia Code"/>
-          <w:b w:val="0"/>
-          <w:sz w:val="18"/>
-          <w:szCs w:val="18"/>
-          <w:u w:val="none"/>
-        </w:rPr>
-        <w:t>i</w:t>
-      </w:r>
-      <w:proofErr w:type="spellEnd"/>
-      <w:r>
-        <w:rPr>
-          <w:rFonts w:ascii="JetBrains Mono Medium" w:hAnsi="JetBrains Mono Medium" w:cs="Cascadia Code"/>
-          <w:b w:val="0"/>
-          <w:sz w:val="18"/>
-          <w:szCs w:val="18"/>
-          <w:u w:val="none"/>
-        </w:rPr>
-        <w:t xml:space="preserve"> in a:</w:t>
-      </w:r>
-    </w:p>
-    <w:p>
-      <w:pPr>
-        <w:pStyle w:val="Part"/>
-        <w:rPr>
-          <w:rFonts w:ascii="JetBrains Mono Medium" w:hAnsi="JetBrains Mono Medium" w:cs="Cascadia Code"/>
-          <w:b w:val="0"/>
-          <w:sz w:val="18"/>
-          <w:szCs w:val="18"/>
-          <w:u w:val="none"/>
-        </w:rPr>
-      </w:pPr>
-      <w:r>
-        <w:rPr>
-          <w:rFonts w:ascii="JetBrains Mono Medium" w:hAnsi="JetBrains Mono Medium" w:cs="Cascadia Code"/>
-          <w:b w:val="0"/>
-          <w:sz w:val="18"/>
-          <w:szCs w:val="18"/>
-          <w:u w:val="none"/>
-        </w:rPr>
-        <w:t xml:space="preserve">    count = </w:t>
-      </w:r>
-      <w:proofErr w:type="spellStart"/>
-      <w:proofErr w:type="gramStart"/>
-      <w:r>
-        <w:rPr>
-          <w:rFonts w:ascii="JetBrains Mono Medium" w:hAnsi="JetBrains Mono Medium" w:cs="Cascadia Code"/>
-          <w:b w:val="0"/>
-          <w:sz w:val="18"/>
-          <w:szCs w:val="18"/>
-          <w:u w:val="none"/>
-        </w:rPr>
-        <w:t>y.count</w:t>
-      </w:r>
-      <w:proofErr w:type="spellEnd"/>
-      <w:proofErr w:type="gramEnd"/>
-      <w:r>
-        <w:rPr>
-          <w:rFonts w:ascii="JetBrains Mono Medium" w:hAnsi="JetBrains Mono Medium" w:cs="Cascadia Code"/>
-          <w:b w:val="0"/>
-          <w:sz w:val="18"/>
-          <w:szCs w:val="18"/>
-          <w:u w:val="none"/>
-        </w:rPr>
-        <w:t>(</w:t>
-      </w:r>
-      <w:proofErr w:type="spellStart"/>
-      <w:r>
-        <w:rPr>
-          <w:rFonts w:ascii="JetBrains Mono Medium" w:hAnsi="JetBrains Mono Medium" w:cs="Cascadia Code"/>
-          <w:b w:val="0"/>
-          <w:sz w:val="18"/>
-          <w:szCs w:val="18"/>
-          <w:u w:val="none"/>
-        </w:rPr>
-        <w:t>i</w:t>
-      </w:r>
-      <w:proofErr w:type="spellEnd"/>
-      <w:r>
-        <w:rPr>
-          <w:rFonts w:ascii="JetBrains Mono Medium" w:hAnsi="JetBrains Mono Medium" w:cs="Cascadia Code"/>
-          <w:b w:val="0"/>
-          <w:sz w:val="18"/>
-          <w:szCs w:val="18"/>
-          <w:u w:val="none"/>
-        </w:rPr>
-        <w:t>)</w:t>
-      </w:r>
-    </w:p>
-    <w:p>
-      <w:pPr>
-        <w:pStyle w:val="Part"/>
-        <w:rPr>
-          <w:rFonts w:ascii="JetBrains Mono Medium" w:hAnsi="JetBrains Mono Medium" w:cs="Cascadia Code"/>
-          <w:b w:val="0"/>
-          <w:sz w:val="18"/>
-          <w:szCs w:val="18"/>
-          <w:u w:val="none"/>
-        </w:rPr>
-      </w:pPr>
-      <w:r>
-        <w:rPr>
-          <w:rFonts w:ascii="JetBrains Mono Medium" w:hAnsi="JetBrains Mono Medium" w:cs="Cascadia Code"/>
-          <w:b w:val="0"/>
-          <w:sz w:val="18"/>
-          <w:szCs w:val="18"/>
-          <w:u w:val="none"/>
-        </w:rPr>
-        <w:t xml:space="preserve">    </w:t>
-      </w:r>
-      <w:proofErr w:type="gramStart"/>
-      <w:r>
-        <w:rPr>
-          <w:rFonts w:ascii="JetBrains Mono Medium" w:hAnsi="JetBrains Mono Medium" w:cs="Cascadia Code"/>
-          <w:b w:val="0"/>
-          <w:sz w:val="18"/>
-          <w:szCs w:val="18"/>
-          <w:u w:val="none"/>
-        </w:rPr>
-        <w:t>print(</w:t>
-      </w:r>
-      <w:proofErr w:type="spellStart"/>
-      <w:proofErr w:type="gramEnd"/>
-      <w:r>
-        <w:rPr>
-          <w:rFonts w:ascii="JetBrains Mono Medium" w:hAnsi="JetBrains Mono Medium" w:cs="Cascadia Code"/>
-          <w:b w:val="0"/>
-          <w:sz w:val="18"/>
-          <w:szCs w:val="18"/>
-          <w:u w:val="none"/>
-        </w:rPr>
-        <w:t>i</w:t>
-      </w:r>
-      <w:proofErr w:type="spellEnd"/>
-      <w:r>
-        <w:rPr>
-          <w:rFonts w:ascii="JetBrains Mono Medium" w:hAnsi="JetBrains Mono Medium" w:cs="Cascadia Code"/>
-          <w:b w:val="0"/>
-          <w:sz w:val="18"/>
-          <w:szCs w:val="18"/>
-          <w:u w:val="none"/>
-        </w:rPr>
-        <w:t>, "appears", count, "times.")</w:t>
+          <w:bCs/>
+          <w:sz w:val="18"/>
+          <w:szCs w:val="18"/>
+          <w:u w:val="none"/>
+        </w:rPr>
+        <w:t>"Congratulations! You guessed the word correctly.")</w:t>
+      </w:r>
+    </w:p>
+    <w:p>
+      <w:pPr>
+        <w:pStyle w:val="Part"/>
+        <w:rPr>
+          <w:rFonts w:ascii="JetBrains Mono Medium" w:hAnsi="JetBrains Mono Medium" w:cs="Cascadia Code"/>
+          <w:b w:val="0"/>
+          <w:bCs/>
+          <w:sz w:val="18"/>
+          <w:szCs w:val="18"/>
+          <w:u w:val="none"/>
+        </w:rPr>
+      </w:pPr>
+      <w:r>
+        <w:rPr>
+          <w:rFonts w:ascii="JetBrains Mono Medium" w:hAnsi="JetBrains Mono Medium" w:cs="Cascadia Code"/>
+          <w:b w:val="0"/>
+          <w:bCs/>
+          <w:sz w:val="18"/>
+          <w:szCs w:val="18"/>
+          <w:u w:val="none"/>
+        </w:rPr>
+        <w:t>        score += 1</w:t>
+      </w:r>
+    </w:p>
+    <w:p>
+      <w:pPr>
+        <w:pStyle w:val="Part"/>
+        <w:rPr>
+          <w:rFonts w:ascii="JetBrains Mono Medium" w:hAnsi="JetBrains Mono Medium" w:cs="Cascadia Code"/>
+          <w:b w:val="0"/>
+          <w:bCs/>
+          <w:sz w:val="18"/>
+          <w:szCs w:val="18"/>
+          <w:u w:val="none"/>
+        </w:rPr>
+      </w:pPr>
+      <w:r>
+        <w:rPr>
+          <w:rFonts w:ascii="JetBrains Mono Medium" w:hAnsi="JetBrains Mono Medium" w:cs="Cascadia Code"/>
+          <w:b w:val="0"/>
+          <w:bCs/>
+          <w:sz w:val="18"/>
+          <w:szCs w:val="18"/>
+          <w:u w:val="none"/>
+        </w:rPr>
+        <w:t>        break</w:t>
       </w:r>
     </w:p>
     <w:p>
@@ -9925,16 +9141,22 @@
     <w:p>
       <w:pPr>
         <w:pStyle w:val="Part"/>
-      </w:pPr>
-      <w:r>
-        <w:rPr>
+        <w:rPr>
+          <w:u w:val="none"/>
+        </w:rPr>
+      </w:pPr>
+      <w:r>
+        <w:rPr>
+          <w:b w:val="0"/>
+          <w:bCs/>
+          <w:noProof/>
           <w:u w:val="none"/>
         </w:rPr>
         <w:drawing>
-          <wp:inline distT="0" distB="0" distL="0" distR="0" wp14:anchorId="461416EE" wp14:editId="63F40ECA">
-            <wp:extent cx="5731510" cy="2588260"/>
-            <wp:effectExtent l="0" t="0" r="2540" b="2540"/>
-            <wp:docPr id="31" name="Picture 31"/>
+          <wp:inline distT="0" distB="0" distL="0" distR="0" wp14:anchorId="6D5FEE9E" wp14:editId="6A140BA7">
+            <wp:extent cx="5731510" cy="2624455"/>
+            <wp:effectExtent l="0" t="0" r="2540" b="4445"/>
+            <wp:docPr id="3" name="Picture 3"/>
             <wp:cNvGraphicFramePr>
               <a:graphicFrameLocks xmlns:a="http://schemas.openxmlformats.org/drawingml/2006/main" noChangeAspect="1"/>
             </wp:cNvGraphicFramePr>
@@ -9954,6 +9176,1728 @@
                   <pic:spPr>
                     <a:xfrm>
                       <a:off x="0" y="0"/>
+                      <a:ext cx="5731510" cy="2624455"/>
+                    </a:xfrm>
+                    <a:prstGeom prst="rect">
+                      <a:avLst/>
+                    </a:prstGeom>
+                  </pic:spPr>
+                </pic:pic>
+              </a:graphicData>
+            </a:graphic>
+          </wp:inline>
+        </w:drawing>
+      </w:r>
+    </w:p>
+    <w:p>
+      <w:pPr>
+        <w:pStyle w:val="Part"/>
+        <w:rPr>
+          <w:u w:val="none"/>
+        </w:rPr>
+      </w:pPr>
+    </w:p>
+    <w:p>
+      <w:pPr>
+        <w:rPr>
+          <w:rFonts w:ascii="Microsoft JhengHei Light" w:eastAsia="Microsoft JhengHei Light" w:hAnsi="Microsoft JhengHei Light"/>
+          <w:b/>
+          <w:bCs/>
+          <w:sz w:val="32"/>
+          <w:szCs w:val="32"/>
+        </w:rPr>
+      </w:pPr>
+      <w:r>
+        <w:rPr>
+          <w:rFonts w:ascii="Microsoft JhengHei Light" w:eastAsia="Microsoft JhengHei Light" w:hAnsi="Microsoft JhengHei Light"/>
+          <w:b/>
+          <w:sz w:val="32"/>
+          <w:szCs w:val="32"/>
+        </w:rPr>
+        <w:t>1</w:t>
+      </w:r>
+      <w:r>
+        <w:rPr>
+          <w:rFonts w:ascii="Microsoft JhengHei Light" w:eastAsia="Microsoft JhengHei Light" w:hAnsi="Microsoft JhengHei Light"/>
+          <w:b/>
+          <w:sz w:val="32"/>
+          <w:szCs w:val="32"/>
+        </w:rPr>
+        <w:t>8</w:t>
+      </w:r>
+      <w:r>
+        <w:rPr>
+          <w:rFonts w:ascii="Microsoft JhengHei Light" w:eastAsia="Microsoft JhengHei Light" w:hAnsi="Microsoft JhengHei Light"/>
+          <w:b/>
+          <w:sz w:val="32"/>
+          <w:szCs w:val="32"/>
+        </w:rPr>
+        <w:t xml:space="preserve">) </w:t>
+      </w:r>
+      <w:r>
+        <w:rPr>
+          <w:rFonts w:ascii="Microsoft JhengHei Light" w:eastAsia="Microsoft JhengHei Light" w:hAnsi="Microsoft JhengHei Light"/>
+          <w:b/>
+          <w:bCs/>
+          <w:sz w:val="32"/>
+          <w:szCs w:val="32"/>
+        </w:rPr>
+        <w:t>Count the frequency of each character in a string</w:t>
+      </w:r>
+      <w:r>
+        <w:rPr>
+          <w:rFonts w:ascii="Microsoft JhengHei Light" w:eastAsia="Microsoft JhengHei Light" w:hAnsi="Microsoft JhengHei Light"/>
+          <w:b/>
+          <w:bCs/>
+          <w:sz w:val="32"/>
+          <w:szCs w:val="32"/>
+        </w:rPr>
+        <w:t xml:space="preserve"> via (dictionary)</w:t>
+      </w:r>
+    </w:p>
+    <w:p>
+      <w:pPr>
+        <w:pStyle w:val="Part"/>
+      </w:pPr>
+      <w:r>
+        <w:t>CODE:</w:t>
+      </w:r>
+    </w:p>
+    <w:p>
+      <w:pPr>
+        <w:pStyle w:val="Code"/>
+      </w:pPr>
+    </w:p>
+    <w:p>
+      <w:pPr>
+        <w:pStyle w:val="Part"/>
+        <w:rPr>
+          <w:rFonts w:ascii="JetBrains Mono Medium" w:hAnsi="JetBrains Mono Medium" w:cs="Cascadia Code"/>
+          <w:b w:val="0"/>
+          <w:bCs/>
+          <w:sz w:val="18"/>
+          <w:szCs w:val="18"/>
+          <w:u w:val="none"/>
+        </w:rPr>
+      </w:pPr>
+      <w:r>
+        <w:rPr>
+          <w:rFonts w:ascii="JetBrains Mono Medium" w:hAnsi="JetBrains Mono Medium" w:cs="Cascadia Code"/>
+          <w:b w:val="0"/>
+          <w:bCs/>
+          <w:sz w:val="18"/>
+          <w:szCs w:val="18"/>
+          <w:u w:val="none"/>
+        </w:rPr>
+        <w:t>x = "Why did I move here? I guess it was the weather."</w:t>
+      </w:r>
+    </w:p>
+    <w:p>
+      <w:pPr>
+        <w:pStyle w:val="Part"/>
+        <w:rPr>
+          <w:rFonts w:ascii="JetBrains Mono Medium" w:hAnsi="JetBrains Mono Medium" w:cs="Cascadia Code"/>
+          <w:b w:val="0"/>
+          <w:bCs/>
+          <w:sz w:val="18"/>
+          <w:szCs w:val="18"/>
+          <w:u w:val="none"/>
+        </w:rPr>
+      </w:pPr>
+    </w:p>
+    <w:p>
+      <w:pPr>
+        <w:pStyle w:val="Part"/>
+        <w:rPr>
+          <w:rFonts w:ascii="JetBrains Mono Medium" w:hAnsi="JetBrains Mono Medium" w:cs="Cascadia Code"/>
+          <w:b w:val="0"/>
+          <w:bCs/>
+          <w:sz w:val="18"/>
+          <w:szCs w:val="18"/>
+          <w:u w:val="none"/>
+        </w:rPr>
+      </w:pPr>
+      <w:proofErr w:type="gramStart"/>
+      <w:r>
+        <w:rPr>
+          <w:rFonts w:ascii="JetBrains Mono Medium" w:hAnsi="JetBrains Mono Medium" w:cs="Cascadia Code"/>
+          <w:b w:val="0"/>
+          <w:bCs/>
+          <w:sz w:val="18"/>
+          <w:szCs w:val="18"/>
+          <w:u w:val="none"/>
+        </w:rPr>
+        <w:t>print(</w:t>
+      </w:r>
+      <w:proofErr w:type="gramEnd"/>
+      <w:r>
+        <w:rPr>
+          <w:rFonts w:ascii="JetBrains Mono Medium" w:hAnsi="JetBrains Mono Medium" w:cs="Cascadia Code"/>
+          <w:b w:val="0"/>
+          <w:bCs/>
+          <w:sz w:val="18"/>
+          <w:szCs w:val="18"/>
+          <w:u w:val="none"/>
+        </w:rPr>
+        <w:t>"Original String:", x)</w:t>
+      </w:r>
+    </w:p>
+    <w:p>
+      <w:pPr>
+        <w:pStyle w:val="Part"/>
+        <w:rPr>
+          <w:rFonts w:ascii="JetBrains Mono Medium" w:hAnsi="JetBrains Mono Medium" w:cs="Cascadia Code"/>
+          <w:b w:val="0"/>
+          <w:bCs/>
+          <w:sz w:val="18"/>
+          <w:szCs w:val="18"/>
+          <w:u w:val="none"/>
+        </w:rPr>
+      </w:pPr>
+    </w:p>
+    <w:p>
+      <w:pPr>
+        <w:pStyle w:val="Part"/>
+        <w:rPr>
+          <w:rFonts w:ascii="JetBrains Mono Medium" w:hAnsi="JetBrains Mono Medium" w:cs="Cascadia Code"/>
+          <w:b w:val="0"/>
+          <w:bCs/>
+          <w:sz w:val="18"/>
+          <w:szCs w:val="18"/>
+          <w:u w:val="none"/>
+        </w:rPr>
+      </w:pPr>
+      <w:r>
+        <w:rPr>
+          <w:rFonts w:ascii="JetBrains Mono Medium" w:hAnsi="JetBrains Mono Medium" w:cs="Cascadia Code"/>
+          <w:b w:val="0"/>
+          <w:bCs/>
+          <w:sz w:val="18"/>
+          <w:szCs w:val="18"/>
+          <w:u w:val="none"/>
+        </w:rPr>
+        <w:t>d = {}</w:t>
+      </w:r>
+    </w:p>
+    <w:p>
+      <w:pPr>
+        <w:pStyle w:val="Part"/>
+        <w:rPr>
+          <w:rFonts w:ascii="JetBrains Mono Medium" w:hAnsi="JetBrains Mono Medium" w:cs="Cascadia Code"/>
+          <w:b w:val="0"/>
+          <w:bCs/>
+          <w:sz w:val="18"/>
+          <w:szCs w:val="18"/>
+          <w:u w:val="none"/>
+        </w:rPr>
+      </w:pPr>
+    </w:p>
+    <w:p>
+      <w:pPr>
+        <w:pStyle w:val="Part"/>
+        <w:rPr>
+          <w:rFonts w:ascii="JetBrains Mono Medium" w:hAnsi="JetBrains Mono Medium" w:cs="Cascadia Code"/>
+          <w:b w:val="0"/>
+          <w:bCs/>
+          <w:sz w:val="18"/>
+          <w:szCs w:val="18"/>
+          <w:u w:val="none"/>
+        </w:rPr>
+      </w:pPr>
+      <w:r>
+        <w:rPr>
+          <w:rFonts w:ascii="JetBrains Mono Medium" w:hAnsi="JetBrains Mono Medium" w:cs="Cascadia Code"/>
+          <w:b w:val="0"/>
+          <w:bCs/>
+          <w:sz w:val="18"/>
+          <w:szCs w:val="18"/>
+          <w:u w:val="none"/>
+        </w:rPr>
+        <w:t xml:space="preserve">for </w:t>
+      </w:r>
+      <w:proofErr w:type="spellStart"/>
+      <w:r>
+        <w:rPr>
+          <w:rFonts w:ascii="JetBrains Mono Medium" w:hAnsi="JetBrains Mono Medium" w:cs="Cascadia Code"/>
+          <w:b w:val="0"/>
+          <w:bCs/>
+          <w:sz w:val="18"/>
+          <w:szCs w:val="18"/>
+          <w:u w:val="none"/>
+        </w:rPr>
+        <w:t>i</w:t>
+      </w:r>
+      <w:proofErr w:type="spellEnd"/>
+      <w:r>
+        <w:rPr>
+          <w:rFonts w:ascii="JetBrains Mono Medium" w:hAnsi="JetBrains Mono Medium" w:cs="Cascadia Code"/>
+          <w:b w:val="0"/>
+          <w:bCs/>
+          <w:sz w:val="18"/>
+          <w:szCs w:val="18"/>
+          <w:u w:val="none"/>
+        </w:rPr>
+        <w:t xml:space="preserve"> in x:</w:t>
+      </w:r>
+    </w:p>
+    <w:p>
+      <w:pPr>
+        <w:pStyle w:val="Part"/>
+        <w:rPr>
+          <w:rFonts w:ascii="JetBrains Mono Medium" w:hAnsi="JetBrains Mono Medium" w:cs="Cascadia Code"/>
+          <w:b w:val="0"/>
+          <w:bCs/>
+          <w:sz w:val="18"/>
+          <w:szCs w:val="18"/>
+          <w:u w:val="none"/>
+        </w:rPr>
+      </w:pPr>
+      <w:r>
+        <w:rPr>
+          <w:rFonts w:ascii="JetBrains Mono Medium" w:hAnsi="JetBrains Mono Medium" w:cs="Cascadia Code"/>
+          <w:b w:val="0"/>
+          <w:bCs/>
+          <w:sz w:val="18"/>
+          <w:szCs w:val="18"/>
+          <w:u w:val="none"/>
+        </w:rPr>
+        <w:t xml:space="preserve">    if </w:t>
+      </w:r>
+      <w:proofErr w:type="spellStart"/>
+      <w:r>
+        <w:rPr>
+          <w:rFonts w:ascii="JetBrains Mono Medium" w:hAnsi="JetBrains Mono Medium" w:cs="Cascadia Code"/>
+          <w:b w:val="0"/>
+          <w:bCs/>
+          <w:sz w:val="18"/>
+          <w:szCs w:val="18"/>
+          <w:u w:val="none"/>
+        </w:rPr>
+        <w:t>i</w:t>
+      </w:r>
+      <w:proofErr w:type="spellEnd"/>
+      <w:r>
+        <w:rPr>
+          <w:rFonts w:ascii="JetBrains Mono Medium" w:hAnsi="JetBrains Mono Medium" w:cs="Cascadia Code"/>
+          <w:b w:val="0"/>
+          <w:bCs/>
+          <w:sz w:val="18"/>
+          <w:szCs w:val="18"/>
+          <w:u w:val="none"/>
+        </w:rPr>
+        <w:t xml:space="preserve"> not in d:</w:t>
+      </w:r>
+    </w:p>
+    <w:p>
+      <w:pPr>
+        <w:pStyle w:val="Part"/>
+        <w:rPr>
+          <w:rFonts w:ascii="JetBrains Mono Medium" w:hAnsi="JetBrains Mono Medium" w:cs="Cascadia Code"/>
+          <w:b w:val="0"/>
+          <w:bCs/>
+          <w:sz w:val="18"/>
+          <w:szCs w:val="18"/>
+          <w:u w:val="none"/>
+        </w:rPr>
+      </w:pPr>
+      <w:r>
+        <w:rPr>
+          <w:rFonts w:ascii="JetBrains Mono Medium" w:hAnsi="JetBrains Mono Medium" w:cs="Cascadia Code"/>
+          <w:b w:val="0"/>
+          <w:bCs/>
+          <w:sz w:val="18"/>
+          <w:szCs w:val="18"/>
+          <w:u w:val="none"/>
+        </w:rPr>
+        <w:t>        d[</w:t>
+      </w:r>
+      <w:proofErr w:type="spellStart"/>
+      <w:r>
+        <w:rPr>
+          <w:rFonts w:ascii="JetBrains Mono Medium" w:hAnsi="JetBrains Mono Medium" w:cs="Cascadia Code"/>
+          <w:b w:val="0"/>
+          <w:bCs/>
+          <w:sz w:val="18"/>
+          <w:szCs w:val="18"/>
+          <w:u w:val="none"/>
+        </w:rPr>
+        <w:t>i</w:t>
+      </w:r>
+      <w:proofErr w:type="spellEnd"/>
+      <w:r>
+        <w:rPr>
+          <w:rFonts w:ascii="JetBrains Mono Medium" w:hAnsi="JetBrains Mono Medium" w:cs="Cascadia Code"/>
+          <w:b w:val="0"/>
+          <w:bCs/>
+          <w:sz w:val="18"/>
+          <w:szCs w:val="18"/>
+          <w:u w:val="none"/>
+        </w:rPr>
+        <w:t xml:space="preserve">] = </w:t>
+      </w:r>
+      <w:proofErr w:type="spellStart"/>
+      <w:proofErr w:type="gramStart"/>
+      <w:r>
+        <w:rPr>
+          <w:rFonts w:ascii="JetBrains Mono Medium" w:hAnsi="JetBrains Mono Medium" w:cs="Cascadia Code"/>
+          <w:b w:val="0"/>
+          <w:bCs/>
+          <w:sz w:val="18"/>
+          <w:szCs w:val="18"/>
+          <w:u w:val="none"/>
+        </w:rPr>
+        <w:t>x.count</w:t>
+      </w:r>
+      <w:proofErr w:type="spellEnd"/>
+      <w:proofErr w:type="gramEnd"/>
+      <w:r>
+        <w:rPr>
+          <w:rFonts w:ascii="JetBrains Mono Medium" w:hAnsi="JetBrains Mono Medium" w:cs="Cascadia Code"/>
+          <w:b w:val="0"/>
+          <w:bCs/>
+          <w:sz w:val="18"/>
+          <w:szCs w:val="18"/>
+          <w:u w:val="none"/>
+        </w:rPr>
+        <w:t>(</w:t>
+      </w:r>
+      <w:proofErr w:type="spellStart"/>
+      <w:r>
+        <w:rPr>
+          <w:rFonts w:ascii="JetBrains Mono Medium" w:hAnsi="JetBrains Mono Medium" w:cs="Cascadia Code"/>
+          <w:b w:val="0"/>
+          <w:bCs/>
+          <w:sz w:val="18"/>
+          <w:szCs w:val="18"/>
+          <w:u w:val="none"/>
+        </w:rPr>
+        <w:t>i</w:t>
+      </w:r>
+      <w:proofErr w:type="spellEnd"/>
+      <w:r>
+        <w:rPr>
+          <w:rFonts w:ascii="JetBrains Mono Medium" w:hAnsi="JetBrains Mono Medium" w:cs="Cascadia Code"/>
+          <w:b w:val="0"/>
+          <w:bCs/>
+          <w:sz w:val="18"/>
+          <w:szCs w:val="18"/>
+          <w:u w:val="none"/>
+        </w:rPr>
+        <w:t>)</w:t>
+      </w:r>
+    </w:p>
+    <w:p>
+      <w:pPr>
+        <w:pStyle w:val="Part"/>
+        <w:rPr>
+          <w:rFonts w:ascii="JetBrains Mono Medium" w:hAnsi="JetBrains Mono Medium" w:cs="Cascadia Code"/>
+          <w:b w:val="0"/>
+          <w:bCs/>
+          <w:sz w:val="18"/>
+          <w:szCs w:val="18"/>
+          <w:u w:val="none"/>
+        </w:rPr>
+      </w:pPr>
+    </w:p>
+    <w:p>
+      <w:pPr>
+        <w:pStyle w:val="Part"/>
+        <w:rPr>
+          <w:rFonts w:ascii="JetBrains Mono Medium" w:hAnsi="JetBrains Mono Medium" w:cs="Cascadia Code"/>
+          <w:b w:val="0"/>
+          <w:bCs/>
+          <w:sz w:val="18"/>
+          <w:szCs w:val="18"/>
+          <w:u w:val="none"/>
+        </w:rPr>
+      </w:pPr>
+      <w:proofErr w:type="gramStart"/>
+      <w:r>
+        <w:rPr>
+          <w:rFonts w:ascii="JetBrains Mono Medium" w:hAnsi="JetBrains Mono Medium" w:cs="Cascadia Code"/>
+          <w:b w:val="0"/>
+          <w:bCs/>
+          <w:sz w:val="18"/>
+          <w:szCs w:val="18"/>
+          <w:u w:val="none"/>
+        </w:rPr>
+        <w:t>print(</w:t>
+      </w:r>
+      <w:proofErr w:type="gramEnd"/>
+      <w:r>
+        <w:rPr>
+          <w:rFonts w:ascii="JetBrains Mono Medium" w:hAnsi="JetBrains Mono Medium" w:cs="Cascadia Code"/>
+          <w:b w:val="0"/>
+          <w:bCs/>
+          <w:sz w:val="18"/>
+          <w:szCs w:val="18"/>
+          <w:u w:val="none"/>
+        </w:rPr>
+        <w:t>"Dictionary:", d)</w:t>
+      </w:r>
+    </w:p>
+    <w:p>
+      <w:pPr>
+        <w:pStyle w:val="Part"/>
+        <w:rPr>
+          <w:rFonts w:ascii="JetBrains Mono Medium" w:hAnsi="JetBrains Mono Medium" w:cs="Cascadia Code"/>
+          <w:b w:val="0"/>
+          <w:bCs/>
+          <w:sz w:val="18"/>
+          <w:szCs w:val="18"/>
+          <w:u w:val="none"/>
+        </w:rPr>
+      </w:pPr>
+    </w:p>
+    <w:p>
+      <w:pPr>
+        <w:pStyle w:val="Part"/>
+        <w:rPr>
+          <w:rFonts w:ascii="JetBrains Mono Medium" w:hAnsi="JetBrains Mono Medium" w:cs="Cascadia Code"/>
+          <w:b w:val="0"/>
+          <w:bCs/>
+          <w:sz w:val="18"/>
+          <w:szCs w:val="18"/>
+          <w:u w:val="none"/>
+        </w:rPr>
+      </w:pPr>
+      <w:r>
+        <w:rPr>
+          <w:rFonts w:ascii="JetBrains Mono Medium" w:hAnsi="JetBrains Mono Medium" w:cs="Cascadia Code"/>
+          <w:b w:val="0"/>
+          <w:bCs/>
+          <w:sz w:val="18"/>
+          <w:szCs w:val="18"/>
+          <w:u w:val="none"/>
+        </w:rPr>
+        <w:lastRenderedPageBreak/>
+        <w:t>for c in d:</w:t>
+      </w:r>
+    </w:p>
+    <w:p>
+      <w:pPr>
+        <w:pStyle w:val="Part"/>
+        <w:rPr>
+          <w:rFonts w:ascii="JetBrains Mono Medium" w:hAnsi="JetBrains Mono Medium" w:cs="Cascadia Code"/>
+          <w:b w:val="0"/>
+          <w:bCs/>
+          <w:sz w:val="18"/>
+          <w:szCs w:val="18"/>
+          <w:u w:val="none"/>
+        </w:rPr>
+      </w:pPr>
+      <w:r>
+        <w:rPr>
+          <w:rFonts w:ascii="JetBrains Mono Medium" w:hAnsi="JetBrains Mono Medium" w:cs="Cascadia Code"/>
+          <w:b w:val="0"/>
+          <w:bCs/>
+          <w:sz w:val="18"/>
+          <w:szCs w:val="18"/>
+          <w:u w:val="none"/>
+        </w:rPr>
+        <w:t xml:space="preserve">    </w:t>
+      </w:r>
+      <w:proofErr w:type="gramStart"/>
+      <w:r>
+        <w:rPr>
+          <w:rFonts w:ascii="JetBrains Mono Medium" w:hAnsi="JetBrains Mono Medium" w:cs="Cascadia Code"/>
+          <w:b w:val="0"/>
+          <w:bCs/>
+          <w:sz w:val="18"/>
+          <w:szCs w:val="18"/>
+          <w:u w:val="none"/>
+        </w:rPr>
+        <w:t>print(</w:t>
+      </w:r>
+      <w:proofErr w:type="gramEnd"/>
+      <w:r>
+        <w:rPr>
+          <w:rFonts w:ascii="JetBrains Mono Medium" w:hAnsi="JetBrains Mono Medium" w:cs="Cascadia Code"/>
+          <w:b w:val="0"/>
+          <w:bCs/>
+          <w:sz w:val="18"/>
+          <w:szCs w:val="18"/>
+          <w:u w:val="none"/>
+        </w:rPr>
+        <w:t>"</w:t>
+      </w:r>
+      <w:proofErr w:type="spellStart"/>
+      <w:r>
+        <w:rPr>
+          <w:rFonts w:ascii="JetBrains Mono Medium" w:hAnsi="JetBrains Mono Medium" w:cs="Cascadia Code"/>
+          <w:b w:val="0"/>
+          <w:bCs/>
+          <w:sz w:val="18"/>
+          <w:szCs w:val="18"/>
+          <w:u w:val="none"/>
+        </w:rPr>
+        <w:t>cacter</w:t>
+      </w:r>
+      <w:proofErr w:type="spellEnd"/>
+      <w:r>
+        <w:rPr>
+          <w:rFonts w:ascii="JetBrains Mono Medium" w:hAnsi="JetBrains Mono Medium" w:cs="Cascadia Code"/>
+          <w:b w:val="0"/>
+          <w:bCs/>
+          <w:sz w:val="18"/>
+          <w:szCs w:val="18"/>
+          <w:u w:val="none"/>
+        </w:rPr>
+        <w:t xml:space="preserve"> '", c, "' is repeated ", d[c], " times.")</w:t>
+      </w:r>
+      <w:r>
+        <w:rPr>
+          <w:rFonts w:ascii="JetBrains Mono Medium" w:hAnsi="JetBrains Mono Medium" w:cs="Cascadia Code"/>
+          <w:b w:val="0"/>
+          <w:bCs/>
+          <w:sz w:val="18"/>
+          <w:szCs w:val="18"/>
+          <w:u w:val="none"/>
+        </w:rPr>
+        <w:t xml:space="preserve">    </w:t>
+      </w:r>
+    </w:p>
+    <w:p>
+      <w:pPr>
+        <w:pStyle w:val="Part"/>
+        <w:rPr>
+          <w:rFonts w:ascii="JetBrains Mono Medium" w:eastAsiaTheme="minorHAnsi" w:hAnsi="JetBrains Mono Medium" w:cs="Cascadia Code"/>
+          <w:b w:val="0"/>
+          <w:color w:val="auto"/>
+          <w:spacing w:val="0"/>
+          <w:kern w:val="0"/>
+          <w:sz w:val="18"/>
+          <w:szCs w:val="18"/>
+          <w:u w:val="none"/>
+        </w:rPr>
+      </w:pPr>
+    </w:p>
+    <w:p>
+      <w:pPr>
+        <w:pStyle w:val="Part"/>
+      </w:pPr>
+      <w:r>
+        <w:t>OUTPUT:</w:t>
+      </w:r>
+    </w:p>
+    <w:p>
+      <w:pPr>
+        <w:pStyle w:val="Part"/>
+      </w:pPr>
+    </w:p>
+    <w:p>
+      <w:pPr>
+        <w:pStyle w:val="Part"/>
+        <w:jc w:val="center"/>
+      </w:pPr>
+      <w:r>
+        <w:rPr>
+          <w:b w:val="0"/>
+          <w:bCs/>
+          <w:noProof/>
+          <w:u w:val="none"/>
+        </w:rPr>
+        <w:drawing>
+          <wp:inline distT="0" distB="0" distL="0" distR="0" wp14:anchorId="14934E5C" wp14:editId="2E8C1AF1">
+            <wp:extent cx="5731510" cy="2155190"/>
+            <wp:effectExtent l="0" t="0" r="2540" b="0"/>
+            <wp:docPr id="30" name="Picture 30"/>
+            <wp:cNvGraphicFramePr>
+              <a:graphicFrameLocks xmlns:a="http://schemas.openxmlformats.org/drawingml/2006/main" noChangeAspect="1"/>
+            </wp:cNvGraphicFramePr>
+            <a:graphic xmlns:a="http://schemas.openxmlformats.org/drawingml/2006/main">
+              <a:graphicData uri="http://schemas.openxmlformats.org/drawingml/2006/picture">
+                <pic:pic xmlns:pic="http://schemas.openxmlformats.org/drawingml/2006/picture">
+                  <pic:nvPicPr>
+                    <pic:cNvPr id="1" name=""/>
+                    <pic:cNvPicPr/>
+                  </pic:nvPicPr>
+                  <pic:blipFill>
+                    <a:blip r:embed="rId22"/>
+                    <a:stretch>
+                      <a:fillRect/>
+                    </a:stretch>
+                  </pic:blipFill>
+                  <pic:spPr>
+                    <a:xfrm>
+                      <a:off x="0" y="0"/>
+                      <a:ext cx="5731510" cy="2155190"/>
+                    </a:xfrm>
+                    <a:prstGeom prst="rect">
+                      <a:avLst/>
+                    </a:prstGeom>
+                  </pic:spPr>
+                </pic:pic>
+              </a:graphicData>
+            </a:graphic>
+          </wp:inline>
+        </w:drawing>
+      </w:r>
+    </w:p>
+    <w:p>
+      <w:pPr>
+        <w:pStyle w:val="Part"/>
+      </w:pPr>
+    </w:p>
+    <w:p>
+      <w:pPr>
+        <w:pStyle w:val="Question"/>
+        <w:rPr>
+          <w:lang w:eastAsia="en-IN"/>
+        </w:rPr>
+      </w:pPr>
+      <w:r>
+        <w:rPr>
+          <w:lang w:eastAsia="en-IN"/>
+        </w:rPr>
+        <w:t>1</w:t>
+      </w:r>
+      <w:r>
+        <w:rPr>
+          <w:lang w:eastAsia="en-IN"/>
+        </w:rPr>
+        <w:t xml:space="preserve">9) </w:t>
+      </w:r>
+      <w:r>
+        <w:rPr>
+          <w:lang w:eastAsia="en-IN"/>
+        </w:rPr>
+        <w:t xml:space="preserve">Write a Python program that generates a "word cloud" by counting the frequency of each word in a given sentence or paragraph and then sorting the words based on their frequency. Display the most frequent words and their count. Use built-in string methods and </w:t>
+      </w:r>
+      <w:proofErr w:type="gramStart"/>
+      <w:r>
+        <w:rPr>
+          <w:lang w:eastAsia="en-IN"/>
+        </w:rPr>
+        <w:t>split(</w:t>
+      </w:r>
+      <w:proofErr w:type="gramEnd"/>
+      <w:r>
+        <w:rPr>
+          <w:lang w:eastAsia="en-IN"/>
+        </w:rPr>
+        <w:t>) to process the input text.</w:t>
+      </w:r>
+    </w:p>
+    <w:p>
+      <w:pPr>
+        <w:pStyle w:val="Part"/>
+      </w:pPr>
+      <w:r>
+        <w:t>CODE:</w:t>
+      </w:r>
+    </w:p>
+    <w:p>
+      <w:pPr>
+        <w:pStyle w:val="Code"/>
+      </w:pPr>
+    </w:p>
+    <w:p>
+      <w:pPr>
+        <w:pStyle w:val="Part"/>
+        <w:rPr>
+          <w:rFonts w:ascii="JetBrains Mono Medium" w:hAnsi="JetBrains Mono Medium" w:cs="Cascadia Code"/>
+          <w:b w:val="0"/>
+          <w:sz w:val="18"/>
+          <w:szCs w:val="18"/>
+          <w:u w:val="none"/>
+        </w:rPr>
+      </w:pPr>
+      <w:r>
+        <w:rPr>
+          <w:rFonts w:ascii="JetBrains Mono Medium" w:hAnsi="JetBrains Mono Medium" w:cs="Cascadia Code"/>
+          <w:b w:val="0"/>
+          <w:sz w:val="18"/>
+          <w:szCs w:val="18"/>
+          <w:u w:val="none"/>
+        </w:rPr>
+        <w:t xml:space="preserve">x = "History Is Written </w:t>
+      </w:r>
+      <w:proofErr w:type="gramStart"/>
+      <w:r>
+        <w:rPr>
+          <w:rFonts w:ascii="JetBrains Mono Medium" w:hAnsi="JetBrains Mono Medium" w:cs="Cascadia Code"/>
+          <w:b w:val="0"/>
+          <w:sz w:val="18"/>
+          <w:szCs w:val="18"/>
+          <w:u w:val="none"/>
+        </w:rPr>
+        <w:t>By</w:t>
+      </w:r>
+      <w:proofErr w:type="gramEnd"/>
+      <w:r>
+        <w:rPr>
+          <w:rFonts w:ascii="JetBrains Mono Medium" w:hAnsi="JetBrains Mono Medium" w:cs="Cascadia Code"/>
+          <w:b w:val="0"/>
+          <w:sz w:val="18"/>
+          <w:szCs w:val="18"/>
+          <w:u w:val="none"/>
+        </w:rPr>
+        <w:t xml:space="preserve"> The Victor. History Is Filled </w:t>
+      </w:r>
+      <w:proofErr w:type="gramStart"/>
+      <w:r>
+        <w:rPr>
+          <w:rFonts w:ascii="JetBrains Mono Medium" w:hAnsi="JetBrains Mono Medium" w:cs="Cascadia Code"/>
+          <w:b w:val="0"/>
+          <w:sz w:val="18"/>
+          <w:szCs w:val="18"/>
+          <w:u w:val="none"/>
+        </w:rPr>
+        <w:t>With</w:t>
+      </w:r>
+      <w:proofErr w:type="gramEnd"/>
+      <w:r>
+        <w:rPr>
+          <w:rFonts w:ascii="JetBrains Mono Medium" w:hAnsi="JetBrains Mono Medium" w:cs="Cascadia Code"/>
+          <w:b w:val="0"/>
+          <w:sz w:val="18"/>
+          <w:szCs w:val="18"/>
+          <w:u w:val="none"/>
+        </w:rPr>
+        <w:t xml:space="preserve"> Liars. If He Lives, And We Die, His Truth Becomes Written </w:t>
+      </w:r>
+      <w:proofErr w:type="gramStart"/>
+      <w:r>
+        <w:rPr>
+          <w:rFonts w:ascii="JetBrains Mono Medium" w:hAnsi="JetBrains Mono Medium" w:cs="Cascadia Code"/>
+          <w:b w:val="0"/>
+          <w:sz w:val="18"/>
+          <w:szCs w:val="18"/>
+          <w:u w:val="none"/>
+        </w:rPr>
+        <w:t>And</w:t>
+      </w:r>
+      <w:proofErr w:type="gramEnd"/>
+      <w:r>
+        <w:rPr>
+          <w:rFonts w:ascii="JetBrains Mono Medium" w:hAnsi="JetBrains Mono Medium" w:cs="Cascadia Code"/>
+          <w:b w:val="0"/>
+          <w:sz w:val="18"/>
+          <w:szCs w:val="18"/>
+          <w:u w:val="none"/>
+        </w:rPr>
+        <w:t xml:space="preserve"> Ours Is Lost."</w:t>
+      </w:r>
+    </w:p>
+    <w:p>
+      <w:pPr>
+        <w:pStyle w:val="Part"/>
+        <w:rPr>
+          <w:rFonts w:ascii="JetBrains Mono Medium" w:hAnsi="JetBrains Mono Medium" w:cs="Cascadia Code"/>
+          <w:b w:val="0"/>
+          <w:sz w:val="18"/>
+          <w:szCs w:val="18"/>
+          <w:u w:val="none"/>
+        </w:rPr>
+      </w:pPr>
+    </w:p>
+    <w:p>
+      <w:pPr>
+        <w:pStyle w:val="Part"/>
+        <w:rPr>
+          <w:rFonts w:ascii="JetBrains Mono Medium" w:hAnsi="JetBrains Mono Medium" w:cs="Cascadia Code"/>
+          <w:b w:val="0"/>
+          <w:sz w:val="18"/>
+          <w:szCs w:val="18"/>
+          <w:u w:val="none"/>
+        </w:rPr>
+      </w:pPr>
+      <w:r>
+        <w:rPr>
+          <w:rFonts w:ascii="JetBrains Mono Medium" w:hAnsi="JetBrains Mono Medium" w:cs="Cascadia Code"/>
+          <w:b w:val="0"/>
+          <w:sz w:val="18"/>
+          <w:szCs w:val="18"/>
+          <w:u w:val="none"/>
+        </w:rPr>
+        <w:t xml:space="preserve">y = </w:t>
+      </w:r>
+      <w:proofErr w:type="spellStart"/>
+      <w:proofErr w:type="gramStart"/>
+      <w:r>
+        <w:rPr>
+          <w:rFonts w:ascii="JetBrains Mono Medium" w:hAnsi="JetBrains Mono Medium" w:cs="Cascadia Code"/>
+          <w:b w:val="0"/>
+          <w:sz w:val="18"/>
+          <w:szCs w:val="18"/>
+          <w:u w:val="none"/>
+        </w:rPr>
+        <w:t>x.split</w:t>
+      </w:r>
+      <w:proofErr w:type="spellEnd"/>
+      <w:proofErr w:type="gramEnd"/>
+      <w:r>
+        <w:rPr>
+          <w:rFonts w:ascii="JetBrains Mono Medium" w:hAnsi="JetBrains Mono Medium" w:cs="Cascadia Code"/>
+          <w:b w:val="0"/>
+          <w:sz w:val="18"/>
+          <w:szCs w:val="18"/>
+          <w:u w:val="none"/>
+        </w:rPr>
+        <w:t>(" ")</w:t>
+      </w:r>
+    </w:p>
+    <w:p>
+      <w:pPr>
+        <w:pStyle w:val="Part"/>
+        <w:rPr>
+          <w:rFonts w:ascii="JetBrains Mono Medium" w:hAnsi="JetBrains Mono Medium" w:cs="Cascadia Code"/>
+          <w:b w:val="0"/>
+          <w:sz w:val="18"/>
+          <w:szCs w:val="18"/>
+          <w:u w:val="none"/>
+        </w:rPr>
+      </w:pPr>
+      <w:r>
+        <w:rPr>
+          <w:rFonts w:ascii="JetBrains Mono Medium" w:hAnsi="JetBrains Mono Medium" w:cs="Cascadia Code"/>
+          <w:b w:val="0"/>
+          <w:sz w:val="18"/>
+          <w:szCs w:val="18"/>
+          <w:u w:val="none"/>
+        </w:rPr>
+        <w:t>z = []</w:t>
+      </w:r>
+    </w:p>
+    <w:p>
+      <w:pPr>
+        <w:pStyle w:val="Part"/>
+        <w:rPr>
+          <w:rFonts w:ascii="JetBrains Mono Medium" w:hAnsi="JetBrains Mono Medium" w:cs="Cascadia Code"/>
+          <w:b w:val="0"/>
+          <w:sz w:val="18"/>
+          <w:szCs w:val="18"/>
+          <w:u w:val="none"/>
+        </w:rPr>
+      </w:pPr>
+    </w:p>
+    <w:p>
+      <w:pPr>
+        <w:pStyle w:val="Part"/>
+        <w:rPr>
+          <w:rFonts w:ascii="JetBrains Mono Medium" w:hAnsi="JetBrains Mono Medium" w:cs="Cascadia Code"/>
+          <w:b w:val="0"/>
+          <w:sz w:val="18"/>
+          <w:szCs w:val="18"/>
+          <w:u w:val="none"/>
+        </w:rPr>
+      </w:pPr>
+      <w:r>
+        <w:rPr>
+          <w:rFonts w:ascii="JetBrains Mono Medium" w:hAnsi="JetBrains Mono Medium" w:cs="Cascadia Code"/>
+          <w:b w:val="0"/>
+          <w:sz w:val="18"/>
+          <w:szCs w:val="18"/>
+          <w:u w:val="none"/>
+        </w:rPr>
+        <w:t>a = []</w:t>
+      </w:r>
+    </w:p>
+    <w:p>
+      <w:pPr>
+        <w:pStyle w:val="Part"/>
+        <w:rPr>
+          <w:rFonts w:ascii="JetBrains Mono Medium" w:hAnsi="JetBrains Mono Medium" w:cs="Cascadia Code"/>
+          <w:b w:val="0"/>
+          <w:sz w:val="18"/>
+          <w:szCs w:val="18"/>
+          <w:u w:val="none"/>
+        </w:rPr>
+      </w:pPr>
+    </w:p>
+    <w:p>
+      <w:pPr>
+        <w:pStyle w:val="Part"/>
+        <w:rPr>
+          <w:rFonts w:ascii="JetBrains Mono Medium" w:hAnsi="JetBrains Mono Medium" w:cs="Cascadia Code"/>
+          <w:b w:val="0"/>
+          <w:sz w:val="18"/>
+          <w:szCs w:val="18"/>
+          <w:u w:val="none"/>
+        </w:rPr>
+      </w:pPr>
+      <w:r>
+        <w:rPr>
+          <w:rFonts w:ascii="JetBrains Mono Medium" w:hAnsi="JetBrains Mono Medium" w:cs="Cascadia Code"/>
+          <w:b w:val="0"/>
+          <w:sz w:val="18"/>
+          <w:szCs w:val="18"/>
+          <w:u w:val="none"/>
+        </w:rPr>
+        <w:t>print(y)</w:t>
+      </w:r>
+    </w:p>
+    <w:p>
+      <w:pPr>
+        <w:pStyle w:val="Part"/>
+        <w:rPr>
+          <w:rFonts w:ascii="JetBrains Mono Medium" w:hAnsi="JetBrains Mono Medium" w:cs="Cascadia Code"/>
+          <w:b w:val="0"/>
+          <w:sz w:val="18"/>
+          <w:szCs w:val="18"/>
+          <w:u w:val="none"/>
+        </w:rPr>
+      </w:pPr>
+    </w:p>
+    <w:p>
+      <w:pPr>
+        <w:pStyle w:val="Part"/>
+        <w:rPr>
+          <w:rFonts w:ascii="JetBrains Mono Medium" w:hAnsi="JetBrains Mono Medium" w:cs="Cascadia Code"/>
+          <w:b w:val="0"/>
+          <w:sz w:val="18"/>
+          <w:szCs w:val="18"/>
+          <w:u w:val="none"/>
+        </w:rPr>
+      </w:pPr>
+      <w:r>
+        <w:rPr>
+          <w:rFonts w:ascii="JetBrains Mono Medium" w:hAnsi="JetBrains Mono Medium" w:cs="Cascadia Code"/>
+          <w:b w:val="0"/>
+          <w:sz w:val="18"/>
+          <w:szCs w:val="18"/>
+          <w:u w:val="none"/>
+        </w:rPr>
+        <w:t xml:space="preserve">for </w:t>
+      </w:r>
+      <w:proofErr w:type="spellStart"/>
+      <w:r>
+        <w:rPr>
+          <w:rFonts w:ascii="JetBrains Mono Medium" w:hAnsi="JetBrains Mono Medium" w:cs="Cascadia Code"/>
+          <w:b w:val="0"/>
+          <w:sz w:val="18"/>
+          <w:szCs w:val="18"/>
+          <w:u w:val="none"/>
+        </w:rPr>
+        <w:t>i</w:t>
+      </w:r>
+      <w:proofErr w:type="spellEnd"/>
+      <w:r>
+        <w:rPr>
+          <w:rFonts w:ascii="JetBrains Mono Medium" w:hAnsi="JetBrains Mono Medium" w:cs="Cascadia Code"/>
+          <w:b w:val="0"/>
+          <w:sz w:val="18"/>
+          <w:szCs w:val="18"/>
+          <w:u w:val="none"/>
+        </w:rPr>
+        <w:t xml:space="preserve"> in y:</w:t>
+      </w:r>
+    </w:p>
+    <w:p>
+      <w:pPr>
+        <w:pStyle w:val="Part"/>
+        <w:rPr>
+          <w:rFonts w:ascii="JetBrains Mono Medium" w:hAnsi="JetBrains Mono Medium" w:cs="Cascadia Code"/>
+          <w:b w:val="0"/>
+          <w:sz w:val="18"/>
+          <w:szCs w:val="18"/>
+          <w:u w:val="none"/>
+        </w:rPr>
+      </w:pPr>
+      <w:r>
+        <w:rPr>
+          <w:rFonts w:ascii="JetBrains Mono Medium" w:hAnsi="JetBrains Mono Medium" w:cs="Cascadia Code"/>
+          <w:b w:val="0"/>
+          <w:sz w:val="18"/>
+          <w:szCs w:val="18"/>
+          <w:u w:val="none"/>
+        </w:rPr>
+        <w:t xml:space="preserve">    if </w:t>
+      </w:r>
+      <w:proofErr w:type="spellStart"/>
+      <w:r>
+        <w:rPr>
+          <w:rFonts w:ascii="JetBrains Mono Medium" w:hAnsi="JetBrains Mono Medium" w:cs="Cascadia Code"/>
+          <w:b w:val="0"/>
+          <w:sz w:val="18"/>
+          <w:szCs w:val="18"/>
+          <w:u w:val="none"/>
+        </w:rPr>
+        <w:t>i</w:t>
+      </w:r>
+      <w:proofErr w:type="spellEnd"/>
+      <w:r>
+        <w:rPr>
+          <w:rFonts w:ascii="JetBrains Mono Medium" w:hAnsi="JetBrains Mono Medium" w:cs="Cascadia Code"/>
+          <w:b w:val="0"/>
+          <w:sz w:val="18"/>
+          <w:szCs w:val="18"/>
+          <w:u w:val="none"/>
+        </w:rPr>
+        <w:t xml:space="preserve"> not in z:</w:t>
+      </w:r>
+    </w:p>
+    <w:p>
+      <w:pPr>
+        <w:pStyle w:val="Part"/>
+        <w:rPr>
+          <w:rFonts w:ascii="JetBrains Mono Medium" w:hAnsi="JetBrains Mono Medium" w:cs="Cascadia Code"/>
+          <w:b w:val="0"/>
+          <w:sz w:val="18"/>
+          <w:szCs w:val="18"/>
+          <w:u w:val="none"/>
+        </w:rPr>
+      </w:pPr>
+      <w:r>
+        <w:rPr>
+          <w:rFonts w:ascii="JetBrains Mono Medium" w:hAnsi="JetBrains Mono Medium" w:cs="Cascadia Code"/>
+          <w:b w:val="0"/>
+          <w:sz w:val="18"/>
+          <w:szCs w:val="18"/>
+          <w:u w:val="none"/>
+        </w:rPr>
+        <w:t xml:space="preserve">        </w:t>
+      </w:r>
+      <w:proofErr w:type="spellStart"/>
+      <w:proofErr w:type="gramStart"/>
+      <w:r>
+        <w:rPr>
+          <w:rFonts w:ascii="JetBrains Mono Medium" w:hAnsi="JetBrains Mono Medium" w:cs="Cascadia Code"/>
+          <w:b w:val="0"/>
+          <w:sz w:val="18"/>
+          <w:szCs w:val="18"/>
+          <w:u w:val="none"/>
+        </w:rPr>
+        <w:t>z.append</w:t>
+      </w:r>
+      <w:proofErr w:type="spellEnd"/>
+      <w:proofErr w:type="gramEnd"/>
+      <w:r>
+        <w:rPr>
+          <w:rFonts w:ascii="JetBrains Mono Medium" w:hAnsi="JetBrains Mono Medium" w:cs="Cascadia Code"/>
+          <w:b w:val="0"/>
+          <w:sz w:val="18"/>
+          <w:szCs w:val="18"/>
+          <w:u w:val="none"/>
+        </w:rPr>
+        <w:t>(</w:t>
+      </w:r>
+      <w:proofErr w:type="spellStart"/>
+      <w:r>
+        <w:rPr>
+          <w:rFonts w:ascii="JetBrains Mono Medium" w:hAnsi="JetBrains Mono Medium" w:cs="Cascadia Code"/>
+          <w:b w:val="0"/>
+          <w:sz w:val="18"/>
+          <w:szCs w:val="18"/>
+          <w:u w:val="none"/>
+        </w:rPr>
+        <w:t>i</w:t>
+      </w:r>
+      <w:proofErr w:type="spellEnd"/>
+      <w:r>
+        <w:rPr>
+          <w:rFonts w:ascii="JetBrains Mono Medium" w:hAnsi="JetBrains Mono Medium" w:cs="Cascadia Code"/>
+          <w:b w:val="0"/>
+          <w:sz w:val="18"/>
+          <w:szCs w:val="18"/>
+          <w:u w:val="none"/>
+        </w:rPr>
+        <w:t>)</w:t>
+      </w:r>
+    </w:p>
+    <w:p>
+      <w:pPr>
+        <w:pStyle w:val="Part"/>
+        <w:rPr>
+          <w:rFonts w:ascii="JetBrains Mono Medium" w:hAnsi="JetBrains Mono Medium" w:cs="Cascadia Code"/>
+          <w:b w:val="0"/>
+          <w:sz w:val="18"/>
+          <w:szCs w:val="18"/>
+          <w:u w:val="none"/>
+        </w:rPr>
+      </w:pPr>
+    </w:p>
+    <w:p>
+      <w:pPr>
+        <w:pStyle w:val="Part"/>
+        <w:rPr>
+          <w:rFonts w:ascii="JetBrains Mono Medium" w:hAnsi="JetBrains Mono Medium" w:cs="Cascadia Code"/>
+          <w:b w:val="0"/>
+          <w:sz w:val="18"/>
+          <w:szCs w:val="18"/>
+          <w:u w:val="none"/>
+        </w:rPr>
+      </w:pPr>
+      <w:r>
+        <w:rPr>
+          <w:rFonts w:ascii="JetBrains Mono Medium" w:hAnsi="JetBrains Mono Medium" w:cs="Cascadia Code"/>
+          <w:b w:val="0"/>
+          <w:sz w:val="18"/>
+          <w:szCs w:val="18"/>
+          <w:u w:val="none"/>
+        </w:rPr>
+        <w:t>print(z)</w:t>
+      </w:r>
+    </w:p>
+    <w:p>
+      <w:pPr>
+        <w:pStyle w:val="Part"/>
+        <w:rPr>
+          <w:rFonts w:ascii="JetBrains Mono Medium" w:hAnsi="JetBrains Mono Medium" w:cs="Cascadia Code"/>
+          <w:b w:val="0"/>
+          <w:sz w:val="18"/>
+          <w:szCs w:val="18"/>
+          <w:u w:val="none"/>
+        </w:rPr>
+      </w:pPr>
+    </w:p>
+    <w:p>
+      <w:pPr>
+        <w:pStyle w:val="Part"/>
+        <w:rPr>
+          <w:rFonts w:ascii="JetBrains Mono Medium" w:hAnsi="JetBrains Mono Medium" w:cs="Cascadia Code"/>
+          <w:b w:val="0"/>
+          <w:sz w:val="18"/>
+          <w:szCs w:val="18"/>
+          <w:u w:val="none"/>
+        </w:rPr>
+      </w:pPr>
+      <w:r>
+        <w:rPr>
+          <w:rFonts w:ascii="JetBrains Mono Medium" w:hAnsi="JetBrains Mono Medium" w:cs="Cascadia Code"/>
+          <w:b w:val="0"/>
+          <w:sz w:val="18"/>
+          <w:szCs w:val="18"/>
+          <w:u w:val="none"/>
+        </w:rPr>
+        <w:t xml:space="preserve">for </w:t>
+      </w:r>
+      <w:proofErr w:type="spellStart"/>
+      <w:r>
+        <w:rPr>
+          <w:rFonts w:ascii="JetBrains Mono Medium" w:hAnsi="JetBrains Mono Medium" w:cs="Cascadia Code"/>
+          <w:b w:val="0"/>
+          <w:sz w:val="18"/>
+          <w:szCs w:val="18"/>
+          <w:u w:val="none"/>
+        </w:rPr>
+        <w:t>i</w:t>
+      </w:r>
+      <w:proofErr w:type="spellEnd"/>
+      <w:r>
+        <w:rPr>
+          <w:rFonts w:ascii="JetBrains Mono Medium" w:hAnsi="JetBrains Mono Medium" w:cs="Cascadia Code"/>
+          <w:b w:val="0"/>
+          <w:sz w:val="18"/>
+          <w:szCs w:val="18"/>
+          <w:u w:val="none"/>
+        </w:rPr>
+        <w:t xml:space="preserve"> in z:</w:t>
+      </w:r>
+    </w:p>
+    <w:p>
+      <w:pPr>
+        <w:pStyle w:val="Part"/>
+        <w:rPr>
+          <w:rFonts w:ascii="JetBrains Mono Medium" w:hAnsi="JetBrains Mono Medium" w:cs="Cascadia Code"/>
+          <w:b w:val="0"/>
+          <w:sz w:val="18"/>
+          <w:szCs w:val="18"/>
+          <w:u w:val="none"/>
+        </w:rPr>
+      </w:pPr>
+      <w:r>
+        <w:rPr>
+          <w:rFonts w:ascii="JetBrains Mono Medium" w:hAnsi="JetBrains Mono Medium" w:cs="Cascadia Code"/>
+          <w:b w:val="0"/>
+          <w:sz w:val="18"/>
+          <w:szCs w:val="18"/>
+          <w:u w:val="none"/>
+        </w:rPr>
+        <w:t xml:space="preserve">    count = </w:t>
+      </w:r>
+      <w:proofErr w:type="spellStart"/>
+      <w:proofErr w:type="gramStart"/>
+      <w:r>
+        <w:rPr>
+          <w:rFonts w:ascii="JetBrains Mono Medium" w:hAnsi="JetBrains Mono Medium" w:cs="Cascadia Code"/>
+          <w:b w:val="0"/>
+          <w:sz w:val="18"/>
+          <w:szCs w:val="18"/>
+          <w:u w:val="none"/>
+        </w:rPr>
+        <w:t>y.count</w:t>
+      </w:r>
+      <w:proofErr w:type="spellEnd"/>
+      <w:proofErr w:type="gramEnd"/>
+      <w:r>
+        <w:rPr>
+          <w:rFonts w:ascii="JetBrains Mono Medium" w:hAnsi="JetBrains Mono Medium" w:cs="Cascadia Code"/>
+          <w:b w:val="0"/>
+          <w:sz w:val="18"/>
+          <w:szCs w:val="18"/>
+          <w:u w:val="none"/>
+        </w:rPr>
+        <w:t>(</w:t>
+      </w:r>
+      <w:proofErr w:type="spellStart"/>
+      <w:r>
+        <w:rPr>
+          <w:rFonts w:ascii="JetBrains Mono Medium" w:hAnsi="JetBrains Mono Medium" w:cs="Cascadia Code"/>
+          <w:b w:val="0"/>
+          <w:sz w:val="18"/>
+          <w:szCs w:val="18"/>
+          <w:u w:val="none"/>
+        </w:rPr>
+        <w:t>i</w:t>
+      </w:r>
+      <w:proofErr w:type="spellEnd"/>
+      <w:r>
+        <w:rPr>
+          <w:rFonts w:ascii="JetBrains Mono Medium" w:hAnsi="JetBrains Mono Medium" w:cs="Cascadia Code"/>
+          <w:b w:val="0"/>
+          <w:sz w:val="18"/>
+          <w:szCs w:val="18"/>
+          <w:u w:val="none"/>
+        </w:rPr>
+        <w:t>)</w:t>
+      </w:r>
+    </w:p>
+    <w:p>
+      <w:pPr>
+        <w:pStyle w:val="Part"/>
+        <w:rPr>
+          <w:rFonts w:ascii="JetBrains Mono Medium" w:hAnsi="JetBrains Mono Medium" w:cs="Cascadia Code"/>
+          <w:b w:val="0"/>
+          <w:sz w:val="18"/>
+          <w:szCs w:val="18"/>
+          <w:u w:val="none"/>
+        </w:rPr>
+      </w:pPr>
+      <w:r>
+        <w:rPr>
+          <w:rFonts w:ascii="JetBrains Mono Medium" w:hAnsi="JetBrains Mono Medium" w:cs="Cascadia Code"/>
+          <w:b w:val="0"/>
+          <w:sz w:val="18"/>
+          <w:szCs w:val="18"/>
+          <w:u w:val="none"/>
+        </w:rPr>
+        <w:t>    if count &gt; 1:</w:t>
+      </w:r>
+    </w:p>
+    <w:p>
+      <w:pPr>
+        <w:pStyle w:val="Part"/>
+        <w:rPr>
+          <w:rFonts w:ascii="JetBrains Mono Medium" w:hAnsi="JetBrains Mono Medium" w:cs="Cascadia Code"/>
+          <w:b w:val="0"/>
+          <w:sz w:val="18"/>
+          <w:szCs w:val="18"/>
+          <w:u w:val="none"/>
+        </w:rPr>
+      </w:pPr>
+      <w:r>
+        <w:rPr>
+          <w:rFonts w:ascii="JetBrains Mono Medium" w:hAnsi="JetBrains Mono Medium" w:cs="Cascadia Code"/>
+          <w:b w:val="0"/>
+          <w:sz w:val="18"/>
+          <w:szCs w:val="18"/>
+          <w:u w:val="none"/>
+        </w:rPr>
+        <w:lastRenderedPageBreak/>
+        <w:t xml:space="preserve">        </w:t>
+      </w:r>
+      <w:proofErr w:type="spellStart"/>
+      <w:proofErr w:type="gramStart"/>
+      <w:r>
+        <w:rPr>
+          <w:rFonts w:ascii="JetBrains Mono Medium" w:hAnsi="JetBrains Mono Medium" w:cs="Cascadia Code"/>
+          <w:b w:val="0"/>
+          <w:sz w:val="18"/>
+          <w:szCs w:val="18"/>
+          <w:u w:val="none"/>
+        </w:rPr>
+        <w:t>a.append</w:t>
+      </w:r>
+      <w:proofErr w:type="spellEnd"/>
+      <w:proofErr w:type="gramEnd"/>
+      <w:r>
+        <w:rPr>
+          <w:rFonts w:ascii="JetBrains Mono Medium" w:hAnsi="JetBrains Mono Medium" w:cs="Cascadia Code"/>
+          <w:b w:val="0"/>
+          <w:sz w:val="18"/>
+          <w:szCs w:val="18"/>
+          <w:u w:val="none"/>
+        </w:rPr>
+        <w:t>(</w:t>
+      </w:r>
+      <w:proofErr w:type="spellStart"/>
+      <w:r>
+        <w:rPr>
+          <w:rFonts w:ascii="JetBrains Mono Medium" w:hAnsi="JetBrains Mono Medium" w:cs="Cascadia Code"/>
+          <w:b w:val="0"/>
+          <w:sz w:val="18"/>
+          <w:szCs w:val="18"/>
+          <w:u w:val="none"/>
+        </w:rPr>
+        <w:t>i</w:t>
+      </w:r>
+      <w:proofErr w:type="spellEnd"/>
+      <w:r>
+        <w:rPr>
+          <w:rFonts w:ascii="JetBrains Mono Medium" w:hAnsi="JetBrains Mono Medium" w:cs="Cascadia Code"/>
+          <w:b w:val="0"/>
+          <w:sz w:val="18"/>
+          <w:szCs w:val="18"/>
+          <w:u w:val="none"/>
+        </w:rPr>
+        <w:t>)</w:t>
+      </w:r>
+    </w:p>
+    <w:p>
+      <w:pPr>
+        <w:pStyle w:val="Part"/>
+        <w:rPr>
+          <w:rFonts w:ascii="JetBrains Mono Medium" w:hAnsi="JetBrains Mono Medium" w:cs="Cascadia Code"/>
+          <w:b w:val="0"/>
+          <w:sz w:val="18"/>
+          <w:szCs w:val="18"/>
+          <w:u w:val="none"/>
+        </w:rPr>
+      </w:pPr>
+      <w:r>
+        <w:rPr>
+          <w:rFonts w:ascii="JetBrains Mono Medium" w:hAnsi="JetBrains Mono Medium" w:cs="Cascadia Code"/>
+          <w:b w:val="0"/>
+          <w:sz w:val="18"/>
+          <w:szCs w:val="18"/>
+          <w:u w:val="none"/>
+        </w:rPr>
+        <w:t xml:space="preserve">    </w:t>
+      </w:r>
+      <w:proofErr w:type="gramStart"/>
+      <w:r>
+        <w:rPr>
+          <w:rFonts w:ascii="JetBrains Mono Medium" w:hAnsi="JetBrains Mono Medium" w:cs="Cascadia Code"/>
+          <w:b w:val="0"/>
+          <w:sz w:val="18"/>
+          <w:szCs w:val="18"/>
+          <w:u w:val="none"/>
+        </w:rPr>
+        <w:t>print(</w:t>
+      </w:r>
+      <w:proofErr w:type="gramEnd"/>
+      <w:r>
+        <w:rPr>
+          <w:rFonts w:ascii="JetBrains Mono Medium" w:hAnsi="JetBrains Mono Medium" w:cs="Cascadia Code"/>
+          <w:b w:val="0"/>
+          <w:sz w:val="18"/>
+          <w:szCs w:val="18"/>
+          <w:u w:val="none"/>
+        </w:rPr>
+        <w:t xml:space="preserve">"The word '", </w:t>
+      </w:r>
+      <w:proofErr w:type="spellStart"/>
+      <w:r>
+        <w:rPr>
+          <w:rFonts w:ascii="JetBrains Mono Medium" w:hAnsi="JetBrains Mono Medium" w:cs="Cascadia Code"/>
+          <w:b w:val="0"/>
+          <w:sz w:val="18"/>
+          <w:szCs w:val="18"/>
+          <w:u w:val="none"/>
+        </w:rPr>
+        <w:t>i</w:t>
+      </w:r>
+      <w:proofErr w:type="spellEnd"/>
+      <w:r>
+        <w:rPr>
+          <w:rFonts w:ascii="JetBrains Mono Medium" w:hAnsi="JetBrains Mono Medium" w:cs="Cascadia Code"/>
+          <w:b w:val="0"/>
+          <w:sz w:val="18"/>
+          <w:szCs w:val="18"/>
+          <w:u w:val="none"/>
+        </w:rPr>
+        <w:t>, "' appears ", count, " times.")</w:t>
+      </w:r>
+    </w:p>
+    <w:p>
+      <w:pPr>
+        <w:pStyle w:val="Part"/>
+        <w:rPr>
+          <w:rFonts w:ascii="JetBrains Mono Medium" w:hAnsi="JetBrains Mono Medium" w:cs="Cascadia Code"/>
+          <w:b w:val="0"/>
+          <w:sz w:val="18"/>
+          <w:szCs w:val="18"/>
+          <w:u w:val="none"/>
+        </w:rPr>
+      </w:pPr>
+    </w:p>
+    <w:p>
+      <w:pPr>
+        <w:pStyle w:val="Part"/>
+        <w:rPr>
+          <w:rFonts w:ascii="JetBrains Mono Medium" w:hAnsi="JetBrains Mono Medium" w:cs="Cascadia Code"/>
+          <w:b w:val="0"/>
+          <w:sz w:val="18"/>
+          <w:szCs w:val="18"/>
+          <w:u w:val="none"/>
+        </w:rPr>
+      </w:pPr>
+      <w:proofErr w:type="gramStart"/>
+      <w:r>
+        <w:rPr>
+          <w:rFonts w:ascii="JetBrains Mono Medium" w:hAnsi="JetBrains Mono Medium" w:cs="Cascadia Code"/>
+          <w:b w:val="0"/>
+          <w:sz w:val="18"/>
+          <w:szCs w:val="18"/>
+          <w:u w:val="none"/>
+        </w:rPr>
+        <w:t>print(</w:t>
+      </w:r>
+      <w:proofErr w:type="gramEnd"/>
+      <w:r>
+        <w:rPr>
+          <w:rFonts w:ascii="JetBrains Mono Medium" w:hAnsi="JetBrains Mono Medium" w:cs="Cascadia Code"/>
+          <w:b w:val="0"/>
+          <w:sz w:val="18"/>
+          <w:szCs w:val="18"/>
+          <w:u w:val="none"/>
+        </w:rPr>
+        <w:t>"The words that appear more than once are:")</w:t>
+      </w:r>
+    </w:p>
+    <w:p>
+      <w:pPr>
+        <w:pStyle w:val="Part"/>
+        <w:rPr>
+          <w:rFonts w:ascii="JetBrains Mono Medium" w:hAnsi="JetBrains Mono Medium" w:cs="Cascadia Code"/>
+          <w:b w:val="0"/>
+          <w:sz w:val="18"/>
+          <w:szCs w:val="18"/>
+          <w:u w:val="none"/>
+        </w:rPr>
+      </w:pPr>
+    </w:p>
+    <w:p>
+      <w:pPr>
+        <w:pStyle w:val="Part"/>
+        <w:rPr>
+          <w:rFonts w:ascii="JetBrains Mono Medium" w:hAnsi="JetBrains Mono Medium" w:cs="Cascadia Code"/>
+          <w:b w:val="0"/>
+          <w:sz w:val="18"/>
+          <w:szCs w:val="18"/>
+          <w:u w:val="none"/>
+        </w:rPr>
+      </w:pPr>
+      <w:r>
+        <w:rPr>
+          <w:rFonts w:ascii="JetBrains Mono Medium" w:hAnsi="JetBrains Mono Medium" w:cs="Cascadia Code"/>
+          <w:b w:val="0"/>
+          <w:sz w:val="18"/>
+          <w:szCs w:val="18"/>
+          <w:u w:val="none"/>
+        </w:rPr>
+        <w:t xml:space="preserve">for </w:t>
+      </w:r>
+      <w:proofErr w:type="spellStart"/>
+      <w:r>
+        <w:rPr>
+          <w:rFonts w:ascii="JetBrains Mono Medium" w:hAnsi="JetBrains Mono Medium" w:cs="Cascadia Code"/>
+          <w:b w:val="0"/>
+          <w:sz w:val="18"/>
+          <w:szCs w:val="18"/>
+          <w:u w:val="none"/>
+        </w:rPr>
+        <w:t>i</w:t>
+      </w:r>
+      <w:proofErr w:type="spellEnd"/>
+      <w:r>
+        <w:rPr>
+          <w:rFonts w:ascii="JetBrains Mono Medium" w:hAnsi="JetBrains Mono Medium" w:cs="Cascadia Code"/>
+          <w:b w:val="0"/>
+          <w:sz w:val="18"/>
+          <w:szCs w:val="18"/>
+          <w:u w:val="none"/>
+        </w:rPr>
+        <w:t xml:space="preserve"> in a:</w:t>
+      </w:r>
+    </w:p>
+    <w:p>
+      <w:pPr>
+        <w:pStyle w:val="Part"/>
+        <w:rPr>
+          <w:rFonts w:ascii="JetBrains Mono Medium" w:hAnsi="JetBrains Mono Medium" w:cs="Cascadia Code"/>
+          <w:b w:val="0"/>
+          <w:sz w:val="18"/>
+          <w:szCs w:val="18"/>
+          <w:u w:val="none"/>
+        </w:rPr>
+      </w:pPr>
+      <w:r>
+        <w:rPr>
+          <w:rFonts w:ascii="JetBrains Mono Medium" w:hAnsi="JetBrains Mono Medium" w:cs="Cascadia Code"/>
+          <w:b w:val="0"/>
+          <w:sz w:val="18"/>
+          <w:szCs w:val="18"/>
+          <w:u w:val="none"/>
+        </w:rPr>
+        <w:t xml:space="preserve">    count = </w:t>
+      </w:r>
+      <w:proofErr w:type="spellStart"/>
+      <w:proofErr w:type="gramStart"/>
+      <w:r>
+        <w:rPr>
+          <w:rFonts w:ascii="JetBrains Mono Medium" w:hAnsi="JetBrains Mono Medium" w:cs="Cascadia Code"/>
+          <w:b w:val="0"/>
+          <w:sz w:val="18"/>
+          <w:szCs w:val="18"/>
+          <w:u w:val="none"/>
+        </w:rPr>
+        <w:t>y.count</w:t>
+      </w:r>
+      <w:proofErr w:type="spellEnd"/>
+      <w:proofErr w:type="gramEnd"/>
+      <w:r>
+        <w:rPr>
+          <w:rFonts w:ascii="JetBrains Mono Medium" w:hAnsi="JetBrains Mono Medium" w:cs="Cascadia Code"/>
+          <w:b w:val="0"/>
+          <w:sz w:val="18"/>
+          <w:szCs w:val="18"/>
+          <w:u w:val="none"/>
+        </w:rPr>
+        <w:t>(</w:t>
+      </w:r>
+      <w:proofErr w:type="spellStart"/>
+      <w:r>
+        <w:rPr>
+          <w:rFonts w:ascii="JetBrains Mono Medium" w:hAnsi="JetBrains Mono Medium" w:cs="Cascadia Code"/>
+          <w:b w:val="0"/>
+          <w:sz w:val="18"/>
+          <w:szCs w:val="18"/>
+          <w:u w:val="none"/>
+        </w:rPr>
+        <w:t>i</w:t>
+      </w:r>
+      <w:proofErr w:type="spellEnd"/>
+      <w:r>
+        <w:rPr>
+          <w:rFonts w:ascii="JetBrains Mono Medium" w:hAnsi="JetBrains Mono Medium" w:cs="Cascadia Code"/>
+          <w:b w:val="0"/>
+          <w:sz w:val="18"/>
+          <w:szCs w:val="18"/>
+          <w:u w:val="none"/>
+        </w:rPr>
+        <w:t>)</w:t>
+      </w:r>
+    </w:p>
+    <w:p>
+      <w:pPr>
+        <w:pStyle w:val="Part"/>
+        <w:rPr>
+          <w:rFonts w:ascii="JetBrains Mono Medium" w:hAnsi="JetBrains Mono Medium" w:cs="Cascadia Code"/>
+          <w:b w:val="0"/>
+          <w:sz w:val="18"/>
+          <w:szCs w:val="18"/>
+          <w:u w:val="none"/>
+        </w:rPr>
+      </w:pPr>
+      <w:r>
+        <w:rPr>
+          <w:rFonts w:ascii="JetBrains Mono Medium" w:hAnsi="JetBrains Mono Medium" w:cs="Cascadia Code"/>
+          <w:b w:val="0"/>
+          <w:sz w:val="18"/>
+          <w:szCs w:val="18"/>
+          <w:u w:val="none"/>
+        </w:rPr>
+        <w:t xml:space="preserve">    </w:t>
+      </w:r>
+      <w:proofErr w:type="gramStart"/>
+      <w:r>
+        <w:rPr>
+          <w:rFonts w:ascii="JetBrains Mono Medium" w:hAnsi="JetBrains Mono Medium" w:cs="Cascadia Code"/>
+          <w:b w:val="0"/>
+          <w:sz w:val="18"/>
+          <w:szCs w:val="18"/>
+          <w:u w:val="none"/>
+        </w:rPr>
+        <w:t>print(</w:t>
+      </w:r>
+      <w:proofErr w:type="spellStart"/>
+      <w:proofErr w:type="gramEnd"/>
+      <w:r>
+        <w:rPr>
+          <w:rFonts w:ascii="JetBrains Mono Medium" w:hAnsi="JetBrains Mono Medium" w:cs="Cascadia Code"/>
+          <w:b w:val="0"/>
+          <w:sz w:val="18"/>
+          <w:szCs w:val="18"/>
+          <w:u w:val="none"/>
+        </w:rPr>
+        <w:t>i</w:t>
+      </w:r>
+      <w:proofErr w:type="spellEnd"/>
+      <w:r>
+        <w:rPr>
+          <w:rFonts w:ascii="JetBrains Mono Medium" w:hAnsi="JetBrains Mono Medium" w:cs="Cascadia Code"/>
+          <w:b w:val="0"/>
+          <w:sz w:val="18"/>
+          <w:szCs w:val="18"/>
+          <w:u w:val="none"/>
+        </w:rPr>
+        <w:t>, "appears", count, "times.")</w:t>
+      </w:r>
+    </w:p>
+    <w:p>
+      <w:pPr>
+        <w:pStyle w:val="Part"/>
+        <w:rPr>
+          <w:rFonts w:ascii="JetBrains Mono Medium" w:eastAsiaTheme="minorHAnsi" w:hAnsi="JetBrains Mono Medium" w:cs="Cascadia Code"/>
+          <w:b w:val="0"/>
+          <w:color w:val="auto"/>
+          <w:spacing w:val="0"/>
+          <w:kern w:val="0"/>
+          <w:sz w:val="18"/>
+          <w:szCs w:val="18"/>
+          <w:u w:val="none"/>
+        </w:rPr>
+      </w:pPr>
+    </w:p>
+    <w:p>
+      <w:pPr>
+        <w:pStyle w:val="Part"/>
+      </w:pPr>
+      <w:r>
+        <w:t>OUTPUT:</w:t>
+      </w:r>
+    </w:p>
+    <w:p>
+      <w:pPr>
+        <w:pStyle w:val="Part"/>
+      </w:pPr>
+    </w:p>
+    <w:p>
+      <w:pPr>
+        <w:pStyle w:val="Part"/>
+      </w:pPr>
+      <w:r>
+        <w:rPr>
+          <w:noProof/>
+          <w:u w:val="none"/>
+        </w:rPr>
+        <w:drawing>
+          <wp:inline distT="0" distB="0" distL="0" distR="0" wp14:anchorId="461416EE" wp14:editId="63F40ECA">
+            <wp:extent cx="5731510" cy="2588260"/>
+            <wp:effectExtent l="0" t="0" r="2540" b="2540"/>
+            <wp:docPr id="31" name="Picture 31"/>
+            <wp:cNvGraphicFramePr>
+              <a:graphicFrameLocks xmlns:a="http://schemas.openxmlformats.org/drawingml/2006/main" noChangeAspect="1"/>
+            </wp:cNvGraphicFramePr>
+            <a:graphic xmlns:a="http://schemas.openxmlformats.org/drawingml/2006/main">
+              <a:graphicData uri="http://schemas.openxmlformats.org/drawingml/2006/picture">
+                <pic:pic xmlns:pic="http://schemas.openxmlformats.org/drawingml/2006/picture">
+                  <pic:nvPicPr>
+                    <pic:cNvPr id="1" name=""/>
+                    <pic:cNvPicPr/>
+                  </pic:nvPicPr>
+                  <pic:blipFill>
+                    <a:blip r:embed="rId23"/>
+                    <a:stretch>
+                      <a:fillRect/>
+                    </a:stretch>
+                  </pic:blipFill>
+                  <pic:spPr>
+                    <a:xfrm>
+                      <a:off x="0" y="0"/>
                       <a:ext cx="5731510" cy="2588260"/>
                     </a:xfrm>
                     <a:prstGeom prst="rect">
@@ -10375,9 +11319,13 @@
         <w:pStyle w:val="Part"/>
       </w:pPr>
       <w:r>
-        <w:lastRenderedPageBreak/>
         <w:t>OUTPUT:</w:t>
       </w:r>
+    </w:p>
+    <w:p>
+      <w:pPr>
+        <w:pStyle w:val="Part"/>
+      </w:pPr>
     </w:p>
     <w:p>
       <w:pPr>
@@ -10404,7 +11352,7 @@
                     <pic:cNvPicPr/>
                   </pic:nvPicPr>
                   <pic:blipFill>
-                    <a:blip r:embed="rId22"/>
+                    <a:blip r:embed="rId24"/>
                     <a:stretch>
                       <a:fillRect/>
                     </a:stretch>
